--- a/Apraksts.docx
+++ b/Apraksts.docx
@@ -4,326 +4,596 @@
   <w:body>
     <w:p>
       <w:pPr>
-        <w:jc w:val="center"/>
-        <w:rPr>
-          <w:rFonts w:ascii="Times New Roman" w:hAnsi="Times New Roman" w:cs="Times New Roman"/>
-          <w:b/>
-          <w:bCs/>
-          <w:sz w:val="36"/>
-          <w:szCs w:val="36"/>
-          <w:lang w:val="en-US"/>
-        </w:rPr>
-      </w:pPr>
-      <w:proofErr w:type="spellStart"/>
-      <w:r>
-        <w:rPr>
-          <w:rFonts w:ascii="Times New Roman" w:hAnsi="Times New Roman" w:cs="Times New Roman"/>
-          <w:b/>
-          <w:bCs/>
-          <w:sz w:val="36"/>
-          <w:szCs w:val="36"/>
-          <w:lang w:val="en-US"/>
-        </w:rPr>
-        <w:t>Gļimta</w:t>
-      </w:r>
-      <w:proofErr w:type="spellEnd"/>
-      <w:r>
-        <w:rPr>
-          <w:rFonts w:ascii="Times New Roman" w:hAnsi="Times New Roman" w:cs="Times New Roman"/>
-          <w:b/>
-          <w:bCs/>
-          <w:sz w:val="36"/>
-          <w:szCs w:val="36"/>
-          <w:lang w:val="en-US"/>
-        </w:rPr>
-        <w:t xml:space="preserve"> (temp)</w:t>
+        <w:pStyle w:val="Virsraksts1"/>
+      </w:pPr>
+      <w:r>
+        <w:t>I. G</w:t>
+      </w:r>
+      <w:r>
+        <w:t>RUPAS APRAKSTS</w:t>
       </w:r>
     </w:p>
     <w:p>
       <w:pPr>
-        <w:rPr>
-          <w:rFonts w:ascii="Times New Roman" w:hAnsi="Times New Roman" w:cs="Times New Roman"/>
-          <w:sz w:val="28"/>
-          <w:szCs w:val="28"/>
-        </w:rPr>
-      </w:pPr>
+        <w:pStyle w:val="Virsraksts2"/>
+      </w:pPr>
+      <w:r>
+        <w:t>-</w:t>
+      </w:r>
       <w:proofErr w:type="spellStart"/>
       <w:r>
-        <w:rPr>
-          <w:rFonts w:ascii="Times New Roman" w:hAnsi="Times New Roman" w:cs="Times New Roman"/>
-          <w:sz w:val="28"/>
-          <w:szCs w:val="28"/>
-          <w:lang w:val="en-US"/>
-        </w:rPr>
         <w:t>Grupas</w:t>
       </w:r>
       <w:proofErr w:type="spellEnd"/>
       <w:r>
-        <w:rPr>
-          <w:rFonts w:ascii="Times New Roman" w:hAnsi="Times New Roman" w:cs="Times New Roman"/>
-          <w:sz w:val="28"/>
-          <w:szCs w:val="28"/>
-          <w:lang w:val="en-US"/>
-        </w:rPr>
         <w:t xml:space="preserve"> </w:t>
       </w:r>
       <w:proofErr w:type="spellStart"/>
       <w:r>
-        <w:rPr>
-          <w:rFonts w:ascii="Times New Roman" w:hAnsi="Times New Roman" w:cs="Times New Roman"/>
-          <w:sz w:val="28"/>
-          <w:szCs w:val="28"/>
-          <w:lang w:val="en-US"/>
-        </w:rPr>
-        <w:t>locek</w:t>
-      </w:r>
-      <w:r>
-        <w:rPr>
-          <w:rFonts w:ascii="Times New Roman" w:hAnsi="Times New Roman" w:cs="Times New Roman"/>
-          <w:sz w:val="28"/>
-          <w:szCs w:val="28"/>
-        </w:rPr>
-        <w:t>ļi</w:t>
+        <w:t>nosaukums</w:t>
       </w:r>
       <w:proofErr w:type="spellEnd"/>
       <w:r>
-        <w:rPr>
-          <w:rFonts w:ascii="Times New Roman" w:hAnsi="Times New Roman" w:cs="Times New Roman"/>
-          <w:sz w:val="28"/>
-          <w:szCs w:val="28"/>
-        </w:rPr>
-        <w:t>:</w:t>
+        <w:t>.</w:t>
       </w:r>
     </w:p>
     <w:p>
       <w:pPr>
-        <w:pStyle w:val="ListParagraph"/>
+        <w:spacing w:after="0" w:line="360" w:lineRule="auto"/>
+        <w:rPr>
+          <w:rFonts w:ascii="Times New Roman" w:hAnsi="Times New Roman" w:cs="Times New Roman"/>
+          <w:sz w:val="24"/>
+          <w:szCs w:val="24"/>
+          <w:lang w:val="en-US"/>
+        </w:rPr>
+      </w:pPr>
+      <w:r>
+        <w:rPr>
+          <w:rFonts w:ascii="Times New Roman" w:hAnsi="Times New Roman" w:cs="Times New Roman"/>
+          <w:sz w:val="24"/>
+          <w:szCs w:val="24"/>
+          <w:lang w:val="en-US"/>
+        </w:rPr>
+        <w:t>[</w:t>
+      </w:r>
+      <w:proofErr w:type="spellStart"/>
+      <w:r>
+        <w:rPr>
+          <w:rFonts w:ascii="Times New Roman" w:hAnsi="Times New Roman" w:cs="Times New Roman"/>
+          <w:i/>
+          <w:iCs/>
+          <w:sz w:val="24"/>
+          <w:szCs w:val="24"/>
+          <w:lang w:val="en-US"/>
+        </w:rPr>
+        <w:t>Ievadiet</w:t>
+      </w:r>
+      <w:proofErr w:type="spellEnd"/>
+      <w:r>
+        <w:rPr>
+          <w:rFonts w:ascii="Times New Roman" w:hAnsi="Times New Roman" w:cs="Times New Roman"/>
+          <w:i/>
+          <w:iCs/>
+          <w:sz w:val="24"/>
+          <w:szCs w:val="24"/>
+          <w:lang w:val="en-US"/>
+        </w:rPr>
+        <w:t xml:space="preserve"> </w:t>
+      </w:r>
+      <w:proofErr w:type="spellStart"/>
+      <w:r>
+        <w:rPr>
+          <w:rFonts w:ascii="Times New Roman" w:hAnsi="Times New Roman" w:cs="Times New Roman"/>
+          <w:i/>
+          <w:iCs/>
+          <w:sz w:val="24"/>
+          <w:szCs w:val="24"/>
+          <w:lang w:val="en-US"/>
+        </w:rPr>
+        <w:t>grupas</w:t>
+      </w:r>
+      <w:proofErr w:type="spellEnd"/>
+      <w:r>
+        <w:rPr>
+          <w:rFonts w:ascii="Times New Roman" w:hAnsi="Times New Roman" w:cs="Times New Roman"/>
+          <w:i/>
+          <w:iCs/>
+          <w:sz w:val="24"/>
+          <w:szCs w:val="24"/>
+          <w:lang w:val="en-US"/>
+        </w:rPr>
+        <w:t xml:space="preserve"> </w:t>
+      </w:r>
+      <w:proofErr w:type="spellStart"/>
+      <w:r>
+        <w:rPr>
+          <w:rFonts w:ascii="Times New Roman" w:hAnsi="Times New Roman" w:cs="Times New Roman"/>
+          <w:i/>
+          <w:iCs/>
+          <w:sz w:val="24"/>
+          <w:szCs w:val="24"/>
+          <w:lang w:val="en-US"/>
+        </w:rPr>
+        <w:t>nosaukumu</w:t>
+      </w:r>
+      <w:proofErr w:type="spellEnd"/>
+      <w:r>
+        <w:rPr>
+          <w:rFonts w:ascii="Times New Roman" w:hAnsi="Times New Roman" w:cs="Times New Roman"/>
+          <w:sz w:val="24"/>
+          <w:szCs w:val="24"/>
+          <w:lang w:val="en-US"/>
+        </w:rPr>
+        <w:t>]</w:t>
+      </w:r>
+    </w:p>
+    <w:p>
+      <w:pPr>
+        <w:pStyle w:val="Virsraksts2"/>
+      </w:pPr>
+      <w:r>
+        <w:t>-</w:t>
+      </w:r>
+      <w:proofErr w:type="spellStart"/>
+      <w:r>
+        <w:t>Grupas</w:t>
+      </w:r>
+      <w:proofErr w:type="spellEnd"/>
+      <w:r>
+        <w:t xml:space="preserve"> </w:t>
+      </w:r>
+      <w:proofErr w:type="spellStart"/>
+      <w:r>
+        <w:t>locekļi</w:t>
+      </w:r>
+      <w:proofErr w:type="spellEnd"/>
+      <w:r>
+        <w:t>.</w:t>
+      </w:r>
+    </w:p>
+    <w:p>
+      <w:pPr>
+        <w:pStyle w:val="Sarakstarindkopa"/>
         <w:numPr>
           <w:ilvl w:val="0"/>
-          <w:numId w:val="1"/>
+          <w:numId w:val="5"/>
         </w:numPr>
-        <w:rPr>
-          <w:rFonts w:ascii="Times New Roman" w:hAnsi="Times New Roman" w:cs="Times New Roman"/>
-          <w:sz w:val="28"/>
-          <w:szCs w:val="28"/>
-        </w:rPr>
-      </w:pPr>
-      <w:r>
-        <w:rPr>
-          <w:rFonts w:ascii="Times New Roman" w:hAnsi="Times New Roman" w:cs="Times New Roman"/>
-          <w:sz w:val="28"/>
-          <w:szCs w:val="28"/>
-        </w:rPr>
-        <w:t xml:space="preserve">Petr </w:t>
-      </w:r>
-      <w:proofErr w:type="spellStart"/>
-      <w:r>
-        <w:rPr>
-          <w:rFonts w:ascii="Times New Roman" w:hAnsi="Times New Roman" w:cs="Times New Roman"/>
-          <w:sz w:val="28"/>
-          <w:szCs w:val="28"/>
-        </w:rPr>
-        <w:t>Gabuniia</w:t>
-      </w:r>
-      <w:proofErr w:type="spellEnd"/>
+        <w:spacing w:after="0" w:line="360" w:lineRule="auto"/>
+        <w:rPr>
+          <w:rFonts w:ascii="Times New Roman" w:hAnsi="Times New Roman" w:cs="Times New Roman"/>
+          <w:sz w:val="24"/>
+          <w:szCs w:val="24"/>
+        </w:rPr>
+      </w:pPr>
+      <w:r>
+        <w:rPr>
+          <w:rFonts w:ascii="Times New Roman" w:hAnsi="Times New Roman" w:cs="Times New Roman"/>
+          <w:sz w:val="24"/>
+          <w:szCs w:val="24"/>
+        </w:rPr>
+        <w:t>Tomass Kristiāns Šterns</w:t>
+      </w:r>
+      <w:r>
+        <w:rPr>
+          <w:rFonts w:ascii="Times New Roman" w:hAnsi="Times New Roman" w:cs="Times New Roman"/>
+          <w:sz w:val="24"/>
+          <w:szCs w:val="24"/>
+        </w:rPr>
+        <w:t>, 5.grupa, 231RDB190</w:t>
+      </w:r>
     </w:p>
     <w:p>
       <w:pPr>
-        <w:pStyle w:val="ListParagraph"/>
+        <w:pStyle w:val="Sarakstarindkopa"/>
         <w:numPr>
           <w:ilvl w:val="0"/>
-          <w:numId w:val="1"/>
+          <w:numId w:val="5"/>
         </w:numPr>
-        <w:rPr>
-          <w:rFonts w:ascii="Times New Roman" w:hAnsi="Times New Roman" w:cs="Times New Roman"/>
-          <w:sz w:val="28"/>
-          <w:szCs w:val="28"/>
-        </w:rPr>
-      </w:pPr>
-      <w:r>
-        <w:rPr>
-          <w:rFonts w:ascii="Times New Roman" w:hAnsi="Times New Roman" w:cs="Times New Roman"/>
-          <w:sz w:val="28"/>
-          <w:szCs w:val="28"/>
-        </w:rPr>
-        <w:t xml:space="preserve">Valentīns </w:t>
+        <w:spacing w:after="0" w:line="360" w:lineRule="auto"/>
+        <w:rPr>
+          <w:rFonts w:ascii="Times New Roman" w:hAnsi="Times New Roman" w:cs="Times New Roman"/>
+          <w:sz w:val="24"/>
+          <w:szCs w:val="24"/>
+        </w:rPr>
+      </w:pPr>
+      <w:r>
+        <w:rPr>
+          <w:rFonts w:ascii="Times New Roman" w:hAnsi="Times New Roman" w:cs="Times New Roman"/>
+          <w:sz w:val="24"/>
+          <w:szCs w:val="24"/>
+        </w:rPr>
+        <w:t xml:space="preserve">Petr </w:t>
       </w:r>
       <w:proofErr w:type="spellStart"/>
       <w:r>
         <w:rPr>
           <w:rFonts w:ascii="Times New Roman" w:hAnsi="Times New Roman" w:cs="Times New Roman"/>
-          <w:sz w:val="28"/>
-          <w:szCs w:val="28"/>
-        </w:rPr>
-        <w:t>Koposovs</w:t>
+          <w:sz w:val="24"/>
+          <w:szCs w:val="24"/>
+        </w:rPr>
+        <w:t>Gabuniia</w:t>
       </w:r>
       <w:proofErr w:type="spellEnd"/>
+      <w:r>
+        <w:rPr>
+          <w:rFonts w:ascii="Times New Roman" w:hAnsi="Times New Roman" w:cs="Times New Roman"/>
+          <w:sz w:val="24"/>
+          <w:szCs w:val="24"/>
+        </w:rPr>
+        <w:t>, 6.grupa, 231RDB</w:t>
+      </w:r>
+      <w:r>
+        <w:rPr>
+          <w:rFonts w:ascii="Times New Roman" w:hAnsi="Times New Roman" w:cs="Times New Roman"/>
+          <w:sz w:val="24"/>
+          <w:szCs w:val="24"/>
+        </w:rPr>
+        <w:t>331</w:t>
+      </w:r>
     </w:p>
     <w:p>
       <w:pPr>
-        <w:pStyle w:val="ListParagraph"/>
+        <w:pStyle w:val="Sarakstarindkopa"/>
         <w:numPr>
           <w:ilvl w:val="0"/>
-          <w:numId w:val="1"/>
+          <w:numId w:val="5"/>
         </w:numPr>
-        <w:rPr>
-          <w:rFonts w:ascii="Times New Roman" w:hAnsi="Times New Roman" w:cs="Times New Roman"/>
-          <w:sz w:val="28"/>
-          <w:szCs w:val="28"/>
-        </w:rPr>
-      </w:pPr>
-      <w:r>
-        <w:rPr>
-          <w:rFonts w:ascii="Times New Roman" w:hAnsi="Times New Roman" w:cs="Times New Roman"/>
-          <w:sz w:val="28"/>
-          <w:szCs w:val="28"/>
-        </w:rPr>
-        <w:t>Tomass Kristiāns Šterns</w:t>
+        <w:spacing w:after="0" w:line="360" w:lineRule="auto"/>
+        <w:rPr>
+          <w:rFonts w:ascii="Times New Roman" w:hAnsi="Times New Roman" w:cs="Times New Roman"/>
+          <w:sz w:val="24"/>
+          <w:szCs w:val="24"/>
+        </w:rPr>
+      </w:pPr>
+      <w:r>
+        <w:rPr>
+          <w:rFonts w:ascii="Times New Roman" w:hAnsi="Times New Roman" w:cs="Times New Roman"/>
+          <w:sz w:val="24"/>
+          <w:szCs w:val="24"/>
+        </w:rPr>
+        <w:t xml:space="preserve">Valentīns </w:t>
+      </w:r>
+      <w:proofErr w:type="spellStart"/>
+      <w:r>
+        <w:rPr>
+          <w:rFonts w:ascii="Times New Roman" w:hAnsi="Times New Roman" w:cs="Times New Roman"/>
+          <w:sz w:val="24"/>
+          <w:szCs w:val="24"/>
+        </w:rPr>
+        <w:t>Koposovs</w:t>
+      </w:r>
+      <w:proofErr w:type="spellEnd"/>
+      <w:r>
+        <w:rPr>
+          <w:rFonts w:ascii="Times New Roman" w:hAnsi="Times New Roman" w:cs="Times New Roman"/>
+          <w:sz w:val="24"/>
+          <w:szCs w:val="24"/>
+        </w:rPr>
+        <w:t>, 11.grupa</w:t>
+      </w:r>
+      <w:r>
+        <w:rPr>
+          <w:rFonts w:ascii="Times New Roman" w:hAnsi="Times New Roman" w:cs="Times New Roman"/>
+          <w:sz w:val="24"/>
+          <w:szCs w:val="24"/>
+        </w:rPr>
+        <w:t>, 231RDB008</w:t>
       </w:r>
     </w:p>
     <w:p>
       <w:pPr>
-        <w:rPr>
-          <w:rFonts w:ascii="Times New Roman" w:hAnsi="Times New Roman" w:cs="Times New Roman"/>
-          <w:sz w:val="28"/>
-          <w:szCs w:val="28"/>
-        </w:rPr>
-      </w:pPr>
+        <w:pStyle w:val="Virsraksts2"/>
+      </w:pPr>
+      <w:r>
+        <w:t>-</w:t>
+      </w:r>
+      <w:proofErr w:type="spellStart"/>
+      <w:r>
+        <w:t>Grupas</w:t>
+      </w:r>
+      <w:proofErr w:type="spellEnd"/>
+      <w:r>
+        <w:t xml:space="preserve"> </w:t>
+      </w:r>
+      <w:proofErr w:type="spellStart"/>
+      <w:r>
+        <w:t>vadītāja</w:t>
+      </w:r>
+      <w:proofErr w:type="spellEnd"/>
+      <w:r>
+        <w:t xml:space="preserve"> </w:t>
+      </w:r>
+      <w:proofErr w:type="spellStart"/>
+      <w:r>
+        <w:t>vārds</w:t>
+      </w:r>
+      <w:proofErr w:type="spellEnd"/>
+      <w:r>
+        <w:t xml:space="preserve"> un </w:t>
+      </w:r>
+      <w:proofErr w:type="spellStart"/>
+      <w:r>
+        <w:t>uzvārds</w:t>
+      </w:r>
+      <w:proofErr w:type="spellEnd"/>
+      <w:r>
+        <w:t>.</w:t>
+      </w:r>
     </w:p>
     <w:p>
       <w:pPr>
         <w:rPr>
           <w:rFonts w:ascii="Times New Roman" w:hAnsi="Times New Roman" w:cs="Times New Roman"/>
-          <w:sz w:val="28"/>
-          <w:szCs w:val="28"/>
-        </w:rPr>
-      </w:pPr>
-      <w:r>
-        <w:rPr>
-          <w:rFonts w:ascii="Times New Roman" w:hAnsi="Times New Roman" w:cs="Times New Roman"/>
-          <w:sz w:val="28"/>
-          <w:szCs w:val="28"/>
-        </w:rPr>
-        <w:t>Problēmu risināšanas metodes:</w:t>
+          <w:sz w:val="24"/>
+          <w:szCs w:val="24"/>
+          <w:lang w:val="en-US"/>
+        </w:rPr>
+      </w:pPr>
+      <w:r>
+        <w:rPr>
+          <w:rFonts w:ascii="Times New Roman" w:hAnsi="Times New Roman" w:cs="Times New Roman"/>
+          <w:sz w:val="24"/>
+          <w:szCs w:val="24"/>
+          <w:lang w:val="en-US"/>
+        </w:rPr>
+        <w:t>[</w:t>
+      </w:r>
+      <w:proofErr w:type="spellStart"/>
+      <w:r>
+        <w:rPr>
+          <w:rFonts w:ascii="Times New Roman" w:hAnsi="Times New Roman" w:cs="Times New Roman"/>
+          <w:i/>
+          <w:iCs/>
+          <w:sz w:val="24"/>
+          <w:szCs w:val="24"/>
+          <w:lang w:val="en-US"/>
+        </w:rPr>
+        <w:t>Ievadiet</w:t>
+      </w:r>
+      <w:proofErr w:type="spellEnd"/>
+      <w:r>
+        <w:rPr>
+          <w:rFonts w:ascii="Times New Roman" w:hAnsi="Times New Roman" w:cs="Times New Roman"/>
+          <w:i/>
+          <w:iCs/>
+          <w:sz w:val="24"/>
+          <w:szCs w:val="24"/>
+          <w:lang w:val="en-US"/>
+        </w:rPr>
+        <w:t xml:space="preserve"> </w:t>
+      </w:r>
+      <w:proofErr w:type="spellStart"/>
+      <w:r>
+        <w:rPr>
+          <w:rFonts w:ascii="Times New Roman" w:hAnsi="Times New Roman" w:cs="Times New Roman"/>
+          <w:i/>
+          <w:iCs/>
+          <w:sz w:val="24"/>
+          <w:szCs w:val="24"/>
+          <w:lang w:val="en-US"/>
+        </w:rPr>
+        <w:t>grupas</w:t>
+      </w:r>
+      <w:proofErr w:type="spellEnd"/>
+      <w:r>
+        <w:rPr>
+          <w:rFonts w:ascii="Times New Roman" w:hAnsi="Times New Roman" w:cs="Times New Roman"/>
+          <w:i/>
+          <w:iCs/>
+          <w:sz w:val="24"/>
+          <w:szCs w:val="24"/>
+          <w:lang w:val="en-US"/>
+        </w:rPr>
+        <w:t xml:space="preserve"> </w:t>
+      </w:r>
+      <w:proofErr w:type="spellStart"/>
+      <w:r>
+        <w:rPr>
+          <w:rFonts w:ascii="Times New Roman" w:hAnsi="Times New Roman" w:cs="Times New Roman"/>
+          <w:i/>
+          <w:iCs/>
+          <w:sz w:val="24"/>
+          <w:szCs w:val="24"/>
+          <w:lang w:val="en-US"/>
+        </w:rPr>
+        <w:t>vadītāju</w:t>
+      </w:r>
+      <w:proofErr w:type="spellEnd"/>
+      <w:r>
+        <w:rPr>
+          <w:rFonts w:ascii="Times New Roman" w:hAnsi="Times New Roman" w:cs="Times New Roman"/>
+          <w:sz w:val="24"/>
+          <w:szCs w:val="24"/>
+          <w:lang w:val="en-US"/>
+        </w:rPr>
+        <w:t>]</w:t>
       </w:r>
     </w:p>
     <w:p>
       <w:pPr>
-        <w:rPr>
-          <w:rFonts w:ascii="Times New Roman" w:hAnsi="Times New Roman" w:cs="Times New Roman"/>
-          <w:sz w:val="28"/>
-          <w:szCs w:val="28"/>
-        </w:rPr>
-      </w:pPr>
-      <w:r>
-        <w:rPr>
-          <w:rFonts w:ascii="Times New Roman" w:hAnsi="Times New Roman" w:cs="Times New Roman"/>
-          <w:sz w:val="28"/>
-          <w:szCs w:val="28"/>
-        </w:rPr>
+        <w:pStyle w:val="Virsraksts2"/>
+      </w:pPr>
+      <w:r>
         <w:t>-</w:t>
       </w:r>
-      <w:r>
-        <w:rPr>
-          <w:rFonts w:ascii="Times New Roman" w:hAnsi="Times New Roman" w:cs="Times New Roman"/>
-          <w:sz w:val="28"/>
-          <w:szCs w:val="28"/>
-        </w:rPr>
-        <w:t>Vainīgo(s) sagriezt, sadedzināt un apēst.</w:t>
+      <w:proofErr w:type="spellStart"/>
+      <w:r>
+        <w:t>Problēmu</w:t>
+      </w:r>
+      <w:proofErr w:type="spellEnd"/>
+      <w:r>
+        <w:t xml:space="preserve"> </w:t>
+      </w:r>
+      <w:proofErr w:type="spellStart"/>
+      <w:r>
+        <w:t>risināšanas</w:t>
+      </w:r>
+      <w:proofErr w:type="spellEnd"/>
+      <w:r>
+        <w:t xml:space="preserve"> </w:t>
+      </w:r>
+      <w:proofErr w:type="spellStart"/>
+      <w:r>
+        <w:t>metodes</w:t>
+      </w:r>
+      <w:proofErr w:type="spellEnd"/>
+      <w:r>
+        <w:t>.</w:t>
       </w:r>
     </w:p>
     <w:p>
       <w:pPr>
-        <w:rPr>
-          <w:rFonts w:ascii="Times New Roman" w:hAnsi="Times New Roman" w:cs="Times New Roman"/>
-          <w:sz w:val="28"/>
-          <w:szCs w:val="28"/>
-        </w:rPr>
-      </w:pPr>
+        <w:spacing w:after="0" w:line="360" w:lineRule="auto"/>
+        <w:jc w:val="both"/>
+        <w:rPr>
+          <w:rFonts w:ascii="Times New Roman" w:hAnsi="Times New Roman" w:cs="Times New Roman"/>
+          <w:sz w:val="24"/>
+          <w:szCs w:val="24"/>
+        </w:rPr>
+      </w:pPr>
+      <w:r>
+        <w:rPr>
+          <w:rFonts w:ascii="Times New Roman" w:hAnsi="Times New Roman" w:cs="Times New Roman"/>
+          <w:sz w:val="24"/>
+          <w:szCs w:val="24"/>
+        </w:rPr>
+        <w:tab/>
+        <w:t xml:space="preserve">Ja kāds no grupas locekļiem neizpildīs savus pienākumus pārskata izveidē, notiks pārrunas un, iespējams, tiks nolemts, vai šim cilvēkam būs jāuzņemas kādi papilduzdevumi un/vai prezentācijas veidošana. Ja </w:t>
+      </w:r>
+      <w:r>
+        <w:rPr>
+          <w:rFonts w:ascii="Times New Roman" w:hAnsi="Times New Roman" w:cs="Times New Roman"/>
+          <w:sz w:val="24"/>
+          <w:szCs w:val="24"/>
+        </w:rPr>
+        <w:t>kāds no grupas locekļiem neizpildīs savus pienākumus</w:t>
+      </w:r>
+      <w:r>
+        <w:rPr>
+          <w:rFonts w:ascii="Times New Roman" w:hAnsi="Times New Roman" w:cs="Times New Roman"/>
+          <w:sz w:val="24"/>
+          <w:szCs w:val="24"/>
+        </w:rPr>
+        <w:t xml:space="preserve"> programmas (*.java) izveidē un/vai prezentācijas izveidē,</w:t>
+      </w:r>
+      <w:r>
+        <w:rPr>
+          <w:rFonts w:ascii="Times New Roman" w:hAnsi="Times New Roman" w:cs="Times New Roman"/>
+          <w:sz w:val="24"/>
+          <w:szCs w:val="24"/>
+        </w:rPr>
+        <w:t xml:space="preserve"> tiks nolemts, vai šim cilvēk</w:t>
+      </w:r>
+      <w:r>
+        <w:rPr>
+          <w:rFonts w:ascii="Times New Roman" w:hAnsi="Times New Roman" w:cs="Times New Roman"/>
+          <w:sz w:val="24"/>
+          <w:szCs w:val="24"/>
+        </w:rPr>
+        <w:t>a</w:t>
+      </w:r>
+      <w:r>
+        <w:rPr>
+          <w:rFonts w:ascii="Times New Roman" w:hAnsi="Times New Roman" w:cs="Times New Roman"/>
+          <w:sz w:val="24"/>
+          <w:szCs w:val="24"/>
+        </w:rPr>
+        <w:t>m būs jāuzņemas kādi papilduzdevumi un/vai prezent</w:t>
+      </w:r>
+      <w:r>
+        <w:rPr>
+          <w:rFonts w:ascii="Times New Roman" w:hAnsi="Times New Roman" w:cs="Times New Roman"/>
+          <w:sz w:val="24"/>
+          <w:szCs w:val="24"/>
+        </w:rPr>
+        <w:t xml:space="preserve">ēšana. Ja grupas vadītājs neiesniedz nepieciešamos failus un/vai nepilda savus pienākumus, </w:t>
+      </w:r>
+      <w:r>
+        <w:rPr>
+          <w:rFonts w:ascii="Times New Roman" w:hAnsi="Times New Roman" w:cs="Times New Roman"/>
+          <w:sz w:val="24"/>
+          <w:szCs w:val="24"/>
+        </w:rPr>
+        <w:t xml:space="preserve">tiks nolemts, vai </w:t>
+      </w:r>
+      <w:r>
+        <w:rPr>
+          <w:rFonts w:ascii="Times New Roman" w:hAnsi="Times New Roman" w:cs="Times New Roman"/>
+          <w:sz w:val="24"/>
+          <w:szCs w:val="24"/>
+        </w:rPr>
+        <w:t>grupas vadītājam tiks atņemts viņa statuss</w:t>
+      </w:r>
+      <w:r>
+        <w:rPr>
+          <w:rFonts w:ascii="Times New Roman" w:hAnsi="Times New Roman" w:cs="Times New Roman"/>
+          <w:sz w:val="24"/>
+          <w:szCs w:val="24"/>
+        </w:rPr>
+        <w:t>.</w:t>
+      </w:r>
+      <w:r>
+        <w:rPr>
+          <w:rFonts w:ascii="Times New Roman" w:hAnsi="Times New Roman" w:cs="Times New Roman"/>
+          <w:sz w:val="24"/>
+          <w:szCs w:val="24"/>
+        </w:rPr>
+        <w:t xml:space="preserve"> Kā arī katra grupas locekļa pienākumu nepildīšana var tikt uzskatīts kā iemesls viņa atskaitīšanai no grupas.</w:t>
+      </w:r>
     </w:p>
     <w:p>
       <w:pPr>
-        <w:rPr>
-          <w:rFonts w:ascii="Times New Roman" w:hAnsi="Times New Roman" w:cs="Times New Roman"/>
-          <w:sz w:val="28"/>
-          <w:szCs w:val="28"/>
-        </w:rPr>
-      </w:pPr>
-      <w:r>
-        <w:rPr>
-          <w:rFonts w:ascii="Times New Roman" w:hAnsi="Times New Roman" w:cs="Times New Roman"/>
-          <w:sz w:val="28"/>
-          <w:szCs w:val="28"/>
-        </w:rPr>
-        <w:t>Komunikācijas metodes:</w:t>
-      </w:r>
+        <w:spacing w:after="0" w:line="360" w:lineRule="auto"/>
+        <w:rPr>
+          <w:rFonts w:ascii="Times New Roman" w:hAnsi="Times New Roman" w:cs="Times New Roman"/>
+          <w:sz w:val="24"/>
+          <w:szCs w:val="24"/>
+        </w:rPr>
+      </w:pPr>
     </w:p>
     <w:p>
       <w:pPr>
-        <w:rPr>
-          <w:rFonts w:ascii="Times New Roman" w:hAnsi="Times New Roman" w:cs="Times New Roman"/>
-          <w:sz w:val="28"/>
-          <w:szCs w:val="28"/>
-        </w:rPr>
-      </w:pPr>
-      <w:r>
-        <w:rPr>
-          <w:rFonts w:ascii="Times New Roman" w:hAnsi="Times New Roman" w:cs="Times New Roman"/>
-          <w:sz w:val="28"/>
-          <w:szCs w:val="28"/>
-        </w:rPr>
-        <w:t xml:space="preserve">-Grupas </w:t>
-      </w:r>
-      <w:proofErr w:type="spellStart"/>
-      <w:r>
-        <w:rPr>
-          <w:rFonts w:ascii="Times New Roman" w:hAnsi="Times New Roman" w:cs="Times New Roman"/>
-          <w:sz w:val="28"/>
-          <w:szCs w:val="28"/>
-        </w:rPr>
-        <w:t>Whatsapp</w:t>
-      </w:r>
-      <w:proofErr w:type="spellEnd"/>
-      <w:r>
-        <w:rPr>
-          <w:rFonts w:ascii="Times New Roman" w:hAnsi="Times New Roman" w:cs="Times New Roman"/>
-          <w:sz w:val="28"/>
-          <w:szCs w:val="28"/>
-        </w:rPr>
-        <w:t xml:space="preserve"> sarakste</w:t>
-      </w:r>
-      <w:r>
-        <w:rPr>
-          <w:rFonts w:ascii="Times New Roman" w:hAnsi="Times New Roman" w:cs="Times New Roman"/>
-          <w:sz w:val="28"/>
-          <w:szCs w:val="28"/>
-        </w:rPr>
-        <w:br/>
-        <w:t>-Klātienē</w:t>
+        <w:pStyle w:val="Virsraksts1"/>
+      </w:pPr>
+      <w:r>
+        <w:t xml:space="preserve">II. </w:t>
+      </w:r>
+      <w:r>
+        <w:t>KOMUNIKĀCIJAS METODES</w:t>
       </w:r>
     </w:p>
     <w:p>
       <w:pPr>
-        <w:rPr>
-          <w:rFonts w:ascii="Times New Roman" w:hAnsi="Times New Roman" w:cs="Times New Roman"/>
-          <w:sz w:val="28"/>
-          <w:szCs w:val="28"/>
-        </w:rPr>
-      </w:pPr>
-      <w:r>
-        <w:rPr>
-          <w:rFonts w:ascii="Times New Roman" w:hAnsi="Times New Roman" w:cs="Times New Roman"/>
-          <w:sz w:val="28"/>
-          <w:szCs w:val="28"/>
-        </w:rPr>
-        <w:t xml:space="preserve">Atskaites notiek </w:t>
+        <w:spacing w:after="0" w:line="360" w:lineRule="auto"/>
+        <w:ind w:firstLine="720"/>
+        <w:rPr>
+          <w:rFonts w:ascii="Times New Roman" w:hAnsi="Times New Roman" w:cs="Times New Roman"/>
+          <w:sz w:val="24"/>
+          <w:szCs w:val="24"/>
+        </w:rPr>
+      </w:pPr>
+      <w:r>
+        <w:rPr>
+          <w:rFonts w:ascii="Times New Roman" w:hAnsi="Times New Roman" w:cs="Times New Roman"/>
+          <w:sz w:val="24"/>
+          <w:szCs w:val="24"/>
+        </w:rPr>
+        <w:t xml:space="preserve">Komunikācija notiek klātienē, ja tas ir iespējams, </w:t>
+      </w:r>
+      <w:r>
+        <w:rPr>
+          <w:rFonts w:ascii="Times New Roman" w:hAnsi="Times New Roman" w:cs="Times New Roman"/>
+          <w:sz w:val="24"/>
+          <w:szCs w:val="24"/>
+        </w:rPr>
+        <w:t xml:space="preserve">vai sazinoties grupas </w:t>
       </w:r>
       <w:proofErr w:type="spellStart"/>
       <w:r>
         <w:rPr>
           <w:rFonts w:ascii="Times New Roman" w:hAnsi="Times New Roman" w:cs="Times New Roman"/>
-          <w:sz w:val="28"/>
-          <w:szCs w:val="28"/>
+          <w:sz w:val="24"/>
+          <w:szCs w:val="24"/>
         </w:rPr>
         <w:t>Whatsapp</w:t>
       </w:r>
@@ -331,8 +601,34 @@
       <w:r>
         <w:rPr>
           <w:rFonts w:ascii="Times New Roman" w:hAnsi="Times New Roman" w:cs="Times New Roman"/>
-          <w:sz w:val="28"/>
-          <w:szCs w:val="28"/>
+          <w:sz w:val="24"/>
+          <w:szCs w:val="24"/>
+        </w:rPr>
+        <w:t xml:space="preserve"> sarakstē. Atskaites </w:t>
+      </w:r>
+      <w:r>
+        <w:rPr>
+          <w:rFonts w:ascii="Times New Roman" w:hAnsi="Times New Roman" w:cs="Times New Roman"/>
+          <w:sz w:val="24"/>
+          <w:szCs w:val="24"/>
+        </w:rPr>
+        <w:t xml:space="preserve">notiek </w:t>
+      </w:r>
+      <w:proofErr w:type="spellStart"/>
+      <w:r>
+        <w:rPr>
+          <w:rFonts w:ascii="Times New Roman" w:hAnsi="Times New Roman" w:cs="Times New Roman"/>
+          <w:sz w:val="24"/>
+          <w:szCs w:val="24"/>
+        </w:rPr>
+        <w:t>Whatsapp</w:t>
+      </w:r>
+      <w:proofErr w:type="spellEnd"/>
+      <w:r>
+        <w:rPr>
+          <w:rFonts w:ascii="Times New Roman" w:hAnsi="Times New Roman" w:cs="Times New Roman"/>
+          <w:sz w:val="24"/>
+          <w:szCs w:val="24"/>
         </w:rPr>
         <w:t xml:space="preserve">-ā, </w:t>
       </w:r>
@@ -340,8 +636,8 @@
       <w:r>
         <w:rPr>
           <w:rFonts w:ascii="Times New Roman" w:hAnsi="Times New Roman" w:cs="Times New Roman"/>
-          <w:sz w:val="28"/>
-          <w:szCs w:val="28"/>
+          <w:sz w:val="24"/>
+          <w:szCs w:val="24"/>
         </w:rPr>
         <w:t>github</w:t>
       </w:r>
@@ -349,81 +645,114 @@
       <w:r>
         <w:rPr>
           <w:rFonts w:ascii="Times New Roman" w:hAnsi="Times New Roman" w:cs="Times New Roman"/>
-          <w:sz w:val="28"/>
-          <w:szCs w:val="28"/>
+          <w:sz w:val="24"/>
+          <w:szCs w:val="24"/>
         </w:rPr>
         <w:t>-ā un klātienē, aprakstot izdarīto</w:t>
+      </w:r>
+      <w:r>
+        <w:rPr>
+          <w:rFonts w:ascii="Times New Roman" w:hAnsi="Times New Roman" w:cs="Times New Roman"/>
+          <w:sz w:val="24"/>
+          <w:szCs w:val="24"/>
+        </w:rPr>
+        <w:t>.</w:t>
       </w:r>
     </w:p>
     <w:p>
       <w:pPr>
-        <w:rPr>
-          <w:rFonts w:ascii="Times New Roman" w:hAnsi="Times New Roman" w:cs="Times New Roman"/>
-          <w:sz w:val="28"/>
-          <w:szCs w:val="28"/>
-        </w:rPr>
-      </w:pPr>
+        <w:pStyle w:val="Virsraksts1"/>
+      </w:pPr>
+      <w:r>
+        <w:t xml:space="preserve">III. </w:t>
+      </w:r>
+      <w:r>
+        <w:t xml:space="preserve">ALGORITMU APRAKSTS </w:t>
+      </w:r>
     </w:p>
     <w:p>
       <w:pPr>
-        <w:rPr>
-          <w:rFonts w:ascii="Times New Roman" w:hAnsi="Times New Roman" w:cs="Times New Roman"/>
-          <w:sz w:val="28"/>
-          <w:szCs w:val="28"/>
-        </w:rPr>
-      </w:pPr>
-      <w:r>
-        <w:rPr>
-          <w:rFonts w:ascii="Times New Roman" w:hAnsi="Times New Roman" w:cs="Times New Roman"/>
-          <w:sz w:val="28"/>
-          <w:szCs w:val="28"/>
-        </w:rPr>
-        <w:t>Algoritmu apraksts:</w:t>
-      </w:r>
-    </w:p>
-    <w:p>
-      <w:pPr>
-        <w:pStyle w:val="ListParagraph"/>
+        <w:pStyle w:val="Sarakstarindkopa"/>
         <w:numPr>
           <w:ilvl w:val="0"/>
           <w:numId w:val="3"/>
         </w:numPr>
-        <w:rPr>
-          <w:rFonts w:ascii="Times New Roman" w:hAnsi="Times New Roman" w:cs="Times New Roman"/>
-          <w:sz w:val="28"/>
-          <w:szCs w:val="28"/>
-        </w:rPr>
-      </w:pPr>
+        <w:spacing w:after="0" w:line="360" w:lineRule="auto"/>
+        <w:rPr>
+          <w:rFonts w:ascii="Times New Roman" w:hAnsi="Times New Roman" w:cs="Times New Roman"/>
+          <w:sz w:val="24"/>
+          <w:szCs w:val="24"/>
+        </w:rPr>
+      </w:pPr>
+      <w:r>
+        <w:rPr>
+          <w:rFonts w:ascii="Times New Roman" w:hAnsi="Times New Roman" w:cs="Times New Roman"/>
+          <w:sz w:val="24"/>
+          <w:szCs w:val="24"/>
+        </w:rPr>
+        <w:t>[</w:t>
+      </w:r>
       <w:proofErr w:type="spellStart"/>
       <w:r>
         <w:rPr>
           <w:rFonts w:ascii="Times New Roman" w:hAnsi="Times New Roman" w:cs="Times New Roman"/>
-          <w:sz w:val="28"/>
-          <w:szCs w:val="28"/>
-        </w:rPr>
-        <w:t>Smth</w:t>
+          <w:sz w:val="24"/>
+          <w:szCs w:val="24"/>
+          <w:lang w:val="en-US"/>
+        </w:rPr>
+        <w:t>Ievadiet</w:t>
       </w:r>
       <w:proofErr w:type="spellEnd"/>
+      <w:r>
+        <w:rPr>
+          <w:rFonts w:ascii="Times New Roman" w:hAnsi="Times New Roman" w:cs="Times New Roman"/>
+          <w:sz w:val="24"/>
+          <w:szCs w:val="24"/>
+          <w:lang w:val="en-US"/>
+        </w:rPr>
+        <w:t xml:space="preserve"> </w:t>
+      </w:r>
+      <w:proofErr w:type="spellStart"/>
+      <w:r>
+        <w:rPr>
+          <w:rFonts w:ascii="Times New Roman" w:hAnsi="Times New Roman" w:cs="Times New Roman"/>
+          <w:sz w:val="24"/>
+          <w:szCs w:val="24"/>
+          <w:lang w:val="en-US"/>
+        </w:rPr>
+        <w:t>algoritmu</w:t>
+      </w:r>
+      <w:proofErr w:type="spellEnd"/>
+      <w:r>
+        <w:rPr>
+          <w:rFonts w:ascii="Times New Roman" w:hAnsi="Times New Roman" w:cs="Times New Roman"/>
+          <w:sz w:val="24"/>
+          <w:szCs w:val="24"/>
+          <w:lang w:val="en-US"/>
+        </w:rPr>
+        <w:t>]</w:t>
+      </w:r>
     </w:p>
     <w:p>
       <w:pPr>
-        <w:pStyle w:val="ListParagraph"/>
+        <w:pStyle w:val="Sarakstarindkopa"/>
         <w:numPr>
           <w:ilvl w:val="0"/>
           <w:numId w:val="3"/>
         </w:numPr>
-        <w:rPr>
-          <w:rFonts w:ascii="Times New Roman" w:hAnsi="Times New Roman" w:cs="Times New Roman"/>
-          <w:sz w:val="28"/>
-          <w:szCs w:val="28"/>
+        <w:spacing w:after="0" w:line="360" w:lineRule="auto"/>
+        <w:rPr>
+          <w:rFonts w:ascii="Times New Roman" w:hAnsi="Times New Roman" w:cs="Times New Roman"/>
+          <w:sz w:val="24"/>
+          <w:szCs w:val="24"/>
         </w:rPr>
       </w:pPr>
       <w:proofErr w:type="spellStart"/>
       <w:r>
         <w:rPr>
           <w:rFonts w:ascii="Times New Roman" w:hAnsi="Times New Roman" w:cs="Times New Roman"/>
-          <w:sz w:val="28"/>
-          <w:szCs w:val="28"/>
+          <w:sz w:val="24"/>
+          <w:szCs w:val="24"/>
         </w:rPr>
         <w:t>Brute</w:t>
       </w:r>
@@ -431,8 +760,8 @@
       <w:r>
         <w:rPr>
           <w:rFonts w:ascii="Times New Roman" w:hAnsi="Times New Roman" w:cs="Times New Roman"/>
-          <w:sz w:val="28"/>
-          <w:szCs w:val="28"/>
+          <w:sz w:val="24"/>
+          <w:szCs w:val="24"/>
         </w:rPr>
         <w:t xml:space="preserve"> </w:t>
       </w:r>
@@ -440,32 +769,79 @@
       <w:r>
         <w:rPr>
           <w:rFonts w:ascii="Times New Roman" w:hAnsi="Times New Roman" w:cs="Times New Roman"/>
-          <w:sz w:val="28"/>
-          <w:szCs w:val="28"/>
+          <w:sz w:val="24"/>
+          <w:szCs w:val="24"/>
         </w:rPr>
         <w:t>force</w:t>
       </w:r>
       <w:proofErr w:type="spellEnd"/>
+      <w:r>
+        <w:rPr>
+          <w:rFonts w:ascii="Times New Roman" w:hAnsi="Times New Roman" w:cs="Times New Roman"/>
+          <w:sz w:val="24"/>
+          <w:szCs w:val="24"/>
+        </w:rPr>
+        <w:t xml:space="preserve"> </w:t>
+      </w:r>
+      <w:r>
+        <w:rPr>
+          <w:rFonts w:ascii="Times New Roman" w:hAnsi="Times New Roman" w:cs="Times New Roman"/>
+          <w:sz w:val="24"/>
+          <w:szCs w:val="24"/>
+          <w:highlight w:val="yellow"/>
+        </w:rPr>
+        <w:t xml:space="preserve">// TODO: </w:t>
+      </w:r>
+      <w:r>
+        <w:rPr>
+          <w:rFonts w:ascii="Times New Roman" w:hAnsi="Times New Roman" w:cs="Times New Roman"/>
+          <w:sz w:val="24"/>
+          <w:szCs w:val="24"/>
+          <w:highlight w:val="yellow"/>
+        </w:rPr>
+        <w:t xml:space="preserve">Aprakstīt izmantojot dabīgo valodu, </w:t>
+      </w:r>
+      <w:proofErr w:type="spellStart"/>
+      <w:r>
+        <w:rPr>
+          <w:rFonts w:ascii="Times New Roman" w:hAnsi="Times New Roman" w:cs="Times New Roman"/>
+          <w:sz w:val="24"/>
+          <w:szCs w:val="24"/>
+          <w:highlight w:val="yellow"/>
+        </w:rPr>
+        <w:t>pseidokodu</w:t>
+      </w:r>
+      <w:proofErr w:type="spellEnd"/>
+      <w:r>
+        <w:rPr>
+          <w:rFonts w:ascii="Times New Roman" w:hAnsi="Times New Roman" w:cs="Times New Roman"/>
+          <w:sz w:val="24"/>
+          <w:szCs w:val="24"/>
+          <w:highlight w:val="yellow"/>
+        </w:rPr>
+        <w:t>, vai grafisko algoritma shēmu.</w:t>
+      </w:r>
     </w:p>
     <w:p>
       <w:pPr>
-        <w:pStyle w:val="ListParagraph"/>
+        <w:pStyle w:val="Sarakstarindkopa"/>
         <w:numPr>
           <w:ilvl w:val="0"/>
           <w:numId w:val="3"/>
         </w:numPr>
-        <w:rPr>
-          <w:rFonts w:ascii="Times New Roman" w:hAnsi="Times New Roman" w:cs="Times New Roman"/>
-          <w:sz w:val="28"/>
-          <w:szCs w:val="28"/>
+        <w:spacing w:after="0" w:line="360" w:lineRule="auto"/>
+        <w:rPr>
+          <w:rFonts w:ascii="Times New Roman" w:hAnsi="Times New Roman" w:cs="Times New Roman"/>
+          <w:sz w:val="24"/>
+          <w:szCs w:val="24"/>
         </w:rPr>
       </w:pPr>
       <w:proofErr w:type="spellStart"/>
       <w:r>
         <w:rPr>
           <w:rFonts w:ascii="Times New Roman" w:hAnsi="Times New Roman" w:cs="Times New Roman"/>
-          <w:sz w:val="28"/>
-          <w:szCs w:val="28"/>
+          <w:sz w:val="24"/>
+          <w:szCs w:val="24"/>
         </w:rPr>
         <w:t>Smth</w:t>
       </w:r>
@@ -475,90 +851,1655 @@
       <w:pPr>
         <w:rPr>
           <w:rFonts w:ascii="Times New Roman" w:hAnsi="Times New Roman" w:cs="Times New Roman"/>
-          <w:sz w:val="28"/>
-          <w:szCs w:val="28"/>
-        </w:rPr>
-      </w:pPr>
+          <w:sz w:val="24"/>
+          <w:szCs w:val="24"/>
+        </w:rPr>
+      </w:pPr>
+      <w:r>
+        <w:rPr>
+          <w:rFonts w:ascii="Times New Roman" w:hAnsi="Times New Roman" w:cs="Times New Roman"/>
+          <w:sz w:val="24"/>
+          <w:szCs w:val="24"/>
+        </w:rPr>
+        <w:br w:type="page"/>
+      </w:r>
     </w:p>
     <w:p>
       <w:pPr>
-        <w:rPr>
-          <w:rFonts w:ascii="Times New Roman" w:hAnsi="Times New Roman" w:cs="Times New Roman"/>
-          <w:sz w:val="28"/>
-          <w:szCs w:val="28"/>
-        </w:rPr>
-      </w:pPr>
-      <w:r>
-        <w:rPr>
-          <w:rFonts w:ascii="Times New Roman" w:hAnsi="Times New Roman" w:cs="Times New Roman"/>
-          <w:sz w:val="28"/>
-          <w:szCs w:val="28"/>
-        </w:rPr>
-        <w:t>Programmas struktūras apraksts</w:t>
-      </w:r>
+        <w:spacing w:after="0" w:line="360" w:lineRule="auto"/>
+        <w:rPr>
+          <w:rFonts w:ascii="Times New Roman" w:hAnsi="Times New Roman" w:cs="Times New Roman"/>
+          <w:sz w:val="24"/>
+          <w:szCs w:val="24"/>
+        </w:rPr>
+      </w:pPr>
     </w:p>
     <w:p>
       <w:pPr>
-        <w:rPr>
-          <w:rFonts w:ascii="Times New Roman" w:hAnsi="Times New Roman" w:cs="Times New Roman"/>
-          <w:sz w:val="28"/>
-          <w:szCs w:val="28"/>
-        </w:rPr>
-      </w:pPr>
-      <w:proofErr w:type="spellStart"/>
-      <w:r>
-        <w:rPr>
-          <w:rFonts w:ascii="Times New Roman" w:hAnsi="Times New Roman" w:cs="Times New Roman"/>
-          <w:sz w:val="28"/>
-          <w:szCs w:val="28"/>
-        </w:rPr>
-        <w:t>Smth</w:t>
-      </w:r>
-      <w:proofErr w:type="spellEnd"/>
+        <w:pStyle w:val="Virsraksts1"/>
+      </w:pPr>
+      <w:r>
+        <w:t xml:space="preserve">IV. </w:t>
+      </w:r>
+      <w:r>
+        <w:t>PROGRAMMAS STRUKTŪRAS APRAKSTS</w:t>
+      </w:r>
     </w:p>
     <w:p>
       <w:pPr>
         <w:rPr>
           <w:rFonts w:ascii="Times New Roman" w:hAnsi="Times New Roman" w:cs="Times New Roman"/>
-          <w:sz w:val="28"/>
-          <w:szCs w:val="28"/>
-        </w:rPr>
-      </w:pPr>
+          <w:i/>
+          <w:iCs/>
+          <w:sz w:val="24"/>
+          <w:szCs w:val="24"/>
+        </w:rPr>
+      </w:pPr>
+      <w:r>
+        <w:rPr>
+          <w:rFonts w:ascii="Times New Roman" w:hAnsi="Times New Roman" w:cs="Times New Roman"/>
+          <w:i/>
+          <w:iCs/>
+          <w:sz w:val="24"/>
+          <w:szCs w:val="24"/>
+        </w:rPr>
+        <w:t>Sastādīt tabulas, kas apraksta klases un metodes, kuras plānots izstrādāt. Tabulas var izskatīties sekojošā veidā.</w:t>
+      </w:r>
+    </w:p>
+    <w:tbl>
+      <w:tblPr>
+        <w:tblStyle w:val="Reatabula"/>
+        <w:tblW w:w="0" w:type="auto"/>
+        <w:tblLook w:val="04A0" w:firstRow="1" w:lastRow="0" w:firstColumn="1" w:lastColumn="0" w:noHBand="0" w:noVBand="1"/>
+      </w:tblPr>
+      <w:tblGrid>
+        <w:gridCol w:w="4145"/>
+        <w:gridCol w:w="4145"/>
+      </w:tblGrid>
+      <w:tr>
+        <w:tc>
+          <w:tcPr>
+            <w:tcW w:w="4145" w:type="dxa"/>
+          </w:tcPr>
+          <w:p>
+            <w:pPr>
+              <w:rPr>
+                <w:rFonts w:ascii="Times New Roman" w:hAnsi="Times New Roman" w:cs="Times New Roman"/>
+                <w:sz w:val="24"/>
+                <w:szCs w:val="24"/>
+              </w:rPr>
+            </w:pPr>
+            <w:r>
+              <w:rPr>
+                <w:rFonts w:ascii="Times New Roman" w:hAnsi="Times New Roman" w:cs="Times New Roman"/>
+                <w:sz w:val="24"/>
+                <w:szCs w:val="24"/>
+              </w:rPr>
+              <w:t>Class1</w:t>
+            </w:r>
+          </w:p>
+        </w:tc>
+        <w:tc>
+          <w:tcPr>
+            <w:tcW w:w="4145" w:type="dxa"/>
+          </w:tcPr>
+          <w:p>
+            <w:pPr>
+              <w:rPr>
+                <w:rFonts w:ascii="Times New Roman" w:hAnsi="Times New Roman" w:cs="Times New Roman"/>
+                <w:sz w:val="24"/>
+                <w:szCs w:val="24"/>
+              </w:rPr>
+            </w:pPr>
+          </w:p>
+        </w:tc>
+      </w:tr>
+      <w:tr>
+        <w:tc>
+          <w:tcPr>
+            <w:tcW w:w="4145" w:type="dxa"/>
+          </w:tcPr>
+          <w:p>
+            <w:pPr>
+              <w:rPr>
+                <w:rFonts w:ascii="Times New Roman" w:hAnsi="Times New Roman" w:cs="Times New Roman"/>
+                <w:sz w:val="24"/>
+                <w:szCs w:val="24"/>
+              </w:rPr>
+            </w:pPr>
+            <w:r>
+              <w:rPr>
+                <w:rFonts w:ascii="Times New Roman" w:hAnsi="Times New Roman" w:cs="Times New Roman"/>
+                <w:sz w:val="24"/>
+                <w:szCs w:val="24"/>
+              </w:rPr>
+              <w:t>Metodes apraksts</w:t>
+            </w:r>
+          </w:p>
+        </w:tc>
+        <w:tc>
+          <w:tcPr>
+            <w:tcW w:w="4145" w:type="dxa"/>
+          </w:tcPr>
+          <w:p>
+            <w:pPr>
+              <w:rPr>
+                <w:rFonts w:ascii="Times New Roman" w:hAnsi="Times New Roman" w:cs="Times New Roman"/>
+                <w:sz w:val="24"/>
+                <w:szCs w:val="24"/>
+              </w:rPr>
+            </w:pPr>
+            <w:r>
+              <w:rPr>
+                <w:rFonts w:ascii="Times New Roman" w:hAnsi="Times New Roman" w:cs="Times New Roman"/>
+                <w:sz w:val="24"/>
+                <w:szCs w:val="24"/>
+              </w:rPr>
+              <w:t>Method1</w:t>
+            </w:r>
+          </w:p>
+        </w:tc>
+      </w:tr>
+      <w:tr>
+        <w:tc>
+          <w:tcPr>
+            <w:tcW w:w="4145" w:type="dxa"/>
+          </w:tcPr>
+          <w:p>
+            <w:pPr>
+              <w:rPr>
+                <w:rFonts w:ascii="Times New Roman" w:hAnsi="Times New Roman" w:cs="Times New Roman"/>
+                <w:sz w:val="24"/>
+                <w:szCs w:val="24"/>
+              </w:rPr>
+            </w:pPr>
+            <w:r>
+              <w:rPr>
+                <w:rFonts w:ascii="Times New Roman" w:hAnsi="Times New Roman" w:cs="Times New Roman"/>
+                <w:sz w:val="24"/>
+                <w:szCs w:val="24"/>
+              </w:rPr>
+              <w:t>Metodes apraksts</w:t>
+            </w:r>
+          </w:p>
+        </w:tc>
+        <w:tc>
+          <w:tcPr>
+            <w:tcW w:w="4145" w:type="dxa"/>
+          </w:tcPr>
+          <w:p>
+            <w:pPr>
+              <w:rPr>
+                <w:rFonts w:ascii="Times New Roman" w:hAnsi="Times New Roman" w:cs="Times New Roman"/>
+                <w:sz w:val="24"/>
+                <w:szCs w:val="24"/>
+              </w:rPr>
+            </w:pPr>
+            <w:r>
+              <w:rPr>
+                <w:rFonts w:ascii="Times New Roman" w:hAnsi="Times New Roman" w:cs="Times New Roman"/>
+                <w:sz w:val="24"/>
+                <w:szCs w:val="24"/>
+              </w:rPr>
+              <w:t>Method2</w:t>
+            </w:r>
+          </w:p>
+        </w:tc>
+      </w:tr>
+      <w:tr>
+        <w:tc>
+          <w:tcPr>
+            <w:tcW w:w="4145" w:type="dxa"/>
+          </w:tcPr>
+          <w:p>
+            <w:pPr>
+              <w:rPr>
+                <w:rFonts w:ascii="Times New Roman" w:hAnsi="Times New Roman" w:cs="Times New Roman"/>
+                <w:sz w:val="24"/>
+                <w:szCs w:val="24"/>
+              </w:rPr>
+            </w:pPr>
+            <w:r>
+              <w:rPr>
+                <w:rFonts w:ascii="Times New Roman" w:hAnsi="Times New Roman" w:cs="Times New Roman"/>
+                <w:sz w:val="24"/>
+                <w:szCs w:val="24"/>
+              </w:rPr>
+              <w:t>…</w:t>
+            </w:r>
+          </w:p>
+        </w:tc>
+        <w:tc>
+          <w:tcPr>
+            <w:tcW w:w="4145" w:type="dxa"/>
+          </w:tcPr>
+          <w:p>
+            <w:pPr>
+              <w:rPr>
+                <w:rFonts w:ascii="Times New Roman" w:hAnsi="Times New Roman" w:cs="Times New Roman"/>
+                <w:sz w:val="24"/>
+                <w:szCs w:val="24"/>
+              </w:rPr>
+            </w:pPr>
+            <w:r>
+              <w:rPr>
+                <w:rFonts w:ascii="Times New Roman" w:hAnsi="Times New Roman" w:cs="Times New Roman"/>
+                <w:sz w:val="24"/>
+                <w:szCs w:val="24"/>
+              </w:rPr>
+              <w:t>…</w:t>
+            </w:r>
+          </w:p>
+        </w:tc>
+      </w:tr>
+    </w:tbl>
+    <w:p>
+      <w:pPr>
+        <w:spacing w:after="0"/>
+        <w:rPr>
+          <w:rFonts w:ascii="Times New Roman" w:hAnsi="Times New Roman" w:cs="Times New Roman"/>
+          <w:sz w:val="24"/>
+          <w:szCs w:val="24"/>
+        </w:rPr>
+      </w:pPr>
+      <w:r>
+        <w:rPr>
+          <w:rFonts w:ascii="Times New Roman" w:hAnsi="Times New Roman" w:cs="Times New Roman"/>
+          <w:sz w:val="24"/>
+          <w:szCs w:val="24"/>
+        </w:rPr>
+        <w:br w:type="page"/>
+      </w:r>
     </w:p>
     <w:p>
       <w:pPr>
-        <w:rPr>
-          <w:rFonts w:ascii="Times New Roman" w:hAnsi="Times New Roman" w:cs="Times New Roman"/>
-          <w:sz w:val="28"/>
-          <w:szCs w:val="28"/>
-        </w:rPr>
-      </w:pPr>
-      <w:r>
-        <w:rPr>
-          <w:rFonts w:ascii="Times New Roman" w:hAnsi="Times New Roman" w:cs="Times New Roman"/>
-          <w:sz w:val="28"/>
-          <w:szCs w:val="28"/>
-        </w:rPr>
-        <w:t>Pienākumu sadale</w:t>
-      </w:r>
+        <w:spacing w:after="0" w:line="360" w:lineRule="auto"/>
+        <w:rPr>
+          <w:rFonts w:ascii="Times New Roman" w:hAnsi="Times New Roman" w:cs="Times New Roman"/>
+          <w:sz w:val="24"/>
+          <w:szCs w:val="24"/>
+        </w:rPr>
+      </w:pPr>
     </w:p>
     <w:p>
       <w:pPr>
-        <w:rPr>
-          <w:rFonts w:ascii="Times New Roman" w:hAnsi="Times New Roman" w:cs="Times New Roman"/>
-          <w:sz w:val="28"/>
-          <w:szCs w:val="28"/>
+        <w:pStyle w:val="Virsraksts1"/>
+      </w:pPr>
+      <w:r>
+        <w:t xml:space="preserve">V. </w:t>
+      </w:r>
+      <w:r>
+        <w:t>PIENĀKUMU SADALE STARP GRUPAS LOCEKĻIEM</w:t>
+      </w:r>
+    </w:p>
+    <w:p>
+      <w:pPr>
+        <w:jc w:val="both"/>
+        <w:rPr>
+          <w:rFonts w:ascii="Times New Roman" w:hAnsi="Times New Roman" w:cs="Times New Roman"/>
+          <w:i/>
+          <w:iCs/>
+          <w:sz w:val="24"/>
+          <w:szCs w:val="24"/>
+        </w:rPr>
+      </w:pPr>
+      <w:r>
+        <w:rPr>
+          <w:rFonts w:ascii="Times New Roman" w:hAnsi="Times New Roman" w:cs="Times New Roman"/>
+          <w:i/>
+          <w:iCs/>
+          <w:sz w:val="24"/>
+          <w:szCs w:val="24"/>
+        </w:rPr>
+        <w:t>Sadaliet pienākumus, aizpildiet sekojošu tabulu, norādot, kurš no grupas locekļiem izstrādās kādu no klasēm un metodēm.</w:t>
+      </w:r>
+      <w:r>
+        <w:rPr>
+          <w:rFonts w:ascii="Times New Roman" w:hAnsi="Times New Roman" w:cs="Times New Roman"/>
+          <w:i/>
+          <w:iCs/>
+          <w:sz w:val="24"/>
+          <w:szCs w:val="24"/>
+        </w:rPr>
+        <w:t xml:space="preserve"> </w:t>
+      </w:r>
+      <w:r>
+        <w:rPr>
+          <w:rFonts w:ascii="Times New Roman" w:hAnsi="Times New Roman" w:cs="Times New Roman"/>
+          <w:i/>
+          <w:iCs/>
+          <w:sz w:val="24"/>
+          <w:szCs w:val="24"/>
+        </w:rPr>
+        <w:t>Novērtējiet darba apjomu, vajadzīgo katra uzdevuma izpildīšanai (no 1 līdz 30 punktiem). Cenšaties, lai noslodze grupā</w:t>
+      </w:r>
+      <w:r>
+        <w:rPr>
+          <w:rFonts w:ascii="Times New Roman" w:hAnsi="Times New Roman" w:cs="Times New Roman"/>
+          <w:i/>
+          <w:iCs/>
+          <w:sz w:val="24"/>
+          <w:szCs w:val="24"/>
+        </w:rPr>
+        <w:t xml:space="preserve"> </w:t>
+      </w:r>
+      <w:r>
+        <w:rPr>
+          <w:rFonts w:ascii="Times New Roman" w:hAnsi="Times New Roman" w:cs="Times New Roman"/>
+          <w:i/>
+          <w:iCs/>
+          <w:sz w:val="24"/>
+          <w:szCs w:val="24"/>
+        </w:rPr>
+        <w:t>būtu sadalīta vienmērīgi.</w:t>
+      </w:r>
+    </w:p>
+    <w:tbl>
+      <w:tblPr>
+        <w:tblStyle w:val="Reatabula"/>
+        <w:tblW w:w="8359" w:type="dxa"/>
+        <w:tblLook w:val="04A0" w:firstRow="1" w:lastRow="0" w:firstColumn="1" w:lastColumn="0" w:noHBand="0" w:noVBand="1"/>
+      </w:tblPr>
+      <w:tblGrid>
+        <w:gridCol w:w="452"/>
+        <w:gridCol w:w="3087"/>
+        <w:gridCol w:w="1134"/>
+        <w:gridCol w:w="1134"/>
+        <w:gridCol w:w="1276"/>
+        <w:gridCol w:w="1276"/>
+      </w:tblGrid>
+      <w:tr>
+        <w:tc>
+          <w:tcPr>
+            <w:tcW w:w="452" w:type="dxa"/>
+            <w:vMerge w:val="restart"/>
+            <w:vAlign w:val="center"/>
+          </w:tcPr>
+          <w:p>
+            <w:pPr>
+              <w:jc w:val="center"/>
+              <w:rPr>
+                <w:rFonts w:ascii="Times New Roman" w:hAnsi="Times New Roman" w:cs="Times New Roman"/>
+                <w:sz w:val="24"/>
+                <w:szCs w:val="24"/>
+              </w:rPr>
+            </w:pPr>
+            <w:r>
+              <w:rPr>
+                <w:rFonts w:ascii="Times New Roman" w:hAnsi="Times New Roman" w:cs="Times New Roman"/>
+                <w:sz w:val="24"/>
+                <w:szCs w:val="24"/>
+              </w:rPr>
+              <w:t>#</w:t>
+            </w:r>
+          </w:p>
+        </w:tc>
+        <w:tc>
+          <w:tcPr>
+            <w:tcW w:w="3087" w:type="dxa"/>
+            <w:vMerge w:val="restart"/>
+            <w:vAlign w:val="center"/>
+          </w:tcPr>
+          <w:p>
+            <w:pPr>
+              <w:jc w:val="center"/>
+              <w:rPr>
+                <w:rFonts w:ascii="Times New Roman" w:hAnsi="Times New Roman" w:cs="Times New Roman"/>
+                <w:sz w:val="24"/>
+                <w:szCs w:val="24"/>
+              </w:rPr>
+            </w:pPr>
+            <w:r>
+              <w:rPr>
+                <w:rFonts w:ascii="Times New Roman" w:hAnsi="Times New Roman" w:cs="Times New Roman"/>
+                <w:sz w:val="24"/>
+                <w:szCs w:val="24"/>
+              </w:rPr>
+              <w:t>Uzdevums</w:t>
+            </w:r>
+          </w:p>
+        </w:tc>
+        <w:tc>
+          <w:tcPr>
+            <w:tcW w:w="1134" w:type="dxa"/>
+            <w:vMerge w:val="restart"/>
+            <w:vAlign w:val="center"/>
+          </w:tcPr>
+          <w:p>
+            <w:pPr>
+              <w:jc w:val="center"/>
+              <w:rPr>
+                <w:rFonts w:ascii="Times New Roman" w:hAnsi="Times New Roman" w:cs="Times New Roman"/>
+                <w:sz w:val="24"/>
+                <w:szCs w:val="24"/>
+              </w:rPr>
+            </w:pPr>
+            <w:r>
+              <w:rPr>
+                <w:rFonts w:ascii="Times New Roman" w:hAnsi="Times New Roman" w:cs="Times New Roman"/>
+                <w:sz w:val="24"/>
+                <w:szCs w:val="24"/>
+              </w:rPr>
+              <w:t>Darba apjoms</w:t>
+            </w:r>
+          </w:p>
+        </w:tc>
+        <w:tc>
+          <w:tcPr>
+            <w:tcW w:w="3686" w:type="dxa"/>
+            <w:gridSpan w:val="3"/>
+            <w:vAlign w:val="center"/>
+          </w:tcPr>
+          <w:p>
+            <w:pPr>
+              <w:jc w:val="center"/>
+              <w:rPr>
+                <w:rFonts w:ascii="Times New Roman" w:hAnsi="Times New Roman" w:cs="Times New Roman"/>
+                <w:sz w:val="24"/>
+                <w:szCs w:val="24"/>
+              </w:rPr>
+            </w:pPr>
+            <w:r>
+              <w:rPr>
+                <w:rFonts w:ascii="Times New Roman" w:hAnsi="Times New Roman" w:cs="Times New Roman"/>
+                <w:sz w:val="24"/>
+                <w:szCs w:val="24"/>
+              </w:rPr>
+              <w:t>Izpildītājs</w:t>
+            </w:r>
+          </w:p>
+        </w:tc>
+      </w:tr>
+      <w:tr>
+        <w:tc>
+          <w:tcPr>
+            <w:tcW w:w="452" w:type="dxa"/>
+            <w:vMerge/>
+            <w:vAlign w:val="center"/>
+          </w:tcPr>
+          <w:p>
+            <w:pPr>
+              <w:jc w:val="center"/>
+              <w:rPr>
+                <w:rFonts w:ascii="Times New Roman" w:hAnsi="Times New Roman" w:cs="Times New Roman"/>
+                <w:sz w:val="24"/>
+                <w:szCs w:val="24"/>
+              </w:rPr>
+            </w:pPr>
+          </w:p>
+        </w:tc>
+        <w:tc>
+          <w:tcPr>
+            <w:tcW w:w="3087" w:type="dxa"/>
+            <w:vMerge/>
+            <w:vAlign w:val="center"/>
+          </w:tcPr>
+          <w:p>
+            <w:pPr>
+              <w:jc w:val="center"/>
+              <w:rPr>
+                <w:rFonts w:ascii="Times New Roman" w:hAnsi="Times New Roman" w:cs="Times New Roman"/>
+                <w:sz w:val="24"/>
+                <w:szCs w:val="24"/>
+              </w:rPr>
+            </w:pPr>
+          </w:p>
+        </w:tc>
+        <w:tc>
+          <w:tcPr>
+            <w:tcW w:w="1134" w:type="dxa"/>
+            <w:vMerge/>
+            <w:vAlign w:val="center"/>
+          </w:tcPr>
+          <w:p>
+            <w:pPr>
+              <w:jc w:val="center"/>
+              <w:rPr>
+                <w:rFonts w:ascii="Times New Roman" w:hAnsi="Times New Roman" w:cs="Times New Roman"/>
+                <w:sz w:val="24"/>
+                <w:szCs w:val="24"/>
+              </w:rPr>
+            </w:pPr>
+          </w:p>
+        </w:tc>
+        <w:tc>
+          <w:tcPr>
+            <w:tcW w:w="1134" w:type="dxa"/>
+            <w:vAlign w:val="center"/>
+          </w:tcPr>
+          <w:p>
+            <w:pPr>
+              <w:jc w:val="center"/>
+              <w:rPr>
+                <w:rFonts w:ascii="Times New Roman" w:hAnsi="Times New Roman" w:cs="Times New Roman"/>
+                <w:sz w:val="24"/>
+                <w:szCs w:val="24"/>
+              </w:rPr>
+            </w:pPr>
+            <w:r>
+              <w:rPr>
+                <w:rFonts w:ascii="Times New Roman" w:hAnsi="Times New Roman" w:cs="Times New Roman"/>
+                <w:sz w:val="24"/>
+                <w:szCs w:val="24"/>
+              </w:rPr>
+              <w:t>Tomass</w:t>
+            </w:r>
+          </w:p>
+        </w:tc>
+        <w:tc>
+          <w:tcPr>
+            <w:tcW w:w="1276" w:type="dxa"/>
+            <w:vAlign w:val="center"/>
+          </w:tcPr>
+          <w:p>
+            <w:pPr>
+              <w:jc w:val="center"/>
+              <w:rPr>
+                <w:rFonts w:ascii="Times New Roman" w:hAnsi="Times New Roman" w:cs="Times New Roman"/>
+                <w:sz w:val="24"/>
+                <w:szCs w:val="24"/>
+              </w:rPr>
+            </w:pPr>
+            <w:r>
+              <w:rPr>
+                <w:rFonts w:ascii="Times New Roman" w:hAnsi="Times New Roman" w:cs="Times New Roman"/>
+                <w:sz w:val="24"/>
+                <w:szCs w:val="24"/>
+              </w:rPr>
+              <w:t>Petr</w:t>
+            </w:r>
+          </w:p>
+        </w:tc>
+        <w:tc>
+          <w:tcPr>
+            <w:tcW w:w="1276" w:type="dxa"/>
+            <w:vAlign w:val="center"/>
+          </w:tcPr>
+          <w:p>
+            <w:pPr>
+              <w:jc w:val="center"/>
+              <w:rPr>
+                <w:rFonts w:ascii="Times New Roman" w:hAnsi="Times New Roman" w:cs="Times New Roman"/>
+                <w:sz w:val="24"/>
+                <w:szCs w:val="24"/>
+              </w:rPr>
+            </w:pPr>
+            <w:r>
+              <w:rPr>
+                <w:rFonts w:ascii="Times New Roman" w:hAnsi="Times New Roman" w:cs="Times New Roman"/>
+                <w:sz w:val="24"/>
+                <w:szCs w:val="24"/>
+              </w:rPr>
+              <w:t>Valentīns</w:t>
+            </w:r>
+          </w:p>
+        </w:tc>
+      </w:tr>
+      <w:tr>
+        <w:tc>
+          <w:tcPr>
+            <w:tcW w:w="452" w:type="dxa"/>
+            <w:vAlign w:val="center"/>
+          </w:tcPr>
+          <w:p>
+            <w:pPr>
+              <w:rPr>
+                <w:rFonts w:ascii="Times New Roman" w:hAnsi="Times New Roman" w:cs="Times New Roman"/>
+                <w:sz w:val="24"/>
+                <w:szCs w:val="24"/>
+              </w:rPr>
+            </w:pPr>
+            <w:r>
+              <w:rPr>
+                <w:rFonts w:ascii="Times New Roman" w:hAnsi="Times New Roman" w:cs="Times New Roman"/>
+                <w:sz w:val="24"/>
+                <w:szCs w:val="24"/>
+              </w:rPr>
+              <w:t>1.</w:t>
+            </w:r>
+          </w:p>
+        </w:tc>
+        <w:tc>
+          <w:tcPr>
+            <w:tcW w:w="3087" w:type="dxa"/>
+            <w:vAlign w:val="center"/>
+          </w:tcPr>
+          <w:p>
+            <w:pPr>
+              <w:rPr>
+                <w:rFonts w:ascii="Times New Roman" w:hAnsi="Times New Roman" w:cs="Times New Roman"/>
+                <w:i/>
+                <w:iCs/>
+                <w:sz w:val="24"/>
+                <w:szCs w:val="24"/>
+              </w:rPr>
+            </w:pPr>
+            <w:r>
+              <w:rPr>
+                <w:rFonts w:ascii="Times New Roman" w:hAnsi="Times New Roman" w:cs="Times New Roman"/>
+                <w:i/>
+                <w:iCs/>
+                <w:sz w:val="24"/>
+                <w:szCs w:val="24"/>
+              </w:rPr>
+              <w:t>Class1.method1</w:t>
+            </w:r>
+          </w:p>
+        </w:tc>
+        <w:tc>
+          <w:tcPr>
+            <w:tcW w:w="1134" w:type="dxa"/>
+            <w:vAlign w:val="center"/>
+          </w:tcPr>
+          <w:p>
+            <w:pPr>
+              <w:jc w:val="center"/>
+              <w:rPr>
+                <w:rFonts w:ascii="Times New Roman" w:hAnsi="Times New Roman" w:cs="Times New Roman"/>
+                <w:sz w:val="24"/>
+                <w:szCs w:val="24"/>
+              </w:rPr>
+            </w:pPr>
+          </w:p>
+        </w:tc>
+        <w:tc>
+          <w:tcPr>
+            <w:tcW w:w="1134" w:type="dxa"/>
+            <w:vAlign w:val="center"/>
+          </w:tcPr>
+          <w:p>
+            <w:pPr>
+              <w:jc w:val="center"/>
+              <w:rPr>
+                <w:rFonts w:ascii="Times New Roman" w:hAnsi="Times New Roman" w:cs="Times New Roman"/>
+                <w:sz w:val="24"/>
+                <w:szCs w:val="24"/>
+              </w:rPr>
+            </w:pPr>
+          </w:p>
+        </w:tc>
+        <w:tc>
+          <w:tcPr>
+            <w:tcW w:w="1276" w:type="dxa"/>
+            <w:vAlign w:val="center"/>
+          </w:tcPr>
+          <w:p>
+            <w:pPr>
+              <w:jc w:val="center"/>
+              <w:rPr>
+                <w:rFonts w:ascii="Times New Roman" w:hAnsi="Times New Roman" w:cs="Times New Roman"/>
+                <w:sz w:val="24"/>
+                <w:szCs w:val="24"/>
+              </w:rPr>
+            </w:pPr>
+          </w:p>
+        </w:tc>
+        <w:tc>
+          <w:tcPr>
+            <w:tcW w:w="1276" w:type="dxa"/>
+            <w:vAlign w:val="center"/>
+          </w:tcPr>
+          <w:p>
+            <w:pPr>
+              <w:jc w:val="center"/>
+              <w:rPr>
+                <w:rFonts w:ascii="Times New Roman" w:hAnsi="Times New Roman" w:cs="Times New Roman"/>
+                <w:sz w:val="24"/>
+                <w:szCs w:val="24"/>
+              </w:rPr>
+            </w:pPr>
+          </w:p>
+        </w:tc>
+      </w:tr>
+      <w:tr>
+        <w:tc>
+          <w:tcPr>
+            <w:tcW w:w="452" w:type="dxa"/>
+            <w:vAlign w:val="center"/>
+          </w:tcPr>
+          <w:p>
+            <w:pPr>
+              <w:rPr>
+                <w:rFonts w:ascii="Times New Roman" w:hAnsi="Times New Roman" w:cs="Times New Roman"/>
+                <w:sz w:val="24"/>
+                <w:szCs w:val="24"/>
+              </w:rPr>
+            </w:pPr>
+            <w:r>
+              <w:rPr>
+                <w:rFonts w:ascii="Times New Roman" w:hAnsi="Times New Roman" w:cs="Times New Roman"/>
+                <w:sz w:val="24"/>
+                <w:szCs w:val="24"/>
+              </w:rPr>
+              <w:t>2.</w:t>
+            </w:r>
+          </w:p>
+        </w:tc>
+        <w:tc>
+          <w:tcPr>
+            <w:tcW w:w="3087" w:type="dxa"/>
+            <w:vAlign w:val="center"/>
+          </w:tcPr>
+          <w:p>
+            <w:pPr>
+              <w:rPr>
+                <w:rFonts w:ascii="Times New Roman" w:hAnsi="Times New Roman" w:cs="Times New Roman"/>
+                <w:sz w:val="24"/>
+                <w:szCs w:val="24"/>
+              </w:rPr>
+            </w:pPr>
+            <w:r>
+              <w:rPr>
+                <w:rFonts w:ascii="Times New Roman" w:hAnsi="Times New Roman" w:cs="Times New Roman"/>
+                <w:i/>
+                <w:iCs/>
+                <w:sz w:val="24"/>
+                <w:szCs w:val="24"/>
+              </w:rPr>
+              <w:t>Class1.method</w:t>
+            </w:r>
+            <w:r>
+              <w:rPr>
+                <w:rFonts w:ascii="Times New Roman" w:hAnsi="Times New Roman" w:cs="Times New Roman"/>
+                <w:i/>
+                <w:iCs/>
+                <w:sz w:val="24"/>
+                <w:szCs w:val="24"/>
+              </w:rPr>
+              <w:t>2</w:t>
+            </w:r>
+          </w:p>
+        </w:tc>
+        <w:tc>
+          <w:tcPr>
+            <w:tcW w:w="1134" w:type="dxa"/>
+            <w:vAlign w:val="center"/>
+          </w:tcPr>
+          <w:p>
+            <w:pPr>
+              <w:jc w:val="center"/>
+              <w:rPr>
+                <w:rFonts w:ascii="Times New Roman" w:hAnsi="Times New Roman" w:cs="Times New Roman"/>
+                <w:sz w:val="24"/>
+                <w:szCs w:val="24"/>
+              </w:rPr>
+            </w:pPr>
+          </w:p>
+        </w:tc>
+        <w:tc>
+          <w:tcPr>
+            <w:tcW w:w="1134" w:type="dxa"/>
+            <w:vAlign w:val="center"/>
+          </w:tcPr>
+          <w:p>
+            <w:pPr>
+              <w:jc w:val="center"/>
+              <w:rPr>
+                <w:rFonts w:ascii="Times New Roman" w:hAnsi="Times New Roman" w:cs="Times New Roman"/>
+                <w:sz w:val="24"/>
+                <w:szCs w:val="24"/>
+              </w:rPr>
+            </w:pPr>
+          </w:p>
+        </w:tc>
+        <w:tc>
+          <w:tcPr>
+            <w:tcW w:w="1276" w:type="dxa"/>
+            <w:vAlign w:val="center"/>
+          </w:tcPr>
+          <w:p>
+            <w:pPr>
+              <w:jc w:val="center"/>
+              <w:rPr>
+                <w:rFonts w:ascii="Times New Roman" w:hAnsi="Times New Roman" w:cs="Times New Roman"/>
+                <w:sz w:val="24"/>
+                <w:szCs w:val="24"/>
+              </w:rPr>
+            </w:pPr>
+          </w:p>
+        </w:tc>
+        <w:tc>
+          <w:tcPr>
+            <w:tcW w:w="1276" w:type="dxa"/>
+            <w:vAlign w:val="center"/>
+          </w:tcPr>
+          <w:p>
+            <w:pPr>
+              <w:jc w:val="center"/>
+              <w:rPr>
+                <w:rFonts w:ascii="Times New Roman" w:hAnsi="Times New Roman" w:cs="Times New Roman"/>
+                <w:sz w:val="24"/>
+                <w:szCs w:val="24"/>
+              </w:rPr>
+            </w:pPr>
+          </w:p>
+        </w:tc>
+      </w:tr>
+      <w:tr>
+        <w:tc>
+          <w:tcPr>
+            <w:tcW w:w="452" w:type="dxa"/>
+            <w:vAlign w:val="center"/>
+          </w:tcPr>
+          <w:p>
+            <w:pPr>
+              <w:rPr>
+                <w:rFonts w:ascii="Times New Roman" w:hAnsi="Times New Roman" w:cs="Times New Roman"/>
+                <w:sz w:val="24"/>
+                <w:szCs w:val="24"/>
+              </w:rPr>
+            </w:pPr>
+            <w:r>
+              <w:rPr>
+                <w:rFonts w:ascii="Times New Roman" w:hAnsi="Times New Roman" w:cs="Times New Roman"/>
+                <w:sz w:val="24"/>
+                <w:szCs w:val="24"/>
+              </w:rPr>
+              <w:t>3.</w:t>
+            </w:r>
+          </w:p>
+        </w:tc>
+        <w:tc>
+          <w:tcPr>
+            <w:tcW w:w="3087" w:type="dxa"/>
+            <w:vAlign w:val="center"/>
+          </w:tcPr>
+          <w:p>
+            <w:pPr>
+              <w:rPr>
+                <w:rFonts w:ascii="Times New Roman" w:hAnsi="Times New Roman" w:cs="Times New Roman"/>
+                <w:sz w:val="24"/>
+                <w:szCs w:val="24"/>
+              </w:rPr>
+            </w:pPr>
+            <w:r>
+              <w:rPr>
+                <w:rFonts w:ascii="Times New Roman" w:hAnsi="Times New Roman" w:cs="Times New Roman"/>
+                <w:i/>
+                <w:iCs/>
+                <w:sz w:val="24"/>
+                <w:szCs w:val="24"/>
+              </w:rPr>
+              <w:t>Class</w:t>
+            </w:r>
+            <w:r>
+              <w:rPr>
+                <w:rFonts w:ascii="Times New Roman" w:hAnsi="Times New Roman" w:cs="Times New Roman"/>
+                <w:i/>
+                <w:iCs/>
+                <w:sz w:val="24"/>
+                <w:szCs w:val="24"/>
+              </w:rPr>
+              <w:t>2</w:t>
+            </w:r>
+            <w:r>
+              <w:rPr>
+                <w:rFonts w:ascii="Times New Roman" w:hAnsi="Times New Roman" w:cs="Times New Roman"/>
+                <w:i/>
+                <w:iCs/>
+                <w:sz w:val="24"/>
+                <w:szCs w:val="24"/>
+              </w:rPr>
+              <w:t>.method1</w:t>
+            </w:r>
+          </w:p>
+        </w:tc>
+        <w:tc>
+          <w:tcPr>
+            <w:tcW w:w="1134" w:type="dxa"/>
+            <w:vAlign w:val="center"/>
+          </w:tcPr>
+          <w:p>
+            <w:pPr>
+              <w:jc w:val="center"/>
+              <w:rPr>
+                <w:rFonts w:ascii="Times New Roman" w:hAnsi="Times New Roman" w:cs="Times New Roman"/>
+                <w:sz w:val="24"/>
+                <w:szCs w:val="24"/>
+              </w:rPr>
+            </w:pPr>
+          </w:p>
+        </w:tc>
+        <w:tc>
+          <w:tcPr>
+            <w:tcW w:w="1134" w:type="dxa"/>
+            <w:vAlign w:val="center"/>
+          </w:tcPr>
+          <w:p>
+            <w:pPr>
+              <w:jc w:val="center"/>
+              <w:rPr>
+                <w:rFonts w:ascii="Times New Roman" w:hAnsi="Times New Roman" w:cs="Times New Roman"/>
+                <w:sz w:val="24"/>
+                <w:szCs w:val="24"/>
+              </w:rPr>
+            </w:pPr>
+          </w:p>
+        </w:tc>
+        <w:tc>
+          <w:tcPr>
+            <w:tcW w:w="1276" w:type="dxa"/>
+            <w:vAlign w:val="center"/>
+          </w:tcPr>
+          <w:p>
+            <w:pPr>
+              <w:jc w:val="center"/>
+              <w:rPr>
+                <w:rFonts w:ascii="Times New Roman" w:hAnsi="Times New Roman" w:cs="Times New Roman"/>
+                <w:sz w:val="24"/>
+                <w:szCs w:val="24"/>
+              </w:rPr>
+            </w:pPr>
+          </w:p>
+        </w:tc>
+        <w:tc>
+          <w:tcPr>
+            <w:tcW w:w="1276" w:type="dxa"/>
+            <w:vAlign w:val="center"/>
+          </w:tcPr>
+          <w:p>
+            <w:pPr>
+              <w:jc w:val="center"/>
+              <w:rPr>
+                <w:rFonts w:ascii="Times New Roman" w:hAnsi="Times New Roman" w:cs="Times New Roman"/>
+                <w:sz w:val="24"/>
+                <w:szCs w:val="24"/>
+              </w:rPr>
+            </w:pPr>
+          </w:p>
+        </w:tc>
+      </w:tr>
+      <w:tr>
+        <w:tc>
+          <w:tcPr>
+            <w:tcW w:w="452" w:type="dxa"/>
+            <w:vAlign w:val="center"/>
+          </w:tcPr>
+          <w:p>
+            <w:pPr>
+              <w:rPr>
+                <w:rFonts w:ascii="Times New Roman" w:hAnsi="Times New Roman" w:cs="Times New Roman"/>
+                <w:sz w:val="24"/>
+                <w:szCs w:val="24"/>
+              </w:rPr>
+            </w:pPr>
+            <w:r>
+              <w:rPr>
+                <w:rFonts w:ascii="Times New Roman" w:hAnsi="Times New Roman" w:cs="Times New Roman"/>
+                <w:sz w:val="24"/>
+                <w:szCs w:val="24"/>
+              </w:rPr>
+              <w:t>4</w:t>
+            </w:r>
+            <w:r>
+              <w:rPr>
+                <w:rFonts w:ascii="Times New Roman" w:hAnsi="Times New Roman" w:cs="Times New Roman"/>
+                <w:sz w:val="24"/>
+                <w:szCs w:val="24"/>
+              </w:rPr>
+              <w:t>.</w:t>
+            </w:r>
+          </w:p>
+        </w:tc>
+        <w:tc>
+          <w:tcPr>
+            <w:tcW w:w="3087" w:type="dxa"/>
+            <w:vAlign w:val="center"/>
+          </w:tcPr>
+          <w:p>
+            <w:pPr>
+              <w:rPr>
+                <w:rFonts w:ascii="Times New Roman" w:hAnsi="Times New Roman" w:cs="Times New Roman"/>
+                <w:sz w:val="24"/>
+                <w:szCs w:val="24"/>
+              </w:rPr>
+            </w:pPr>
+            <w:r>
+              <w:rPr>
+                <w:rFonts w:ascii="Times New Roman" w:hAnsi="Times New Roman" w:cs="Times New Roman"/>
+                <w:sz w:val="24"/>
+                <w:szCs w:val="24"/>
+              </w:rPr>
+              <w:t>Prezentācijas</w:t>
+            </w:r>
+            <w:r>
+              <w:rPr>
+                <w:rFonts w:ascii="Times New Roman" w:hAnsi="Times New Roman" w:cs="Times New Roman"/>
+                <w:sz w:val="24"/>
+                <w:szCs w:val="24"/>
+              </w:rPr>
+              <w:t xml:space="preserve"> sagatavošana</w:t>
+            </w:r>
+          </w:p>
+        </w:tc>
+        <w:tc>
+          <w:tcPr>
+            <w:tcW w:w="1134" w:type="dxa"/>
+            <w:vAlign w:val="center"/>
+          </w:tcPr>
+          <w:p>
+            <w:pPr>
+              <w:jc w:val="center"/>
+              <w:rPr>
+                <w:rFonts w:ascii="Times New Roman" w:hAnsi="Times New Roman" w:cs="Times New Roman"/>
+                <w:sz w:val="24"/>
+                <w:szCs w:val="24"/>
+              </w:rPr>
+            </w:pPr>
+          </w:p>
+        </w:tc>
+        <w:tc>
+          <w:tcPr>
+            <w:tcW w:w="1134" w:type="dxa"/>
+            <w:vAlign w:val="center"/>
+          </w:tcPr>
+          <w:p>
+            <w:pPr>
+              <w:jc w:val="center"/>
+              <w:rPr>
+                <w:rFonts w:ascii="Times New Roman" w:hAnsi="Times New Roman" w:cs="Times New Roman"/>
+                <w:sz w:val="24"/>
+                <w:szCs w:val="24"/>
+              </w:rPr>
+            </w:pPr>
+          </w:p>
+        </w:tc>
+        <w:tc>
+          <w:tcPr>
+            <w:tcW w:w="1276" w:type="dxa"/>
+            <w:vAlign w:val="center"/>
+          </w:tcPr>
+          <w:p>
+            <w:pPr>
+              <w:jc w:val="center"/>
+              <w:rPr>
+                <w:rFonts w:ascii="Times New Roman" w:hAnsi="Times New Roman" w:cs="Times New Roman"/>
+                <w:sz w:val="24"/>
+                <w:szCs w:val="24"/>
+              </w:rPr>
+            </w:pPr>
+          </w:p>
+        </w:tc>
+        <w:tc>
+          <w:tcPr>
+            <w:tcW w:w="1276" w:type="dxa"/>
+            <w:vAlign w:val="center"/>
+          </w:tcPr>
+          <w:p>
+            <w:pPr>
+              <w:jc w:val="center"/>
+              <w:rPr>
+                <w:rFonts w:ascii="Times New Roman" w:hAnsi="Times New Roman" w:cs="Times New Roman"/>
+                <w:sz w:val="24"/>
+                <w:szCs w:val="24"/>
+              </w:rPr>
+            </w:pPr>
+          </w:p>
+        </w:tc>
+      </w:tr>
+      <w:tr>
+        <w:tc>
+          <w:tcPr>
+            <w:tcW w:w="452" w:type="dxa"/>
+            <w:vAlign w:val="center"/>
+          </w:tcPr>
+          <w:p>
+            <w:pPr>
+              <w:rPr>
+                <w:rFonts w:ascii="Times New Roman" w:hAnsi="Times New Roman" w:cs="Times New Roman"/>
+                <w:sz w:val="24"/>
+                <w:szCs w:val="24"/>
+              </w:rPr>
+            </w:pPr>
+            <w:r>
+              <w:rPr>
+                <w:rFonts w:ascii="Times New Roman" w:hAnsi="Times New Roman" w:cs="Times New Roman"/>
+                <w:sz w:val="24"/>
+                <w:szCs w:val="24"/>
+              </w:rPr>
+              <w:t>5</w:t>
+            </w:r>
+            <w:r>
+              <w:rPr>
+                <w:rFonts w:ascii="Times New Roman" w:hAnsi="Times New Roman" w:cs="Times New Roman"/>
+                <w:sz w:val="24"/>
+                <w:szCs w:val="24"/>
+              </w:rPr>
+              <w:t>.</w:t>
+            </w:r>
+          </w:p>
+        </w:tc>
+        <w:tc>
+          <w:tcPr>
+            <w:tcW w:w="3087" w:type="dxa"/>
+            <w:vAlign w:val="center"/>
+          </w:tcPr>
+          <w:p>
+            <w:pPr>
+              <w:rPr>
+                <w:rFonts w:ascii="Times New Roman" w:hAnsi="Times New Roman" w:cs="Times New Roman"/>
+                <w:sz w:val="24"/>
+                <w:szCs w:val="24"/>
+              </w:rPr>
+            </w:pPr>
+            <w:r>
+              <w:rPr>
+                <w:rFonts w:ascii="Times New Roman" w:hAnsi="Times New Roman" w:cs="Times New Roman"/>
+                <w:sz w:val="24"/>
+                <w:szCs w:val="24"/>
+              </w:rPr>
+              <w:t>Testa piemēru sagatavošana</w:t>
+            </w:r>
+          </w:p>
+        </w:tc>
+        <w:tc>
+          <w:tcPr>
+            <w:tcW w:w="1134" w:type="dxa"/>
+            <w:vAlign w:val="center"/>
+          </w:tcPr>
+          <w:p>
+            <w:pPr>
+              <w:jc w:val="center"/>
+              <w:rPr>
+                <w:rFonts w:ascii="Times New Roman" w:hAnsi="Times New Roman" w:cs="Times New Roman"/>
+                <w:sz w:val="24"/>
+                <w:szCs w:val="24"/>
+              </w:rPr>
+            </w:pPr>
+          </w:p>
+        </w:tc>
+        <w:tc>
+          <w:tcPr>
+            <w:tcW w:w="1134" w:type="dxa"/>
+            <w:vAlign w:val="center"/>
+          </w:tcPr>
+          <w:p>
+            <w:pPr>
+              <w:jc w:val="center"/>
+              <w:rPr>
+                <w:rFonts w:ascii="Times New Roman" w:hAnsi="Times New Roman" w:cs="Times New Roman"/>
+                <w:sz w:val="24"/>
+                <w:szCs w:val="24"/>
+              </w:rPr>
+            </w:pPr>
+          </w:p>
+        </w:tc>
+        <w:tc>
+          <w:tcPr>
+            <w:tcW w:w="1276" w:type="dxa"/>
+            <w:vAlign w:val="center"/>
+          </w:tcPr>
+          <w:p>
+            <w:pPr>
+              <w:jc w:val="center"/>
+              <w:rPr>
+                <w:rFonts w:ascii="Times New Roman" w:hAnsi="Times New Roman" w:cs="Times New Roman"/>
+                <w:sz w:val="24"/>
+                <w:szCs w:val="24"/>
+              </w:rPr>
+            </w:pPr>
+          </w:p>
+        </w:tc>
+        <w:tc>
+          <w:tcPr>
+            <w:tcW w:w="1276" w:type="dxa"/>
+            <w:vAlign w:val="center"/>
+          </w:tcPr>
+          <w:p>
+            <w:pPr>
+              <w:jc w:val="center"/>
+              <w:rPr>
+                <w:rFonts w:ascii="Times New Roman" w:hAnsi="Times New Roman" w:cs="Times New Roman"/>
+                <w:sz w:val="24"/>
+                <w:szCs w:val="24"/>
+              </w:rPr>
+            </w:pPr>
+          </w:p>
+        </w:tc>
+      </w:tr>
+      <w:tr>
+        <w:tc>
+          <w:tcPr>
+            <w:tcW w:w="452" w:type="dxa"/>
+            <w:vAlign w:val="center"/>
+          </w:tcPr>
+          <w:p>
+            <w:pPr>
+              <w:rPr>
+                <w:rFonts w:ascii="Times New Roman" w:hAnsi="Times New Roman" w:cs="Times New Roman"/>
+                <w:sz w:val="24"/>
+                <w:szCs w:val="24"/>
+              </w:rPr>
+            </w:pPr>
+            <w:r>
+              <w:rPr>
+                <w:rFonts w:ascii="Times New Roman" w:hAnsi="Times New Roman" w:cs="Times New Roman"/>
+                <w:sz w:val="24"/>
+                <w:szCs w:val="24"/>
+              </w:rPr>
+              <w:t>6.</w:t>
+            </w:r>
+          </w:p>
+        </w:tc>
+        <w:tc>
+          <w:tcPr>
+            <w:tcW w:w="3087" w:type="dxa"/>
+            <w:vAlign w:val="center"/>
+          </w:tcPr>
+          <w:p>
+            <w:pPr>
+              <w:rPr>
+                <w:rFonts w:ascii="Times New Roman" w:hAnsi="Times New Roman" w:cs="Times New Roman"/>
+                <w:sz w:val="24"/>
+                <w:szCs w:val="24"/>
+              </w:rPr>
+            </w:pPr>
+            <w:r>
+              <w:rPr>
+                <w:rFonts w:ascii="Times New Roman" w:hAnsi="Times New Roman" w:cs="Times New Roman"/>
+                <w:sz w:val="24"/>
+                <w:szCs w:val="24"/>
+              </w:rPr>
+              <w:t>Pārskata izveidošana</w:t>
+            </w:r>
+          </w:p>
+        </w:tc>
+        <w:tc>
+          <w:tcPr>
+            <w:tcW w:w="1134" w:type="dxa"/>
+            <w:vAlign w:val="center"/>
+          </w:tcPr>
+          <w:p>
+            <w:pPr>
+              <w:jc w:val="center"/>
+              <w:rPr>
+                <w:rFonts w:ascii="Times New Roman" w:hAnsi="Times New Roman" w:cs="Times New Roman"/>
+                <w:sz w:val="24"/>
+                <w:szCs w:val="24"/>
+              </w:rPr>
+            </w:pPr>
+            <w:r>
+              <w:rPr>
+                <w:rFonts w:ascii="Times New Roman" w:hAnsi="Times New Roman" w:cs="Times New Roman"/>
+                <w:sz w:val="24"/>
+                <w:szCs w:val="24"/>
+              </w:rPr>
+              <w:t>15</w:t>
+            </w:r>
+          </w:p>
+        </w:tc>
+        <w:tc>
+          <w:tcPr>
+            <w:tcW w:w="1134" w:type="dxa"/>
+            <w:vAlign w:val="center"/>
+          </w:tcPr>
+          <w:p>
+            <w:pPr>
+              <w:jc w:val="center"/>
+              <w:rPr>
+                <w:rFonts w:ascii="Times New Roman" w:hAnsi="Times New Roman" w:cs="Times New Roman"/>
+                <w:sz w:val="24"/>
+                <w:szCs w:val="24"/>
+              </w:rPr>
+            </w:pPr>
+            <w:r>
+              <w:rPr>
+                <w:rFonts w:ascii="Times New Roman" w:hAnsi="Times New Roman" w:cs="Times New Roman"/>
+                <w:sz w:val="24"/>
+                <w:szCs w:val="24"/>
+              </w:rPr>
+              <w:t>10</w:t>
+            </w:r>
+          </w:p>
+        </w:tc>
+        <w:tc>
+          <w:tcPr>
+            <w:tcW w:w="1276" w:type="dxa"/>
+            <w:vAlign w:val="center"/>
+          </w:tcPr>
+          <w:p>
+            <w:pPr>
+              <w:jc w:val="center"/>
+              <w:rPr>
+                <w:rFonts w:ascii="Times New Roman" w:hAnsi="Times New Roman" w:cs="Times New Roman"/>
+                <w:sz w:val="24"/>
+                <w:szCs w:val="24"/>
+              </w:rPr>
+            </w:pPr>
+          </w:p>
+        </w:tc>
+        <w:tc>
+          <w:tcPr>
+            <w:tcW w:w="1276" w:type="dxa"/>
+            <w:vAlign w:val="center"/>
+          </w:tcPr>
+          <w:p>
+            <w:pPr>
+              <w:jc w:val="center"/>
+              <w:rPr>
+                <w:rFonts w:ascii="Times New Roman" w:hAnsi="Times New Roman" w:cs="Times New Roman"/>
+                <w:sz w:val="24"/>
+                <w:szCs w:val="24"/>
+              </w:rPr>
+            </w:pPr>
+          </w:p>
+        </w:tc>
+      </w:tr>
+      <w:tr>
+        <w:tc>
+          <w:tcPr>
+            <w:tcW w:w="452" w:type="dxa"/>
+          </w:tcPr>
+          <w:p>
+            <w:pPr>
+              <w:rPr>
+                <w:rFonts w:ascii="Times New Roman" w:hAnsi="Times New Roman" w:cs="Times New Roman"/>
+                <w:sz w:val="24"/>
+                <w:szCs w:val="24"/>
+              </w:rPr>
+            </w:pPr>
+          </w:p>
+        </w:tc>
+        <w:tc>
+          <w:tcPr>
+            <w:tcW w:w="3087" w:type="dxa"/>
+          </w:tcPr>
+          <w:p>
+            <w:pPr>
+              <w:rPr>
+                <w:rFonts w:ascii="Times New Roman" w:hAnsi="Times New Roman" w:cs="Times New Roman"/>
+                <w:sz w:val="24"/>
+                <w:szCs w:val="24"/>
+              </w:rPr>
+            </w:pPr>
+            <w:r>
+              <w:rPr>
+                <w:rFonts w:ascii="Times New Roman" w:hAnsi="Times New Roman" w:cs="Times New Roman"/>
+                <w:sz w:val="24"/>
+                <w:szCs w:val="24"/>
+              </w:rPr>
+              <w:t>…</w:t>
+            </w:r>
+          </w:p>
+        </w:tc>
+        <w:tc>
+          <w:tcPr>
+            <w:tcW w:w="1134" w:type="dxa"/>
+          </w:tcPr>
+          <w:p>
+            <w:pPr>
+              <w:jc w:val="center"/>
+              <w:rPr>
+                <w:rFonts w:ascii="Times New Roman" w:hAnsi="Times New Roman" w:cs="Times New Roman"/>
+                <w:sz w:val="24"/>
+                <w:szCs w:val="24"/>
+              </w:rPr>
+            </w:pPr>
+          </w:p>
+        </w:tc>
+        <w:tc>
+          <w:tcPr>
+            <w:tcW w:w="1134" w:type="dxa"/>
+            <w:vAlign w:val="center"/>
+          </w:tcPr>
+          <w:p>
+            <w:pPr>
+              <w:jc w:val="center"/>
+              <w:rPr>
+                <w:rFonts w:ascii="Times New Roman" w:hAnsi="Times New Roman" w:cs="Times New Roman"/>
+                <w:sz w:val="24"/>
+                <w:szCs w:val="24"/>
+              </w:rPr>
+            </w:pPr>
+          </w:p>
+        </w:tc>
+        <w:tc>
+          <w:tcPr>
+            <w:tcW w:w="1276" w:type="dxa"/>
+            <w:vAlign w:val="center"/>
+          </w:tcPr>
+          <w:p>
+            <w:pPr>
+              <w:jc w:val="center"/>
+              <w:rPr>
+                <w:rFonts w:ascii="Times New Roman" w:hAnsi="Times New Roman" w:cs="Times New Roman"/>
+                <w:sz w:val="24"/>
+                <w:szCs w:val="24"/>
+              </w:rPr>
+            </w:pPr>
+          </w:p>
+        </w:tc>
+        <w:tc>
+          <w:tcPr>
+            <w:tcW w:w="1276" w:type="dxa"/>
+            <w:vAlign w:val="center"/>
+          </w:tcPr>
+          <w:p>
+            <w:pPr>
+              <w:jc w:val="center"/>
+              <w:rPr>
+                <w:rFonts w:ascii="Times New Roman" w:hAnsi="Times New Roman" w:cs="Times New Roman"/>
+                <w:sz w:val="24"/>
+                <w:szCs w:val="24"/>
+              </w:rPr>
+            </w:pPr>
+          </w:p>
+        </w:tc>
+      </w:tr>
+      <w:tr>
+        <w:tc>
+          <w:tcPr>
+            <w:tcW w:w="452" w:type="dxa"/>
+          </w:tcPr>
+          <w:p>
+            <w:pPr>
+              <w:rPr>
+                <w:rFonts w:ascii="Times New Roman" w:hAnsi="Times New Roman" w:cs="Times New Roman"/>
+                <w:sz w:val="24"/>
+                <w:szCs w:val="24"/>
+              </w:rPr>
+            </w:pPr>
+          </w:p>
+        </w:tc>
+        <w:tc>
+          <w:tcPr>
+            <w:tcW w:w="3087" w:type="dxa"/>
+            <w:vAlign w:val="center"/>
+          </w:tcPr>
+          <w:p>
+            <w:pPr>
+              <w:jc w:val="right"/>
+              <w:rPr>
+                <w:rFonts w:ascii="Times New Roman" w:hAnsi="Times New Roman" w:cs="Times New Roman"/>
+                <w:sz w:val="24"/>
+                <w:szCs w:val="24"/>
+              </w:rPr>
+            </w:pPr>
+            <w:r>
+              <w:rPr>
+                <w:rFonts w:ascii="Times New Roman" w:hAnsi="Times New Roman" w:cs="Times New Roman"/>
+                <w:sz w:val="24"/>
+                <w:szCs w:val="24"/>
+              </w:rPr>
+              <w:t>Kopā:</w:t>
+            </w:r>
+          </w:p>
+        </w:tc>
+        <w:tc>
+          <w:tcPr>
+            <w:tcW w:w="1134" w:type="dxa"/>
+          </w:tcPr>
+          <w:p>
+            <w:pPr>
+              <w:jc w:val="center"/>
+              <w:rPr>
+                <w:rFonts w:ascii="Times New Roman" w:hAnsi="Times New Roman" w:cs="Times New Roman"/>
+                <w:sz w:val="24"/>
+                <w:szCs w:val="24"/>
+              </w:rPr>
+            </w:pPr>
+          </w:p>
+        </w:tc>
+        <w:tc>
+          <w:tcPr>
+            <w:tcW w:w="1134" w:type="dxa"/>
+            <w:vAlign w:val="center"/>
+          </w:tcPr>
+          <w:p>
+            <w:pPr>
+              <w:jc w:val="center"/>
+              <w:rPr>
+                <w:rFonts w:ascii="Times New Roman" w:hAnsi="Times New Roman" w:cs="Times New Roman"/>
+                <w:sz w:val="24"/>
+                <w:szCs w:val="24"/>
+              </w:rPr>
+            </w:pPr>
+          </w:p>
+        </w:tc>
+        <w:tc>
+          <w:tcPr>
+            <w:tcW w:w="1276" w:type="dxa"/>
+            <w:vAlign w:val="center"/>
+          </w:tcPr>
+          <w:p>
+            <w:pPr>
+              <w:jc w:val="center"/>
+              <w:rPr>
+                <w:rFonts w:ascii="Times New Roman" w:hAnsi="Times New Roman" w:cs="Times New Roman"/>
+                <w:sz w:val="24"/>
+                <w:szCs w:val="24"/>
+              </w:rPr>
+            </w:pPr>
+          </w:p>
+        </w:tc>
+        <w:tc>
+          <w:tcPr>
+            <w:tcW w:w="1276" w:type="dxa"/>
+            <w:vAlign w:val="center"/>
+          </w:tcPr>
+          <w:p>
+            <w:pPr>
+              <w:jc w:val="center"/>
+              <w:rPr>
+                <w:rFonts w:ascii="Times New Roman" w:hAnsi="Times New Roman" w:cs="Times New Roman"/>
+                <w:sz w:val="24"/>
+                <w:szCs w:val="24"/>
+              </w:rPr>
+            </w:pPr>
+          </w:p>
+        </w:tc>
+      </w:tr>
+    </w:tbl>
+    <w:p>
+      <w:pPr>
+        <w:rPr>
+          <w:rFonts w:ascii="Times New Roman" w:hAnsi="Times New Roman" w:cs="Times New Roman"/>
+          <w:sz w:val="24"/>
+          <w:szCs w:val="24"/>
         </w:rPr>
       </w:pPr>
     </w:p>
     <w:sectPr>
+      <w:footerReference w:type="default" r:id="rId7"/>
       <w:pgSz w:w="11906" w:h="16838"/>
-      <w:pgMar w:top="1134" w:right="1134" w:bottom="1134" w:left="1134" w:header="708" w:footer="708" w:gutter="0"/>
+      <w:pgMar w:top="1440" w:right="1803" w:bottom="1440" w:left="1803" w:header="709" w:footer="709" w:gutter="0"/>
       <w:cols w:space="708"/>
       <w:docGrid w:linePitch="360"/>
     </w:sectPr>
   </w:body>
 </w:document>
+</file>
+
+<file path=word/endnotes.xml><?xml version="1.0" encoding="utf-8"?>
+<w:endnotes xmlns:wpc="http://schemas.microsoft.com/office/word/2010/wordprocessingCanvas" xmlns:cx="http://schemas.microsoft.com/office/drawing/2014/chartex" xmlns:cx1="http://schemas.microsoft.com/office/drawing/2015/9/8/chartex" xmlns:cx2="http://schemas.microsoft.com/office/drawing/2015/10/21/chartex" xmlns:cx3="http://schemas.microsoft.com/office/drawing/2016/5/9/chartex" xmlns:cx4="http://schemas.microsoft.com/office/drawing/2016/5/10/chartex" xmlns:cx5="http://schemas.microsoft.com/office/drawing/2016/5/11/chartex" xmlns:cx6="http://schemas.microsoft.com/office/drawing/2016/5/12/chartex" xmlns:cx7="http://schemas.microsoft.com/office/drawing/2016/5/13/chartex" xmlns:cx8="http://schemas.microsoft.com/office/drawing/2016/5/14/chartex" xmlns:mc="http://schemas.openxmlformats.org/markup-compatibility/2006" xmlns:aink="http://schemas.microsoft.com/office/drawing/2016/ink" xmlns:am3d="http://schemas.microsoft.com/office/drawing/2017/model3d" xmlns:o="urn:schemas-microsoft-com:office:office" xmlns:oel="http://schemas.microsoft.com/office/2019/extlst" xmlns:r="http://schemas.openxmlformats.org/officeDocument/2006/relationships" xmlns:m="http://schemas.openxmlformats.org/officeDocument/2006/math" xmlns:v="urn:schemas-microsoft-com:vml" xmlns:wp14="http://schemas.microsoft.com/office/word/2010/wordprocessingDrawing" xmlns:wp="http://schemas.openxmlformats.org/drawingml/2006/wordprocessingDrawing" xmlns:w10="urn:schemas-microsoft-com:office:word" xmlns:w="http://schemas.openxmlformats.org/wordprocessingml/2006/main" xmlns:w14="http://schemas.microsoft.com/office/word/2010/wordml" xmlns:w15="http://schemas.microsoft.com/office/word/2012/wordml" xmlns:w16cex="http://schemas.microsoft.com/office/word/2018/wordml/cex" xmlns:w16cid="http://schemas.microsoft.com/office/word/2016/wordml/cid" xmlns:w16="http://schemas.microsoft.com/office/word/2018/wordml" xmlns:w16sdtdh="http://schemas.microsoft.com/office/word/2020/wordml/sdtdatahash" xmlns:w16se="http://schemas.microsoft.com/office/word/2015/wordml/symex" xmlns:wpg="http://schemas.microsoft.com/office/word/2010/wordprocessingGroup" xmlns:wpi="http://schemas.microsoft.com/office/word/2010/wordprocessingInk" xmlns:wne="http://schemas.microsoft.com/office/word/2006/wordml" xmlns:wps="http://schemas.microsoft.com/office/word/2010/wordprocessingShape" mc:Ignorable="w14 w15 w16se w16cid w16 w16cex w16sdtdh wp14">
+  <w:endnote w:type="separator" w:id="-1">
+    <w:p>
+      <w:pPr>
+        <w:spacing w:after="0" w:line="240" w:lineRule="auto"/>
+      </w:pPr>
+      <w:r>
+        <w:separator/>
+      </w:r>
+    </w:p>
+  </w:endnote>
+  <w:endnote w:type="continuationSeparator" w:id="0">
+    <w:p>
+      <w:pPr>
+        <w:spacing w:after="0" w:line="240" w:lineRule="auto"/>
+      </w:pPr>
+      <w:r>
+        <w:continuationSeparator/>
+      </w:r>
+    </w:p>
+  </w:endnote>
+</w:endnotes>
+</file>
+
+<file path=word/footer1.xml><?xml version="1.0" encoding="utf-8"?>
+<w:ftr xmlns:wpc="http://schemas.microsoft.com/office/word/2010/wordprocessingCanvas" xmlns:cx="http://schemas.microsoft.com/office/drawing/2014/chartex" xmlns:cx1="http://schemas.microsoft.com/office/drawing/2015/9/8/chartex" xmlns:cx2="http://schemas.microsoft.com/office/drawing/2015/10/21/chartex" xmlns:cx3="http://schemas.microsoft.com/office/drawing/2016/5/9/chartex" xmlns:cx4="http://schemas.microsoft.com/office/drawing/2016/5/10/chartex" xmlns:cx5="http://schemas.microsoft.com/office/drawing/2016/5/11/chartex" xmlns:cx6="http://schemas.microsoft.com/office/drawing/2016/5/12/chartex" xmlns:cx7="http://schemas.microsoft.com/office/drawing/2016/5/13/chartex" xmlns:cx8="http://schemas.microsoft.com/office/drawing/2016/5/14/chartex" xmlns:mc="http://schemas.openxmlformats.org/markup-compatibility/2006" xmlns:aink="http://schemas.microsoft.com/office/drawing/2016/ink" xmlns:am3d="http://schemas.microsoft.com/office/drawing/2017/model3d" xmlns:o="urn:schemas-microsoft-com:office:office" xmlns:oel="http://schemas.microsoft.com/office/2019/extlst" xmlns:r="http://schemas.openxmlformats.org/officeDocument/2006/relationships" xmlns:m="http://schemas.openxmlformats.org/officeDocument/2006/math" xmlns:v="urn:schemas-microsoft-com:vml" xmlns:wp14="http://schemas.microsoft.com/office/word/2010/wordprocessingDrawing" xmlns:wp="http://schemas.openxmlformats.org/drawingml/2006/wordprocessingDrawing" xmlns:w10="urn:schemas-microsoft-com:office:word" xmlns:w="http://schemas.openxmlformats.org/wordprocessingml/2006/main" xmlns:w14="http://schemas.microsoft.com/office/word/2010/wordml" xmlns:w15="http://schemas.microsoft.com/office/word/2012/wordml" xmlns:w16cex="http://schemas.microsoft.com/office/word/2018/wordml/cex" xmlns:w16cid="http://schemas.microsoft.com/office/word/2016/wordml/cid" xmlns:w16="http://schemas.microsoft.com/office/word/2018/wordml" xmlns:w16sdtdh="http://schemas.microsoft.com/office/word/2020/wordml/sdtdatahash" xmlns:w16se="http://schemas.microsoft.com/office/word/2015/wordml/symex" xmlns:wpg="http://schemas.microsoft.com/office/word/2010/wordprocessingGroup" xmlns:wpi="http://schemas.microsoft.com/office/word/2010/wordprocessingInk" xmlns:wne="http://schemas.microsoft.com/office/word/2006/wordml" xmlns:wps="http://schemas.microsoft.com/office/word/2010/wordprocessingShape" mc:Ignorable="w14 w15 w16se w16cid w16 w16cex w16sdtdh wp14">
+  <w:sdt>
+    <w:sdtPr>
+      <w:id w:val="318779129"/>
+      <w:docPartObj>
+        <w:docPartGallery w:val="Page Numbers (Bottom of Page)"/>
+        <w:docPartUnique/>
+      </w:docPartObj>
+    </w:sdtPr>
+    <w:sdtContent>
+      <w:p>
+        <w:pPr>
+          <w:pStyle w:val="Kjene"/>
+          <w:jc w:val="center"/>
+        </w:pPr>
+        <w:r>
+          <w:fldChar w:fldCharType="begin"/>
+        </w:r>
+        <w:r>
+          <w:instrText>PAGE   \* MERGEFORMAT</w:instrText>
+        </w:r>
+        <w:r>
+          <w:fldChar w:fldCharType="separate"/>
+        </w:r>
+        <w:r>
+          <w:t>2</w:t>
+        </w:r>
+        <w:r>
+          <w:fldChar w:fldCharType="end"/>
+        </w:r>
+      </w:p>
+    </w:sdtContent>
+  </w:sdt>
+  <w:p>
+    <w:pPr>
+      <w:pStyle w:val="Kjene"/>
+    </w:pPr>
+  </w:p>
+</w:ftr>
+</file>
+
+<file path=word/footnotes.xml><?xml version="1.0" encoding="utf-8"?>
+<w:footnotes xmlns:wpc="http://schemas.microsoft.com/office/word/2010/wordprocessingCanvas" xmlns:cx="http://schemas.microsoft.com/office/drawing/2014/chartex" xmlns:cx1="http://schemas.microsoft.com/office/drawing/2015/9/8/chartex" xmlns:cx2="http://schemas.microsoft.com/office/drawing/2015/10/21/chartex" xmlns:cx3="http://schemas.microsoft.com/office/drawing/2016/5/9/chartex" xmlns:cx4="http://schemas.microsoft.com/office/drawing/2016/5/10/chartex" xmlns:cx5="http://schemas.microsoft.com/office/drawing/2016/5/11/chartex" xmlns:cx6="http://schemas.microsoft.com/office/drawing/2016/5/12/chartex" xmlns:cx7="http://schemas.microsoft.com/office/drawing/2016/5/13/chartex" xmlns:cx8="http://schemas.microsoft.com/office/drawing/2016/5/14/chartex" xmlns:mc="http://schemas.openxmlformats.org/markup-compatibility/2006" xmlns:aink="http://schemas.microsoft.com/office/drawing/2016/ink" xmlns:am3d="http://schemas.microsoft.com/office/drawing/2017/model3d" xmlns:o="urn:schemas-microsoft-com:office:office" xmlns:oel="http://schemas.microsoft.com/office/2019/extlst" xmlns:r="http://schemas.openxmlformats.org/officeDocument/2006/relationships" xmlns:m="http://schemas.openxmlformats.org/officeDocument/2006/math" xmlns:v="urn:schemas-microsoft-com:vml" xmlns:wp14="http://schemas.microsoft.com/office/word/2010/wordprocessingDrawing" xmlns:wp="http://schemas.openxmlformats.org/drawingml/2006/wordprocessingDrawing" xmlns:w10="urn:schemas-microsoft-com:office:word" xmlns:w="http://schemas.openxmlformats.org/wordprocessingml/2006/main" xmlns:w14="http://schemas.microsoft.com/office/word/2010/wordml" xmlns:w15="http://schemas.microsoft.com/office/word/2012/wordml" xmlns:w16cex="http://schemas.microsoft.com/office/word/2018/wordml/cex" xmlns:w16cid="http://schemas.microsoft.com/office/word/2016/wordml/cid" xmlns:w16="http://schemas.microsoft.com/office/word/2018/wordml" xmlns:w16sdtdh="http://schemas.microsoft.com/office/word/2020/wordml/sdtdatahash" xmlns:w16se="http://schemas.microsoft.com/office/word/2015/wordml/symex" xmlns:wpg="http://schemas.microsoft.com/office/word/2010/wordprocessingGroup" xmlns:wpi="http://schemas.microsoft.com/office/word/2010/wordprocessingInk" xmlns:wne="http://schemas.microsoft.com/office/word/2006/wordml" xmlns:wps="http://schemas.microsoft.com/office/word/2010/wordprocessingShape" mc:Ignorable="w14 w15 w16se w16cid w16 w16cex w16sdtdh wp14">
+  <w:footnote w:type="separator" w:id="-1">
+    <w:p>
+      <w:pPr>
+        <w:spacing w:after="0" w:line="240" w:lineRule="auto"/>
+      </w:pPr>
+      <w:r>
+        <w:separator/>
+      </w:r>
+    </w:p>
+  </w:footnote>
+  <w:footnote w:type="continuationSeparator" w:id="0">
+    <w:p>
+      <w:pPr>
+        <w:spacing w:after="0" w:line="240" w:lineRule="auto"/>
+      </w:pPr>
+      <w:r>
+        <w:continuationSeparator/>
+      </w:r>
+    </w:p>
+  </w:footnote>
+</w:footnotes>
 </file>
 
 <file path=word/numbering.xml><?xml version="1.0" encoding="utf-8"?>
@@ -653,6 +2594,232 @@
     </w:lvl>
   </w:abstractNum>
   <w:abstractNum w:abstractNumId="1" w15:restartNumberingAfterBreak="0">
+    <w:nsid w:val="3FDA4B7D"/>
+    <w:multiLevelType w:val="hybridMultilevel"/>
+    <w:tmpl w:val="96269F80"/>
+    <w:lvl w:ilvl="0" w:tplc="04260001">
+      <w:start w:val="1"/>
+      <w:numFmt w:val="bullet"/>
+      <w:lvlText w:val=""/>
+      <w:lvlJc w:val="left"/>
+      <w:pPr>
+        <w:ind w:left="1080" w:hanging="360"/>
+      </w:pPr>
+      <w:rPr>
+        <w:rFonts w:ascii="Symbol" w:hAnsi="Symbol" w:hint="default"/>
+      </w:rPr>
+    </w:lvl>
+    <w:lvl w:ilvl="1" w:tplc="04260003" w:tentative="1">
+      <w:start w:val="1"/>
+      <w:numFmt w:val="bullet"/>
+      <w:lvlText w:val="o"/>
+      <w:lvlJc w:val="left"/>
+      <w:pPr>
+        <w:ind w:left="1800" w:hanging="360"/>
+      </w:pPr>
+      <w:rPr>
+        <w:rFonts w:ascii="Courier New" w:hAnsi="Courier New" w:cs="Courier New" w:hint="default"/>
+      </w:rPr>
+    </w:lvl>
+    <w:lvl w:ilvl="2" w:tplc="04260005" w:tentative="1">
+      <w:start w:val="1"/>
+      <w:numFmt w:val="bullet"/>
+      <w:lvlText w:val=""/>
+      <w:lvlJc w:val="left"/>
+      <w:pPr>
+        <w:ind w:left="2520" w:hanging="360"/>
+      </w:pPr>
+      <w:rPr>
+        <w:rFonts w:ascii="Wingdings" w:hAnsi="Wingdings" w:hint="default"/>
+      </w:rPr>
+    </w:lvl>
+    <w:lvl w:ilvl="3" w:tplc="04260001" w:tentative="1">
+      <w:start w:val="1"/>
+      <w:numFmt w:val="bullet"/>
+      <w:lvlText w:val=""/>
+      <w:lvlJc w:val="left"/>
+      <w:pPr>
+        <w:ind w:left="3240" w:hanging="360"/>
+      </w:pPr>
+      <w:rPr>
+        <w:rFonts w:ascii="Symbol" w:hAnsi="Symbol" w:hint="default"/>
+      </w:rPr>
+    </w:lvl>
+    <w:lvl w:ilvl="4" w:tplc="04260003" w:tentative="1">
+      <w:start w:val="1"/>
+      <w:numFmt w:val="bullet"/>
+      <w:lvlText w:val="o"/>
+      <w:lvlJc w:val="left"/>
+      <w:pPr>
+        <w:ind w:left="3960" w:hanging="360"/>
+      </w:pPr>
+      <w:rPr>
+        <w:rFonts w:ascii="Courier New" w:hAnsi="Courier New" w:cs="Courier New" w:hint="default"/>
+      </w:rPr>
+    </w:lvl>
+    <w:lvl w:ilvl="5" w:tplc="04260005" w:tentative="1">
+      <w:start w:val="1"/>
+      <w:numFmt w:val="bullet"/>
+      <w:lvlText w:val=""/>
+      <w:lvlJc w:val="left"/>
+      <w:pPr>
+        <w:ind w:left="4680" w:hanging="360"/>
+      </w:pPr>
+      <w:rPr>
+        <w:rFonts w:ascii="Wingdings" w:hAnsi="Wingdings" w:hint="default"/>
+      </w:rPr>
+    </w:lvl>
+    <w:lvl w:ilvl="6" w:tplc="04260001" w:tentative="1">
+      <w:start w:val="1"/>
+      <w:numFmt w:val="bullet"/>
+      <w:lvlText w:val=""/>
+      <w:lvlJc w:val="left"/>
+      <w:pPr>
+        <w:ind w:left="5400" w:hanging="360"/>
+      </w:pPr>
+      <w:rPr>
+        <w:rFonts w:ascii="Symbol" w:hAnsi="Symbol" w:hint="default"/>
+      </w:rPr>
+    </w:lvl>
+    <w:lvl w:ilvl="7" w:tplc="04260003" w:tentative="1">
+      <w:start w:val="1"/>
+      <w:numFmt w:val="bullet"/>
+      <w:lvlText w:val="o"/>
+      <w:lvlJc w:val="left"/>
+      <w:pPr>
+        <w:ind w:left="6120" w:hanging="360"/>
+      </w:pPr>
+      <w:rPr>
+        <w:rFonts w:ascii="Courier New" w:hAnsi="Courier New" w:cs="Courier New" w:hint="default"/>
+      </w:rPr>
+    </w:lvl>
+    <w:lvl w:ilvl="8" w:tplc="04260005" w:tentative="1">
+      <w:start w:val="1"/>
+      <w:numFmt w:val="bullet"/>
+      <w:lvlText w:val=""/>
+      <w:lvlJc w:val="left"/>
+      <w:pPr>
+        <w:ind w:left="6840" w:hanging="360"/>
+      </w:pPr>
+      <w:rPr>
+        <w:rFonts w:ascii="Wingdings" w:hAnsi="Wingdings" w:hint="default"/>
+      </w:rPr>
+    </w:lvl>
+  </w:abstractNum>
+  <w:abstractNum w:abstractNumId="2" w15:restartNumberingAfterBreak="0">
+    <w:nsid w:val="48FF306B"/>
+    <w:multiLevelType w:val="hybridMultilevel"/>
+    <w:tmpl w:val="5306A0F4"/>
+    <w:lvl w:ilvl="0" w:tplc="04260001">
+      <w:start w:val="1"/>
+      <w:numFmt w:val="bullet"/>
+      <w:lvlText w:val=""/>
+      <w:lvlJc w:val="left"/>
+      <w:pPr>
+        <w:ind w:left="720" w:hanging="360"/>
+      </w:pPr>
+      <w:rPr>
+        <w:rFonts w:ascii="Symbol" w:hAnsi="Symbol" w:hint="default"/>
+      </w:rPr>
+    </w:lvl>
+    <w:lvl w:ilvl="1" w:tplc="04260003" w:tentative="1">
+      <w:start w:val="1"/>
+      <w:numFmt w:val="bullet"/>
+      <w:lvlText w:val="o"/>
+      <w:lvlJc w:val="left"/>
+      <w:pPr>
+        <w:ind w:left="1440" w:hanging="360"/>
+      </w:pPr>
+      <w:rPr>
+        <w:rFonts w:ascii="Courier New" w:hAnsi="Courier New" w:cs="Courier New" w:hint="default"/>
+      </w:rPr>
+    </w:lvl>
+    <w:lvl w:ilvl="2" w:tplc="04260005" w:tentative="1">
+      <w:start w:val="1"/>
+      <w:numFmt w:val="bullet"/>
+      <w:lvlText w:val=""/>
+      <w:lvlJc w:val="left"/>
+      <w:pPr>
+        <w:ind w:left="2160" w:hanging="360"/>
+      </w:pPr>
+      <w:rPr>
+        <w:rFonts w:ascii="Wingdings" w:hAnsi="Wingdings" w:hint="default"/>
+      </w:rPr>
+    </w:lvl>
+    <w:lvl w:ilvl="3" w:tplc="04260001" w:tentative="1">
+      <w:start w:val="1"/>
+      <w:numFmt w:val="bullet"/>
+      <w:lvlText w:val=""/>
+      <w:lvlJc w:val="left"/>
+      <w:pPr>
+        <w:ind w:left="2880" w:hanging="360"/>
+      </w:pPr>
+      <w:rPr>
+        <w:rFonts w:ascii="Symbol" w:hAnsi="Symbol" w:hint="default"/>
+      </w:rPr>
+    </w:lvl>
+    <w:lvl w:ilvl="4" w:tplc="04260003" w:tentative="1">
+      <w:start w:val="1"/>
+      <w:numFmt w:val="bullet"/>
+      <w:lvlText w:val="o"/>
+      <w:lvlJc w:val="left"/>
+      <w:pPr>
+        <w:ind w:left="3600" w:hanging="360"/>
+      </w:pPr>
+      <w:rPr>
+        <w:rFonts w:ascii="Courier New" w:hAnsi="Courier New" w:cs="Courier New" w:hint="default"/>
+      </w:rPr>
+    </w:lvl>
+    <w:lvl w:ilvl="5" w:tplc="04260005" w:tentative="1">
+      <w:start w:val="1"/>
+      <w:numFmt w:val="bullet"/>
+      <w:lvlText w:val=""/>
+      <w:lvlJc w:val="left"/>
+      <w:pPr>
+        <w:ind w:left="4320" w:hanging="360"/>
+      </w:pPr>
+      <w:rPr>
+        <w:rFonts w:ascii="Wingdings" w:hAnsi="Wingdings" w:hint="default"/>
+      </w:rPr>
+    </w:lvl>
+    <w:lvl w:ilvl="6" w:tplc="04260001" w:tentative="1">
+      <w:start w:val="1"/>
+      <w:numFmt w:val="bullet"/>
+      <w:lvlText w:val=""/>
+      <w:lvlJc w:val="left"/>
+      <w:pPr>
+        <w:ind w:left="5040" w:hanging="360"/>
+      </w:pPr>
+      <w:rPr>
+        <w:rFonts w:ascii="Symbol" w:hAnsi="Symbol" w:hint="default"/>
+      </w:rPr>
+    </w:lvl>
+    <w:lvl w:ilvl="7" w:tplc="04260003" w:tentative="1">
+      <w:start w:val="1"/>
+      <w:numFmt w:val="bullet"/>
+      <w:lvlText w:val="o"/>
+      <w:lvlJc w:val="left"/>
+      <w:pPr>
+        <w:ind w:left="5760" w:hanging="360"/>
+      </w:pPr>
+      <w:rPr>
+        <w:rFonts w:ascii="Courier New" w:hAnsi="Courier New" w:cs="Courier New" w:hint="default"/>
+      </w:rPr>
+    </w:lvl>
+    <w:lvl w:ilvl="8" w:tplc="04260005" w:tentative="1">
+      <w:start w:val="1"/>
+      <w:numFmt w:val="bullet"/>
+      <w:lvlText w:val=""/>
+      <w:lvlJc w:val="left"/>
+      <w:pPr>
+        <w:ind w:left="6480" w:hanging="360"/>
+      </w:pPr>
+      <w:rPr>
+        <w:rFonts w:ascii="Wingdings" w:hAnsi="Wingdings" w:hint="default"/>
+      </w:rPr>
+    </w:lvl>
+  </w:abstractNum>
+  <w:abstractNum w:abstractNumId="3" w15:restartNumberingAfterBreak="0">
     <w:nsid w:val="73A9703A"/>
     <w:multiLevelType w:val="hybridMultilevel"/>
     <w:tmpl w:val="BA9C895A"/>
@@ -741,7 +2908,7 @@
       </w:pPr>
     </w:lvl>
   </w:abstractNum>
-  <w:abstractNum w:abstractNumId="2" w15:restartNumberingAfterBreak="0">
+  <w:abstractNum w:abstractNumId="4" w15:restartNumberingAfterBreak="0">
     <w:nsid w:val="7E1D5F64"/>
     <w:multiLevelType w:val="hybridMultilevel"/>
     <w:tmpl w:val="E5B289A0"/>
@@ -858,10 +3025,16 @@
     <w:abstractNumId w:val="0"/>
   </w:num>
   <w:num w:numId="2" w16cid:durableId="991756421">
-    <w:abstractNumId w:val="2"/>
+    <w:abstractNumId w:val="4"/>
   </w:num>
   <w:num w:numId="3" w16cid:durableId="778180090">
+    <w:abstractNumId w:val="3"/>
+  </w:num>
+  <w:num w:numId="4" w16cid:durableId="48846021">
     <w:abstractNumId w:val="1"/>
+  </w:num>
+  <w:num w:numId="5" w16cid:durableId="1186754165">
+    <w:abstractNumId w:val="2"/>
   </w:num>
 </w:numbering>
 </file>
@@ -1261,17 +3434,62 @@
     <w:lsdException w:name="Unresolved Mention" w:semiHidden="1" w:unhideWhenUsed="1"/>
     <w:lsdException w:name="Smart Link" w:semiHidden="1" w:unhideWhenUsed="1"/>
   </w:latentStyles>
-  <w:style w:type="paragraph" w:default="1" w:styleId="Normal">
+  <w:style w:type="paragraph" w:default="1" w:styleId="Parasts">
     <w:name w:val="Normal"/>
     <w:qFormat/>
   </w:style>
-  <w:style w:type="character" w:default="1" w:styleId="DefaultParagraphFont">
+  <w:style w:type="paragraph" w:styleId="Virsraksts1">
+    <w:name w:val="heading 1"/>
+    <w:basedOn w:val="Parasts"/>
+    <w:next w:val="Parasts"/>
+    <w:link w:val="Virsraksts1Rakstz"/>
+    <w:uiPriority w:val="9"/>
+    <w:qFormat/>
+    <w:rsid w:val="00897C6C"/>
+    <w:pPr>
+      <w:keepNext/>
+      <w:keepLines/>
+      <w:spacing w:after="0" w:line="360" w:lineRule="auto"/>
+      <w:jc w:val="center"/>
+      <w:outlineLvl w:val="0"/>
+    </w:pPr>
+    <w:rPr>
+      <w:rFonts w:ascii="Times New Roman" w:eastAsiaTheme="majorEastAsia" w:hAnsi="Times New Roman" w:cs="Times New Roman"/>
+      <w:b/>
+      <w:bCs/>
+      <w:sz w:val="28"/>
+      <w:szCs w:val="28"/>
+    </w:rPr>
+  </w:style>
+  <w:style w:type="paragraph" w:styleId="Virsraksts2">
+    <w:name w:val="heading 2"/>
+    <w:basedOn w:val="Parasts"/>
+    <w:next w:val="Parasts"/>
+    <w:link w:val="Virsraksts2Rakstz"/>
+    <w:uiPriority w:val="9"/>
+    <w:unhideWhenUsed/>
+    <w:qFormat/>
+    <w:rsid w:val="00897C6C"/>
+    <w:pPr>
+      <w:spacing w:after="0" w:line="360" w:lineRule="auto"/>
+      <w:outlineLvl w:val="1"/>
+    </w:pPr>
+    <w:rPr>
+      <w:rFonts w:ascii="Times New Roman" w:hAnsi="Times New Roman" w:cs="Times New Roman"/>
+      <w:b/>
+      <w:bCs/>
+      <w:sz w:val="24"/>
+      <w:szCs w:val="24"/>
+      <w:lang w:val="en-US"/>
+    </w:rPr>
+  </w:style>
+  <w:style w:type="character" w:default="1" w:styleId="Noklusjumarindkopasfonts">
     <w:name w:val="Default Paragraph Font"/>
     <w:uiPriority w:val="1"/>
     <w:semiHidden/>
     <w:unhideWhenUsed/>
   </w:style>
-  <w:style w:type="table" w:default="1" w:styleId="TableNormal">
+  <w:style w:type="table" w:default="1" w:styleId="Parastatabula">
     <w:name w:val="Normal Table"/>
     <w:uiPriority w:val="99"/>
     <w:semiHidden/>
@@ -1286,15 +3504,15 @@
       </w:tblCellMar>
     </w:tblPr>
   </w:style>
-  <w:style w:type="numbering" w:default="1" w:styleId="NoList">
+  <w:style w:type="numbering" w:default="1" w:styleId="Bezsaraksta">
     <w:name w:val="No List"/>
     <w:uiPriority w:val="99"/>
     <w:semiHidden/>
     <w:unhideWhenUsed/>
   </w:style>
-  <w:style w:type="paragraph" w:styleId="ListParagraph">
+  <w:style w:type="paragraph" w:styleId="Sarakstarindkopa">
     <w:name w:val="List Paragraph"/>
-    <w:basedOn w:val="Normal"/>
+    <w:basedOn w:val="Parasts"/>
     <w:uiPriority w:val="34"/>
     <w:qFormat/>
     <w:rsid w:val="00B809E7"/>
@@ -1302,6 +3520,98 @@
       <w:ind w:left="720"/>
       <w:contextualSpacing/>
     </w:pPr>
+  </w:style>
+  <w:style w:type="character" w:customStyle="1" w:styleId="Virsraksts1Rakstz">
+    <w:name w:val="Virsraksts 1 Rakstz."/>
+    <w:basedOn w:val="Noklusjumarindkopasfonts"/>
+    <w:link w:val="Virsraksts1"/>
+    <w:uiPriority w:val="9"/>
+    <w:rsid w:val="00897C6C"/>
+    <w:rPr>
+      <w:rFonts w:ascii="Times New Roman" w:eastAsiaTheme="majorEastAsia" w:hAnsi="Times New Roman" w:cs="Times New Roman"/>
+      <w:b/>
+      <w:bCs/>
+      <w:sz w:val="28"/>
+      <w:szCs w:val="28"/>
+    </w:rPr>
+  </w:style>
+  <w:style w:type="paragraph" w:styleId="Galvene">
+    <w:name w:val="header"/>
+    <w:basedOn w:val="Parasts"/>
+    <w:link w:val="GalveneRakstz"/>
+    <w:uiPriority w:val="99"/>
+    <w:unhideWhenUsed/>
+    <w:rsid w:val="00786471"/>
+    <w:pPr>
+      <w:tabs>
+        <w:tab w:val="center" w:pos="4513"/>
+        <w:tab w:val="right" w:pos="9026"/>
+      </w:tabs>
+      <w:spacing w:after="0" w:line="240" w:lineRule="auto"/>
+    </w:pPr>
+  </w:style>
+  <w:style w:type="character" w:customStyle="1" w:styleId="GalveneRakstz">
+    <w:name w:val="Galvene Rakstz."/>
+    <w:basedOn w:val="Noklusjumarindkopasfonts"/>
+    <w:link w:val="Galvene"/>
+    <w:uiPriority w:val="99"/>
+    <w:rsid w:val="00786471"/>
+  </w:style>
+  <w:style w:type="paragraph" w:styleId="Kjene">
+    <w:name w:val="footer"/>
+    <w:basedOn w:val="Parasts"/>
+    <w:link w:val="KjeneRakstz"/>
+    <w:uiPriority w:val="99"/>
+    <w:unhideWhenUsed/>
+    <w:rsid w:val="00786471"/>
+    <w:pPr>
+      <w:tabs>
+        <w:tab w:val="center" w:pos="4513"/>
+        <w:tab w:val="right" w:pos="9026"/>
+      </w:tabs>
+      <w:spacing w:after="0" w:line="240" w:lineRule="auto"/>
+    </w:pPr>
+  </w:style>
+  <w:style w:type="character" w:customStyle="1" w:styleId="KjeneRakstz">
+    <w:name w:val="Kājene Rakstz."/>
+    <w:basedOn w:val="Noklusjumarindkopasfonts"/>
+    <w:link w:val="Kjene"/>
+    <w:uiPriority w:val="99"/>
+    <w:rsid w:val="00786471"/>
+  </w:style>
+  <w:style w:type="character" w:customStyle="1" w:styleId="Virsraksts2Rakstz">
+    <w:name w:val="Virsraksts 2 Rakstz."/>
+    <w:basedOn w:val="Noklusjumarindkopasfonts"/>
+    <w:link w:val="Virsraksts2"/>
+    <w:uiPriority w:val="9"/>
+    <w:rsid w:val="00897C6C"/>
+    <w:rPr>
+      <w:rFonts w:ascii="Times New Roman" w:hAnsi="Times New Roman" w:cs="Times New Roman"/>
+      <w:b/>
+      <w:bCs/>
+      <w:sz w:val="24"/>
+      <w:szCs w:val="24"/>
+      <w:lang w:val="en-US"/>
+    </w:rPr>
+  </w:style>
+  <w:style w:type="table" w:styleId="Reatabula">
+    <w:name w:val="Table Grid"/>
+    <w:basedOn w:val="Parastatabula"/>
+    <w:uiPriority w:val="39"/>
+    <w:rsid w:val="00A9688E"/>
+    <w:pPr>
+      <w:spacing w:after="0" w:line="240" w:lineRule="auto"/>
+    </w:pPr>
+    <w:tblPr>
+      <w:tblBorders>
+        <w:top w:val="single" w:sz="4" w:space="0" w:color="auto"/>
+        <w:left w:val="single" w:sz="4" w:space="0" w:color="auto"/>
+        <w:bottom w:val="single" w:sz="4" w:space="0" w:color="auto"/>
+        <w:right w:val="single" w:sz="4" w:space="0" w:color="auto"/>
+        <w:insideH w:val="single" w:sz="4" w:space="0" w:color="auto"/>
+        <w:insideV w:val="single" w:sz="4" w:space="0" w:color="auto"/>
+      </w:tblBorders>
+    </w:tblPr>
   </w:style>
 </w:styles>
 </file>

--- a/Apraksts.docx
+++ b/Apraksts.docx
@@ -4,7 +4,7 @@
   <w:body>
     <w:p>
       <w:pPr>
-        <w:pStyle w:val="Heading1"/>
+        <w:pStyle w:val="Virsraksts1"/>
       </w:pPr>
       <w:r>
         <w:t>I. G</w:t>
@@ -15,7 +15,7 @@
     </w:p>
     <w:p>
       <w:pPr>
-        <w:pStyle w:val="Heading2"/>
+        <w:pStyle w:val="Virsraksts2"/>
       </w:pPr>
       <w:r>
         <w:t>-</w:t>
@@ -80,7 +80,7 @@
     </w:p>
     <w:p>
       <w:pPr>
-        <w:pStyle w:val="Heading2"/>
+        <w:pStyle w:val="Virsraksts2"/>
       </w:pPr>
       <w:r>
         <w:t>-</w:t>
@@ -104,7 +104,7 @@
     </w:p>
     <w:p>
       <w:pPr>
-        <w:pStyle w:val="ListParagraph"/>
+        <w:pStyle w:val="Sarakstarindkopa"/>
         <w:numPr>
           <w:ilvl w:val="0"/>
           <w:numId w:val="5"/>
@@ -135,7 +135,7 @@
     </w:p>
     <w:p>
       <w:pPr>
-        <w:pStyle w:val="ListParagraph"/>
+        <w:pStyle w:val="Sarakstarindkopa"/>
         <w:numPr>
           <w:ilvl w:val="0"/>
           <w:numId w:val="5"/>
@@ -184,7 +184,7 @@
     </w:p>
     <w:p>
       <w:pPr>
-        <w:pStyle w:val="ListParagraph"/>
+        <w:pStyle w:val="Sarakstarindkopa"/>
         <w:numPr>
           <w:ilvl w:val="0"/>
           <w:numId w:val="5"/>
@@ -233,7 +233,7 @@
     </w:p>
     <w:p>
       <w:pPr>
-        <w:pStyle w:val="Heading2"/>
+        <w:pStyle w:val="Virsraksts2"/>
       </w:pPr>
       <w:r>
         <w:t>-</w:t>
@@ -292,7 +292,7 @@
     </w:p>
     <w:p>
       <w:pPr>
-        <w:pStyle w:val="Heading2"/>
+        <w:pStyle w:val="Virsraksts2"/>
       </w:pPr>
       <w:r>
         <w:t>-</w:t>
@@ -378,7 +378,7 @@
     </w:p>
     <w:p>
       <w:pPr>
-        <w:pStyle w:val="Heading1"/>
+        <w:pStyle w:val="Virsraksts1"/>
       </w:pPr>
       <w:r>
         <w:t xml:space="preserve">II. </w:t>
@@ -486,7 +486,7 @@
     </w:p>
     <w:p>
       <w:pPr>
-        <w:pStyle w:val="Heading1"/>
+        <w:pStyle w:val="Virsraksts1"/>
       </w:pPr>
       <w:r>
         <w:t xml:space="preserve">III. </w:t>
@@ -497,12 +497,13 @@
     </w:p>
     <w:p>
       <w:pPr>
-        <w:pStyle w:val="ListParagraph"/>
+        <w:pStyle w:val="Sarakstarindkopa"/>
         <w:numPr>
           <w:ilvl w:val="0"/>
           <w:numId w:val="3"/>
         </w:numPr>
         <w:spacing w:after="0" w:line="360" w:lineRule="auto"/>
+        <w:jc w:val="both"/>
         <w:rPr>
           <w:rFonts w:ascii="Times New Roman" w:hAnsi="Times New Roman" w:cs="Times New Roman"/>
           <w:sz w:val="24"/>
@@ -548,12 +549,13 @@
     </w:p>
     <w:p>
       <w:pPr>
-        <w:pStyle w:val="ListParagraph"/>
+        <w:pStyle w:val="Sarakstarindkopa"/>
         <w:numPr>
           <w:ilvl w:val="0"/>
           <w:numId w:val="3"/>
         </w:numPr>
         <w:spacing w:after="0" w:line="360" w:lineRule="auto"/>
+        <w:jc w:val="both"/>
         <w:rPr>
           <w:rFonts w:ascii="Times New Roman" w:hAnsi="Times New Roman" w:cs="Times New Roman"/>
           <w:sz w:val="24"/>
@@ -610,12 +612,13 @@
     </w:p>
     <w:p>
       <w:pPr>
-        <w:pStyle w:val="ListParagraph"/>
+        <w:pStyle w:val="Sarakstarindkopa"/>
         <w:numPr>
           <w:ilvl w:val="0"/>
           <w:numId w:val="3"/>
         </w:numPr>
         <w:spacing w:after="0" w:line="360" w:lineRule="auto"/>
+        <w:jc w:val="both"/>
         <w:rPr>
           <w:rFonts w:ascii="Times New Roman" w:hAnsi="Times New Roman" w:cs="Times New Roman"/>
           <w:sz w:val="24"/>
@@ -629,16 +632,104 @@
           <w:sz w:val="24"/>
           <w:szCs w:val="24"/>
         </w:rPr>
-        <w:t>Smth</w:t>
+        <w:lastRenderedPageBreak/>
+        <w:t>Follow</w:t>
       </w:r>
       <w:proofErr w:type="spellEnd"/>
+      <w:r>
+        <w:rPr>
+          <w:rFonts w:ascii="Times New Roman" w:hAnsi="Times New Roman" w:cs="Times New Roman"/>
+          <w:sz w:val="24"/>
+          <w:szCs w:val="24"/>
+        </w:rPr>
+        <w:t xml:space="preserve"> </w:t>
+      </w:r>
+      <w:proofErr w:type="spellStart"/>
+      <w:r>
+        <w:rPr>
+          <w:rFonts w:ascii="Times New Roman" w:hAnsi="Times New Roman" w:cs="Times New Roman"/>
+          <w:sz w:val="24"/>
+          <w:szCs w:val="24"/>
+        </w:rPr>
+        <w:t>right</w:t>
+      </w:r>
+      <w:proofErr w:type="spellEnd"/>
+      <w:r>
+        <w:rPr>
+          <w:rFonts w:ascii="Times New Roman" w:hAnsi="Times New Roman" w:cs="Times New Roman"/>
+          <w:sz w:val="24"/>
+          <w:szCs w:val="24"/>
+        </w:rPr>
+        <w:t xml:space="preserve"> </w:t>
+      </w:r>
+      <w:proofErr w:type="spellStart"/>
+      <w:r>
+        <w:rPr>
+          <w:rFonts w:ascii="Times New Roman" w:hAnsi="Times New Roman" w:cs="Times New Roman"/>
+          <w:sz w:val="24"/>
+          <w:szCs w:val="24"/>
+        </w:rPr>
+        <w:t>hand</w:t>
+      </w:r>
+      <w:proofErr w:type="spellEnd"/>
+      <w:r>
+        <w:rPr>
+          <w:rFonts w:ascii="Times New Roman" w:hAnsi="Times New Roman" w:cs="Times New Roman"/>
+          <w:sz w:val="24"/>
+          <w:szCs w:val="24"/>
+        </w:rPr>
+        <w:t xml:space="preserve"> </w:t>
+      </w:r>
+      <w:proofErr w:type="spellStart"/>
+      <w:r>
+        <w:rPr>
+          <w:rFonts w:ascii="Times New Roman" w:hAnsi="Times New Roman" w:cs="Times New Roman"/>
+          <w:sz w:val="24"/>
+          <w:szCs w:val="24"/>
+        </w:rPr>
+        <w:t>rule</w:t>
+      </w:r>
+      <w:proofErr w:type="spellEnd"/>
+      <w:r>
+        <w:rPr>
+          <w:rFonts w:ascii="Times New Roman" w:hAnsi="Times New Roman" w:cs="Times New Roman"/>
+          <w:sz w:val="24"/>
+          <w:szCs w:val="24"/>
+        </w:rPr>
+        <w:t xml:space="preserve"> – algoritms “izstaigās” labirintu, ejot gar labo malu jeb “turot roku pie labās malas. Algoritms noris pēc noteiktas struktūras: eksistē kāds virziens, kurā aplūko nākamo lauciņu. Ja pa labi attiecībā pret šo virzienu ir ceļš, tad pēc labās rokas likuma pagriežas pa labi. Ja tāds ceļš neeksistē, tad turpina virzību taisni. Ja tas nav iespējams, nogriežas pa kreisi un turpina ceļu.</w:t>
+      </w:r>
+      <w:r>
+        <w:rPr>
+          <w:rFonts w:ascii="Times New Roman" w:hAnsi="Times New Roman" w:cs="Times New Roman"/>
+          <w:sz w:val="24"/>
+          <w:szCs w:val="24"/>
+        </w:rPr>
+        <w:t xml:space="preserve"> Taču ja neatrod nevienu ceļu, tad ir nonākts strupceļā, tāpēc apgriežas apkārt un atkārto šo procesu, kamēr atrod izeju. Ja izeja nav atrasta, tas nozīmē, ka algoritms ir atgriezies ieejas pozīcijā 1-2 reizes (atkarībā no labirinta </w:t>
+      </w:r>
+      <w:proofErr w:type="spellStart"/>
+      <w:r>
+        <w:rPr>
+          <w:rFonts w:ascii="Times New Roman" w:hAnsi="Times New Roman" w:cs="Times New Roman"/>
+          <w:sz w:val="24"/>
+          <w:szCs w:val="24"/>
+        </w:rPr>
+        <w:t>izkāŗtojuma</w:t>
+      </w:r>
+      <w:proofErr w:type="spellEnd"/>
+      <w:r>
+        <w:rPr>
+          <w:rFonts w:ascii="Times New Roman" w:hAnsi="Times New Roman" w:cs="Times New Roman"/>
+          <w:sz w:val="24"/>
+          <w:szCs w:val="24"/>
+        </w:rPr>
+        <w:t>) un algoritma darbība tiek pārtraukta. Šāds process funkcionē, jo labirintam ir garantēta ieeja un izeja, tās ir tikai vienas un visas ārējās sienas, kas neietilpst labirintā, ir savienotas.</w:t>
+      </w:r>
     </w:p>
     <w:p>
       <w:pPr>
-        <w:pStyle w:val="Heading1"/>
-      </w:pPr>
-      <w:r>
-        <w:lastRenderedPageBreak/>
+        <w:pStyle w:val="Virsraksts1"/>
+      </w:pPr>
+      <w:r>
         <w:t xml:space="preserve">IV. </w:t>
       </w:r>
       <w:r>
@@ -678,7 +769,7 @@
     </w:p>
     <w:tbl>
       <w:tblPr>
-        <w:tblStyle w:val="TableGrid"/>
+        <w:tblStyle w:val="Reatabula"/>
         <w:tblW w:w="0" w:type="auto"/>
         <w:tblLook w:val="04A0" w:firstRow="1" w:lastRow="0" w:firstColumn="1" w:lastColumn="0" w:noHBand="0" w:noVBand="1"/>
       </w:tblPr>
@@ -717,6 +808,7 @@
           </w:tcPr>
           <w:p>
             <w:pPr>
+              <w:jc w:val="center"/>
               <w:rPr>
                 <w:rFonts w:ascii="Times New Roman" w:hAnsi="Times New Roman" w:cs="Times New Roman"/>
                 <w:sz w:val="24"/>
@@ -730,15 +822,7 @@
                 <w:sz w:val="24"/>
                 <w:szCs w:val="24"/>
               </w:rPr>
-              <w:t>p</w:t>
-            </w:r>
-            <w:r>
-              <w:rPr>
-                <w:rFonts w:ascii="Times New Roman" w:hAnsi="Times New Roman" w:cs="Times New Roman"/>
-                <w:sz w:val="24"/>
-                <w:szCs w:val="24"/>
-              </w:rPr>
-              <w:t>ublic</w:t>
+              <w:t>public</w:t>
             </w:r>
             <w:proofErr w:type="spellEnd"/>
             <w:r>
@@ -756,15 +840,7 @@
                 <w:sz w:val="24"/>
                 <w:szCs w:val="24"/>
               </w:rPr>
-              <w:t>c</w:t>
-            </w:r>
-            <w:r>
-              <w:rPr>
-                <w:rFonts w:ascii="Times New Roman" w:hAnsi="Times New Roman" w:cs="Times New Roman"/>
-                <w:sz w:val="24"/>
-                <w:szCs w:val="24"/>
-              </w:rPr>
-              <w:t>lass</w:t>
+              <w:t>class</w:t>
             </w:r>
             <w:proofErr w:type="spellEnd"/>
             <w:r>
@@ -798,6 +874,14 @@
                 <w:sz w:val="24"/>
                 <w:szCs w:val="24"/>
               </w:rPr>
+              <w:t>Main.</w:t>
+            </w:r>
+            <w:r>
+              <w:rPr>
+                <w:rFonts w:ascii="Times New Roman" w:hAnsi="Times New Roman" w:cs="Times New Roman"/>
+                <w:sz w:val="24"/>
+                <w:szCs w:val="24"/>
+              </w:rPr>
               <w:t>printLabyrinth</w:t>
             </w:r>
             <w:proofErr w:type="spellEnd"/>
@@ -809,6 +893,7 @@
           </w:tcPr>
           <w:p>
             <w:pPr>
+              <w:jc w:val="center"/>
               <w:rPr>
                 <w:rFonts w:ascii="Times New Roman" w:hAnsi="Times New Roman" w:cs="Times New Roman"/>
                 <w:sz w:val="24"/>
@@ -846,6 +931,14 @@
                 <w:sz w:val="24"/>
                 <w:szCs w:val="24"/>
               </w:rPr>
+              <w:t>Main.</w:t>
+            </w:r>
+            <w:r>
+              <w:rPr>
+                <w:rFonts w:ascii="Times New Roman" w:hAnsi="Times New Roman" w:cs="Times New Roman"/>
+                <w:sz w:val="24"/>
+                <w:szCs w:val="24"/>
+              </w:rPr>
               <w:t>randomAizpilde</w:t>
             </w:r>
             <w:proofErr w:type="spellEnd"/>
@@ -857,6 +950,7 @@
           </w:tcPr>
           <w:p>
             <w:pPr>
+              <w:jc w:val="center"/>
               <w:rPr>
                 <w:rFonts w:ascii="Times New Roman" w:hAnsi="Times New Roman" w:cs="Times New Roman"/>
                 <w:sz w:val="24"/>
@@ -912,6 +1006,14 @@
                 <w:sz w:val="24"/>
                 <w:szCs w:val="24"/>
               </w:rPr>
+              <w:t>Main.</w:t>
+            </w:r>
+            <w:r>
+              <w:rPr>
+                <w:rFonts w:ascii="Times New Roman" w:hAnsi="Times New Roman" w:cs="Times New Roman"/>
+                <w:sz w:val="24"/>
+                <w:szCs w:val="24"/>
+              </w:rPr>
               <w:t>bruteForce</w:t>
             </w:r>
             <w:proofErr w:type="spellEnd"/>
@@ -923,6 +1025,7 @@
           </w:tcPr>
           <w:p>
             <w:pPr>
+              <w:jc w:val="center"/>
               <w:rPr>
                 <w:rFonts w:ascii="Times New Roman" w:hAnsi="Times New Roman" w:cs="Times New Roman"/>
                 <w:sz w:val="24"/>
@@ -969,6 +1072,24 @@
                 <w:szCs w:val="24"/>
               </w:rPr>
             </w:pPr>
+            <w:proofErr w:type="spellStart"/>
+            <w:r>
+              <w:rPr>
+                <w:rFonts w:ascii="Times New Roman" w:hAnsi="Times New Roman" w:cs="Times New Roman"/>
+                <w:sz w:val="24"/>
+                <w:szCs w:val="24"/>
+              </w:rPr>
+              <w:t>Main.</w:t>
+            </w:r>
+            <w:r>
+              <w:rPr>
+                <w:rFonts w:ascii="Times New Roman" w:hAnsi="Times New Roman" w:cs="Times New Roman"/>
+                <w:sz w:val="24"/>
+                <w:szCs w:val="24"/>
+              </w:rPr>
+              <w:t>followRightHandRule</w:t>
+            </w:r>
+            <w:proofErr w:type="spellEnd"/>
           </w:p>
         </w:tc>
         <w:tc>
@@ -977,12 +1098,45 @@
           </w:tcPr>
           <w:p>
             <w:pPr>
-              <w:rPr>
-                <w:rFonts w:ascii="Times New Roman" w:hAnsi="Times New Roman" w:cs="Times New Roman"/>
-                <w:sz w:val="24"/>
-                <w:szCs w:val="24"/>
-              </w:rPr>
-            </w:pPr>
+              <w:jc w:val="center"/>
+              <w:rPr>
+                <w:rFonts w:ascii="Times New Roman" w:hAnsi="Times New Roman" w:cs="Times New Roman"/>
+                <w:sz w:val="24"/>
+                <w:szCs w:val="24"/>
+              </w:rPr>
+            </w:pPr>
+            <w:r>
+              <w:rPr>
+                <w:rFonts w:ascii="Times New Roman" w:hAnsi="Times New Roman" w:cs="Times New Roman"/>
+                <w:sz w:val="24"/>
+                <w:szCs w:val="24"/>
+              </w:rPr>
+              <w:t xml:space="preserve">Seko labās puses sienai, kamēr atrod izeju, vai atgriežas ieejas pozīcijās noteiktu reižu skaitu. </w:t>
+            </w:r>
+            <w:r>
+              <w:rPr>
+                <w:rFonts w:ascii="Times New Roman" w:hAnsi="Times New Roman" w:cs="Times New Roman"/>
+                <w:sz w:val="24"/>
+                <w:szCs w:val="24"/>
+              </w:rPr>
+              <w:t>Kā mainīgo pieņem labirinta masīva atsauci. Sīkāka info “</w:t>
+            </w:r>
+            <w:r>
+              <w:rPr>
+                <w:rFonts w:ascii="Times New Roman" w:hAnsi="Times New Roman" w:cs="Times New Roman"/>
+                <w:sz w:val="24"/>
+                <w:szCs w:val="24"/>
+              </w:rPr>
+              <w:t>III. ALGORITMU APRAKSTS</w:t>
+            </w:r>
+            <w:r>
+              <w:rPr>
+                <w:rFonts w:ascii="Times New Roman" w:hAnsi="Times New Roman" w:cs="Times New Roman"/>
+                <w:sz w:val="24"/>
+                <w:szCs w:val="24"/>
+              </w:rPr>
+              <w:t>”</w:t>
+            </w:r>
           </w:p>
         </w:tc>
       </w:tr>
@@ -997,16 +1151,29 @@
                 <w:rFonts w:ascii="Times New Roman" w:hAnsi="Times New Roman" w:cs="Times New Roman"/>
                 <w:sz w:val="24"/>
                 <w:szCs w:val="24"/>
-              </w:rPr>
-            </w:pPr>
-            <w:r>
-              <w:rPr>
-                <w:rFonts w:ascii="Times New Roman" w:hAnsi="Times New Roman" w:cs="Times New Roman"/>
-                <w:sz w:val="24"/>
-                <w:szCs w:val="24"/>
-              </w:rPr>
-              <w:t>…</w:t>
-            </w:r>
+                <w:highlight w:val="yellow"/>
+              </w:rPr>
+            </w:pPr>
+            <w:proofErr w:type="spellStart"/>
+            <w:r>
+              <w:rPr>
+                <w:rFonts w:ascii="Times New Roman" w:hAnsi="Times New Roman" w:cs="Times New Roman"/>
+                <w:sz w:val="24"/>
+                <w:szCs w:val="24"/>
+                <w:highlight w:val="yellow"/>
+              </w:rPr>
+              <w:t>Main.</w:t>
+            </w:r>
+            <w:r>
+              <w:rPr>
+                <w:rFonts w:ascii="Times New Roman" w:hAnsi="Times New Roman" w:cs="Times New Roman"/>
+                <w:sz w:val="24"/>
+                <w:szCs w:val="24"/>
+                <w:highlight w:val="yellow"/>
+              </w:rPr>
+              <w:t>createEdges</w:t>
+            </w:r>
+            <w:proofErr w:type="spellEnd"/>
           </w:p>
         </w:tc>
         <w:tc>
@@ -1019,6 +1186,7 @@
                 <w:rFonts w:ascii="Times New Roman" w:hAnsi="Times New Roman" w:cs="Times New Roman"/>
                 <w:sz w:val="24"/>
                 <w:szCs w:val="24"/>
+                <w:highlight w:val="yellow"/>
               </w:rPr>
             </w:pPr>
           </w:p>
@@ -1035,6 +1203,7 @@
                 <w:rFonts w:ascii="Times New Roman" w:hAnsi="Times New Roman" w:cs="Times New Roman"/>
                 <w:sz w:val="24"/>
                 <w:szCs w:val="24"/>
+                <w:highlight w:val="yellow"/>
               </w:rPr>
             </w:pPr>
             <w:proofErr w:type="spellStart"/>
@@ -1043,8 +1212,9 @@
                 <w:rFonts w:ascii="Times New Roman" w:hAnsi="Times New Roman" w:cs="Times New Roman"/>
                 <w:sz w:val="24"/>
                 <w:szCs w:val="24"/>
-              </w:rPr>
-              <w:t>MainTest</w:t>
+                <w:highlight w:val="yellow"/>
+              </w:rPr>
+              <w:t>LabyrinthGraph</w:t>
             </w:r>
             <w:proofErr w:type="spellEnd"/>
           </w:p>
@@ -1059,44 +1229,9 @@
                 <w:rFonts w:ascii="Times New Roman" w:hAnsi="Times New Roman" w:cs="Times New Roman"/>
                 <w:sz w:val="24"/>
                 <w:szCs w:val="24"/>
-              </w:rPr>
-            </w:pPr>
-            <w:proofErr w:type="spellStart"/>
-            <w:r>
-              <w:rPr>
-                <w:rFonts w:ascii="Times New Roman" w:hAnsi="Times New Roman" w:cs="Times New Roman"/>
-                <w:sz w:val="24"/>
-                <w:szCs w:val="24"/>
-              </w:rPr>
-              <w:t>public</w:t>
-            </w:r>
-            <w:proofErr w:type="spellEnd"/>
-            <w:r>
-              <w:rPr>
-                <w:rFonts w:ascii="Times New Roman" w:hAnsi="Times New Roman" w:cs="Times New Roman"/>
-                <w:sz w:val="24"/>
-                <w:szCs w:val="24"/>
-              </w:rPr>
-              <w:t xml:space="preserve"> </w:t>
-            </w:r>
-            <w:proofErr w:type="spellStart"/>
-            <w:r>
-              <w:rPr>
-                <w:rFonts w:ascii="Times New Roman" w:hAnsi="Times New Roman" w:cs="Times New Roman"/>
-                <w:sz w:val="24"/>
-                <w:szCs w:val="24"/>
-              </w:rPr>
-              <w:t>class</w:t>
-            </w:r>
-            <w:proofErr w:type="spellEnd"/>
-            <w:r>
-              <w:rPr>
-                <w:rFonts w:ascii="Times New Roman" w:hAnsi="Times New Roman" w:cs="Times New Roman"/>
-                <w:sz w:val="24"/>
-                <w:szCs w:val="24"/>
-              </w:rPr>
-              <w:t>. Klase izveidota testiem.</w:t>
-            </w:r>
+                <w:highlight w:val="yellow"/>
+              </w:rPr>
+            </w:pPr>
           </w:p>
         </w:tc>
       </w:tr>
@@ -1111,16 +1246,29 @@
                 <w:rFonts w:ascii="Times New Roman" w:hAnsi="Times New Roman" w:cs="Times New Roman"/>
                 <w:sz w:val="24"/>
                 <w:szCs w:val="24"/>
-              </w:rPr>
-            </w:pPr>
-            <w:r>
-              <w:rPr>
-                <w:rFonts w:ascii="Times New Roman" w:hAnsi="Times New Roman" w:cs="Times New Roman"/>
-                <w:sz w:val="24"/>
-                <w:szCs w:val="24"/>
-              </w:rPr>
-              <w:t>testBruteForce1</w:t>
-            </w:r>
+                <w:highlight w:val="yellow"/>
+              </w:rPr>
+            </w:pPr>
+            <w:proofErr w:type="spellStart"/>
+            <w:r>
+              <w:rPr>
+                <w:rFonts w:ascii="Times New Roman" w:hAnsi="Times New Roman" w:cs="Times New Roman"/>
+                <w:sz w:val="24"/>
+                <w:szCs w:val="24"/>
+                <w:highlight w:val="yellow"/>
+              </w:rPr>
+              <w:t>LabyrinthGraph</w:t>
+            </w:r>
+            <w:r>
+              <w:rPr>
+                <w:rFonts w:ascii="Times New Roman" w:hAnsi="Times New Roman" w:cs="Times New Roman"/>
+                <w:sz w:val="24"/>
+                <w:szCs w:val="24"/>
+                <w:highlight w:val="yellow"/>
+              </w:rPr>
+              <w:t>.addEdge</w:t>
+            </w:r>
+            <w:proofErr w:type="spellEnd"/>
           </w:p>
         </w:tc>
         <w:tc>
@@ -1133,50 +1281,9 @@
                 <w:rFonts w:ascii="Times New Roman" w:hAnsi="Times New Roman" w:cs="Times New Roman"/>
                 <w:sz w:val="24"/>
                 <w:szCs w:val="24"/>
-              </w:rPr>
-            </w:pPr>
-            <w:r>
-              <w:rPr>
-                <w:rFonts w:ascii="Times New Roman" w:hAnsi="Times New Roman" w:cs="Times New Roman"/>
-                <w:sz w:val="24"/>
-                <w:szCs w:val="24"/>
-              </w:rPr>
-              <w:t>Pirmā testa metode</w:t>
-            </w:r>
-            <w:r>
-              <w:rPr>
-                <w:rFonts w:ascii="Times New Roman" w:hAnsi="Times New Roman" w:cs="Times New Roman"/>
-                <w:sz w:val="24"/>
-                <w:szCs w:val="24"/>
-              </w:rPr>
-              <w:t xml:space="preserve"> </w:t>
-            </w:r>
-            <w:proofErr w:type="spellStart"/>
-            <w:r>
-              <w:rPr>
-                <w:rFonts w:ascii="Times New Roman" w:hAnsi="Times New Roman" w:cs="Times New Roman"/>
-                <w:sz w:val="24"/>
-                <w:szCs w:val="24"/>
-              </w:rPr>
-              <w:t>bruteForce</w:t>
-            </w:r>
-            <w:proofErr w:type="spellEnd"/>
-            <w:r>
-              <w:rPr>
-                <w:rFonts w:ascii="Times New Roman" w:hAnsi="Times New Roman" w:cs="Times New Roman"/>
-                <w:sz w:val="24"/>
-                <w:szCs w:val="24"/>
-              </w:rPr>
-              <w:t xml:space="preserve"> </w:t>
-            </w:r>
-            <w:r>
-              <w:rPr>
-                <w:rFonts w:ascii="Times New Roman" w:hAnsi="Times New Roman" w:cs="Times New Roman"/>
-                <w:sz w:val="24"/>
-                <w:szCs w:val="24"/>
-              </w:rPr>
-              <w:t>testēšanai</w:t>
-            </w:r>
+                <w:highlight w:val="yellow"/>
+              </w:rPr>
+            </w:pPr>
           </w:p>
         </w:tc>
       </w:tr>
@@ -1191,24 +1298,29 @@
                 <w:rFonts w:ascii="Times New Roman" w:hAnsi="Times New Roman" w:cs="Times New Roman"/>
                 <w:sz w:val="24"/>
                 <w:szCs w:val="24"/>
-              </w:rPr>
-            </w:pPr>
-            <w:r>
-              <w:rPr>
-                <w:rFonts w:ascii="Times New Roman" w:hAnsi="Times New Roman" w:cs="Times New Roman"/>
-                <w:sz w:val="24"/>
-                <w:szCs w:val="24"/>
-              </w:rPr>
-              <w:t>testBruteForce</w:t>
-            </w:r>
-            <w:r>
-              <w:rPr>
-                <w:rFonts w:ascii="Times New Roman" w:hAnsi="Times New Roman" w:cs="Times New Roman"/>
-                <w:sz w:val="24"/>
-                <w:szCs w:val="24"/>
-              </w:rPr>
-              <w:t>2</w:t>
-            </w:r>
+                <w:highlight w:val="yellow"/>
+              </w:rPr>
+            </w:pPr>
+            <w:proofErr w:type="spellStart"/>
+            <w:r>
+              <w:rPr>
+                <w:rFonts w:ascii="Times New Roman" w:hAnsi="Times New Roman" w:cs="Times New Roman"/>
+                <w:sz w:val="24"/>
+                <w:szCs w:val="24"/>
+                <w:highlight w:val="yellow"/>
+              </w:rPr>
+              <w:t>LabyrinthGraph</w:t>
+            </w:r>
+            <w:r>
+              <w:rPr>
+                <w:rFonts w:ascii="Times New Roman" w:hAnsi="Times New Roman" w:cs="Times New Roman"/>
+                <w:sz w:val="24"/>
+                <w:szCs w:val="24"/>
+                <w:highlight w:val="yellow"/>
+              </w:rPr>
+              <w:t>.getAdjacencyList</w:t>
+            </w:r>
+            <w:proofErr w:type="spellEnd"/>
           </w:p>
         </w:tc>
         <w:tc>
@@ -1221,50 +1333,9 @@
                 <w:rFonts w:ascii="Times New Roman" w:hAnsi="Times New Roman" w:cs="Times New Roman"/>
                 <w:sz w:val="24"/>
                 <w:szCs w:val="24"/>
-              </w:rPr>
-            </w:pPr>
-            <w:r>
-              <w:rPr>
-                <w:rFonts w:ascii="Times New Roman" w:hAnsi="Times New Roman" w:cs="Times New Roman"/>
-                <w:sz w:val="24"/>
-                <w:szCs w:val="24"/>
-              </w:rPr>
-              <w:t>Otrā</w:t>
-            </w:r>
-            <w:r>
-              <w:rPr>
-                <w:rFonts w:ascii="Times New Roman" w:hAnsi="Times New Roman" w:cs="Times New Roman"/>
-                <w:sz w:val="24"/>
-                <w:szCs w:val="24"/>
-              </w:rPr>
-              <w:t xml:space="preserve"> testa metode </w:t>
-            </w:r>
-            <w:proofErr w:type="spellStart"/>
-            <w:r>
-              <w:rPr>
-                <w:rFonts w:ascii="Times New Roman" w:hAnsi="Times New Roman" w:cs="Times New Roman"/>
-                <w:sz w:val="24"/>
-                <w:szCs w:val="24"/>
-              </w:rPr>
-              <w:t>bruteForce</w:t>
-            </w:r>
-            <w:proofErr w:type="spellEnd"/>
-            <w:r>
-              <w:rPr>
-                <w:rFonts w:ascii="Times New Roman" w:hAnsi="Times New Roman" w:cs="Times New Roman"/>
-                <w:sz w:val="24"/>
-                <w:szCs w:val="24"/>
-              </w:rPr>
-              <w:t xml:space="preserve"> </w:t>
-            </w:r>
-            <w:r>
-              <w:rPr>
-                <w:rFonts w:ascii="Times New Roman" w:hAnsi="Times New Roman" w:cs="Times New Roman"/>
-                <w:sz w:val="24"/>
-                <w:szCs w:val="24"/>
-              </w:rPr>
-              <w:t>testēšanai</w:t>
-            </w:r>
+                <w:highlight w:val="yellow"/>
+              </w:rPr>
+            </w:pPr>
           </w:p>
         </w:tc>
       </w:tr>
@@ -1279,24 +1350,38 @@
                 <w:rFonts w:ascii="Times New Roman" w:hAnsi="Times New Roman" w:cs="Times New Roman"/>
                 <w:sz w:val="24"/>
                 <w:szCs w:val="24"/>
-              </w:rPr>
-            </w:pPr>
-            <w:r>
-              <w:rPr>
-                <w:rFonts w:ascii="Times New Roman" w:hAnsi="Times New Roman" w:cs="Times New Roman"/>
-                <w:sz w:val="24"/>
-                <w:szCs w:val="24"/>
-              </w:rPr>
-              <w:t>testBruteForce</w:t>
-            </w:r>
-            <w:r>
-              <w:rPr>
-                <w:rFonts w:ascii="Times New Roman" w:hAnsi="Times New Roman" w:cs="Times New Roman"/>
-                <w:sz w:val="24"/>
-                <w:szCs w:val="24"/>
-              </w:rPr>
-              <w:t>3</w:t>
-            </w:r>
+                <w:highlight w:val="yellow"/>
+              </w:rPr>
+            </w:pPr>
+            <w:proofErr w:type="spellStart"/>
+            <w:r>
+              <w:rPr>
+                <w:rFonts w:ascii="Times New Roman" w:hAnsi="Times New Roman" w:cs="Times New Roman"/>
+                <w:sz w:val="24"/>
+                <w:szCs w:val="24"/>
+                <w:highlight w:val="yellow"/>
+              </w:rPr>
+              <w:t>LabyrinthGraph</w:t>
+            </w:r>
+            <w:r>
+              <w:rPr>
+                <w:rFonts w:ascii="Times New Roman" w:hAnsi="Times New Roman" w:cs="Times New Roman"/>
+                <w:sz w:val="24"/>
+                <w:szCs w:val="24"/>
+                <w:highlight w:val="yellow"/>
+              </w:rPr>
+              <w:t>.</w:t>
+            </w:r>
+            <w:r>
+              <w:rPr>
+                <w:rFonts w:ascii="Times New Roman" w:hAnsi="Times New Roman" w:cs="Times New Roman"/>
+                <w:sz w:val="24"/>
+                <w:szCs w:val="24"/>
+                <w:highlight w:val="yellow"/>
+              </w:rPr>
+              <w:t>LabyrinthGraph</w:t>
+            </w:r>
+            <w:proofErr w:type="spellEnd"/>
           </w:p>
         </w:tc>
         <w:tc>
@@ -1309,50 +1394,9 @@
                 <w:rFonts w:ascii="Times New Roman" w:hAnsi="Times New Roman" w:cs="Times New Roman"/>
                 <w:sz w:val="24"/>
                 <w:szCs w:val="24"/>
-              </w:rPr>
-            </w:pPr>
-            <w:r>
-              <w:rPr>
-                <w:rFonts w:ascii="Times New Roman" w:hAnsi="Times New Roman" w:cs="Times New Roman"/>
-                <w:sz w:val="24"/>
-                <w:szCs w:val="24"/>
-              </w:rPr>
-              <w:t>Trešā</w:t>
-            </w:r>
-            <w:r>
-              <w:rPr>
-                <w:rFonts w:ascii="Times New Roman" w:hAnsi="Times New Roman" w:cs="Times New Roman"/>
-                <w:sz w:val="24"/>
-                <w:szCs w:val="24"/>
-              </w:rPr>
-              <w:t xml:space="preserve"> testa metode </w:t>
-            </w:r>
-            <w:proofErr w:type="spellStart"/>
-            <w:r>
-              <w:rPr>
-                <w:rFonts w:ascii="Times New Roman" w:hAnsi="Times New Roman" w:cs="Times New Roman"/>
-                <w:sz w:val="24"/>
-                <w:szCs w:val="24"/>
-              </w:rPr>
-              <w:t>bruteForce</w:t>
-            </w:r>
-            <w:proofErr w:type="spellEnd"/>
-            <w:r>
-              <w:rPr>
-                <w:rFonts w:ascii="Times New Roman" w:hAnsi="Times New Roman" w:cs="Times New Roman"/>
-                <w:sz w:val="24"/>
-                <w:szCs w:val="24"/>
-              </w:rPr>
-              <w:t xml:space="preserve"> </w:t>
-            </w:r>
-            <w:r>
-              <w:rPr>
-                <w:rFonts w:ascii="Times New Roman" w:hAnsi="Times New Roman" w:cs="Times New Roman"/>
-                <w:sz w:val="24"/>
-                <w:szCs w:val="24"/>
-              </w:rPr>
-              <w:t>testēšanai</w:t>
-            </w:r>
+                <w:highlight w:val="yellow"/>
+              </w:rPr>
+            </w:pPr>
           </w:p>
         </w:tc>
       </w:tr>
@@ -1445,7 +1489,7 @@
     </w:p>
     <w:p>
       <w:pPr>
-        <w:pStyle w:val="Heading1"/>
+        <w:pStyle w:val="Virsraksts1"/>
       </w:pPr>
       <w:r>
         <w:lastRenderedPageBreak/>
@@ -1479,7 +1523,7 @@
     </w:p>
     <w:tbl>
       <w:tblPr>
-        <w:tblStyle w:val="TableGrid"/>
+        <w:tblStyle w:val="Reatabula"/>
         <w:tblW w:w="8359" w:type="dxa"/>
         <w:tblLook w:val="04A0" w:firstRow="1" w:lastRow="0" w:firstColumn="1" w:lastColumn="0" w:noHBand="0" w:noVBand="1"/>
       </w:tblPr>
@@ -2151,6 +2195,7 @@
                 <w:rFonts w:ascii="Times New Roman" w:hAnsi="Times New Roman" w:cs="Times New Roman"/>
                 <w:sz w:val="24"/>
                 <w:szCs w:val="24"/>
+                <w:highlight w:val="yellow"/>
               </w:rPr>
               <w:t>Main.smth</w:t>
             </w:r>
@@ -2282,7 +2327,15 @@
                 <w:sz w:val="24"/>
                 <w:szCs w:val="24"/>
               </w:rPr>
-              <w:t>Main.smth</w:t>
+              <w:t>Main.</w:t>
+            </w:r>
+            <w:r>
+              <w:rPr>
+                <w:rFonts w:ascii="Times New Roman" w:hAnsi="Times New Roman" w:cs="Times New Roman"/>
+                <w:sz w:val="24"/>
+                <w:szCs w:val="24"/>
+              </w:rPr>
+              <w:t>followRightHandRule</w:t>
             </w:r>
             <w:proofErr w:type="spellEnd"/>
           </w:p>
@@ -3103,7 +3156,7 @@
     <w:sdtContent>
       <w:p>
         <w:pPr>
-          <w:pStyle w:val="Footer"/>
+          <w:pStyle w:val="Kjene"/>
           <w:jc w:val="center"/>
         </w:pPr>
         <w:r>
@@ -3126,7 +3179,7 @@
   </w:sdt>
   <w:p>
     <w:pPr>
-      <w:pStyle w:val="Footer"/>
+      <w:pStyle w:val="Kjene"/>
     </w:pPr>
   </w:p>
 </w:ftr>
@@ -4089,15 +4142,15 @@
     <w:lsdException w:name="Unresolved Mention" w:semiHidden="1" w:unhideWhenUsed="1"/>
     <w:lsdException w:name="Smart Link" w:semiHidden="1" w:unhideWhenUsed="1"/>
   </w:latentStyles>
-  <w:style w:type="paragraph" w:default="1" w:styleId="Normal">
+  <w:style w:type="paragraph" w:default="1" w:styleId="Parasts">
     <w:name w:val="Normal"/>
     <w:qFormat/>
   </w:style>
-  <w:style w:type="paragraph" w:styleId="Heading1">
+  <w:style w:type="paragraph" w:styleId="Virsraksts1">
     <w:name w:val="heading 1"/>
-    <w:basedOn w:val="Normal"/>
-    <w:next w:val="Normal"/>
-    <w:link w:val="Heading1Char"/>
+    <w:basedOn w:val="Parasts"/>
+    <w:next w:val="Parasts"/>
+    <w:link w:val="Virsraksts1Rakstz"/>
     <w:uiPriority w:val="9"/>
     <w:qFormat/>
     <w:rsid w:val="00897C6C"/>
@@ -4116,11 +4169,11 @@
       <w:szCs w:val="28"/>
     </w:rPr>
   </w:style>
-  <w:style w:type="paragraph" w:styleId="Heading2">
+  <w:style w:type="paragraph" w:styleId="Virsraksts2">
     <w:name w:val="heading 2"/>
-    <w:basedOn w:val="Normal"/>
-    <w:next w:val="Normal"/>
-    <w:link w:val="Heading2Char"/>
+    <w:basedOn w:val="Parasts"/>
+    <w:next w:val="Parasts"/>
+    <w:link w:val="Virsraksts2Rakstz"/>
     <w:uiPriority w:val="9"/>
     <w:unhideWhenUsed/>
     <w:qFormat/>
@@ -4138,13 +4191,13 @@
       <w:lang w:val="en-US"/>
     </w:rPr>
   </w:style>
-  <w:style w:type="character" w:default="1" w:styleId="DefaultParagraphFont">
+  <w:style w:type="character" w:default="1" w:styleId="Noklusjumarindkopasfonts">
     <w:name w:val="Default Paragraph Font"/>
     <w:uiPriority w:val="1"/>
     <w:semiHidden/>
     <w:unhideWhenUsed/>
   </w:style>
-  <w:style w:type="table" w:default="1" w:styleId="TableNormal">
+  <w:style w:type="table" w:default="1" w:styleId="Parastatabula">
     <w:name w:val="Normal Table"/>
     <w:uiPriority w:val="99"/>
     <w:semiHidden/>
@@ -4159,15 +4212,15 @@
       </w:tblCellMar>
     </w:tblPr>
   </w:style>
-  <w:style w:type="numbering" w:default="1" w:styleId="NoList">
+  <w:style w:type="numbering" w:default="1" w:styleId="Bezsaraksta">
     <w:name w:val="No List"/>
     <w:uiPriority w:val="99"/>
     <w:semiHidden/>
     <w:unhideWhenUsed/>
   </w:style>
-  <w:style w:type="paragraph" w:styleId="ListParagraph">
+  <w:style w:type="paragraph" w:styleId="Sarakstarindkopa">
     <w:name w:val="List Paragraph"/>
-    <w:basedOn w:val="Normal"/>
+    <w:basedOn w:val="Parasts"/>
     <w:uiPriority w:val="34"/>
     <w:qFormat/>
     <w:rsid w:val="00B809E7"/>
@@ -4176,10 +4229,10 @@
       <w:contextualSpacing/>
     </w:pPr>
   </w:style>
-  <w:style w:type="character" w:customStyle="1" w:styleId="Heading1Char">
-    <w:name w:val="Heading 1 Char"/>
-    <w:basedOn w:val="DefaultParagraphFont"/>
-    <w:link w:val="Heading1"/>
+  <w:style w:type="character" w:customStyle="1" w:styleId="Virsraksts1Rakstz">
+    <w:name w:val="Virsraksts 1 Rakstz."/>
+    <w:basedOn w:val="Noklusjumarindkopasfonts"/>
+    <w:link w:val="Virsraksts1"/>
     <w:uiPriority w:val="9"/>
     <w:rsid w:val="00897C6C"/>
     <w:rPr>
@@ -4190,10 +4243,10 @@
       <w:szCs w:val="28"/>
     </w:rPr>
   </w:style>
-  <w:style w:type="paragraph" w:styleId="Header">
+  <w:style w:type="paragraph" w:styleId="Galvene">
     <w:name w:val="header"/>
-    <w:basedOn w:val="Normal"/>
-    <w:link w:val="HeaderChar"/>
+    <w:basedOn w:val="Parasts"/>
+    <w:link w:val="GalveneRakstz"/>
     <w:uiPriority w:val="99"/>
     <w:unhideWhenUsed/>
     <w:rsid w:val="00786471"/>
@@ -4205,17 +4258,17 @@
       <w:spacing w:after="0" w:line="240" w:lineRule="auto"/>
     </w:pPr>
   </w:style>
-  <w:style w:type="character" w:customStyle="1" w:styleId="HeaderChar">
-    <w:name w:val="Header Char"/>
-    <w:basedOn w:val="DefaultParagraphFont"/>
-    <w:link w:val="Header"/>
+  <w:style w:type="character" w:customStyle="1" w:styleId="GalveneRakstz">
+    <w:name w:val="Galvene Rakstz."/>
+    <w:basedOn w:val="Noklusjumarindkopasfonts"/>
+    <w:link w:val="Galvene"/>
     <w:uiPriority w:val="99"/>
     <w:rsid w:val="00786471"/>
   </w:style>
-  <w:style w:type="paragraph" w:styleId="Footer">
+  <w:style w:type="paragraph" w:styleId="Kjene">
     <w:name w:val="footer"/>
-    <w:basedOn w:val="Normal"/>
-    <w:link w:val="FooterChar"/>
+    <w:basedOn w:val="Parasts"/>
+    <w:link w:val="KjeneRakstz"/>
     <w:uiPriority w:val="99"/>
     <w:unhideWhenUsed/>
     <w:rsid w:val="00786471"/>
@@ -4227,17 +4280,17 @@
       <w:spacing w:after="0" w:line="240" w:lineRule="auto"/>
     </w:pPr>
   </w:style>
-  <w:style w:type="character" w:customStyle="1" w:styleId="FooterChar">
-    <w:name w:val="Footer Char"/>
-    <w:basedOn w:val="DefaultParagraphFont"/>
-    <w:link w:val="Footer"/>
+  <w:style w:type="character" w:customStyle="1" w:styleId="KjeneRakstz">
+    <w:name w:val="Kājene Rakstz."/>
+    <w:basedOn w:val="Noklusjumarindkopasfonts"/>
+    <w:link w:val="Kjene"/>
     <w:uiPriority w:val="99"/>
     <w:rsid w:val="00786471"/>
   </w:style>
-  <w:style w:type="character" w:customStyle="1" w:styleId="Heading2Char">
-    <w:name w:val="Heading 2 Char"/>
-    <w:basedOn w:val="DefaultParagraphFont"/>
-    <w:link w:val="Heading2"/>
+  <w:style w:type="character" w:customStyle="1" w:styleId="Virsraksts2Rakstz">
+    <w:name w:val="Virsraksts 2 Rakstz."/>
+    <w:basedOn w:val="Noklusjumarindkopasfonts"/>
+    <w:link w:val="Virsraksts2"/>
     <w:uiPriority w:val="9"/>
     <w:rsid w:val="00897C6C"/>
     <w:rPr>
@@ -4249,9 +4302,9 @@
       <w:lang w:val="en-US"/>
     </w:rPr>
   </w:style>
-  <w:style w:type="table" w:styleId="TableGrid">
+  <w:style w:type="table" w:styleId="Reatabula">
     <w:name w:val="Table Grid"/>
-    <w:basedOn w:val="TableNormal"/>
+    <w:basedOn w:val="Parastatabula"/>
     <w:uiPriority w:val="39"/>
     <w:rsid w:val="00A9688E"/>
     <w:pPr>

--- a/Apraksts.docx
+++ b/Apraksts.docx
@@ -4,7 +4,7 @@
   <w:body>
     <w:p>
       <w:pPr>
-        <w:pStyle w:val="Virsraksts1"/>
+        <w:pStyle w:val="Heading1"/>
       </w:pPr>
       <w:r>
         <w:t>I. G</w:t>
@@ -15,7 +15,7 @@
     </w:p>
     <w:p>
       <w:pPr>
-        <w:pStyle w:val="Virsraksts2"/>
+        <w:pStyle w:val="Heading2"/>
       </w:pPr>
       <w:r>
         <w:t>-</w:t>
@@ -80,7 +80,7 @@
     </w:p>
     <w:p>
       <w:pPr>
-        <w:pStyle w:val="Virsraksts2"/>
+        <w:pStyle w:val="Heading2"/>
       </w:pPr>
       <w:r>
         <w:t>-</w:t>
@@ -104,7 +104,7 @@
     </w:p>
     <w:p>
       <w:pPr>
-        <w:pStyle w:val="Sarakstarindkopa"/>
+        <w:pStyle w:val="ListParagraph"/>
         <w:numPr>
           <w:ilvl w:val="0"/>
           <w:numId w:val="5"/>
@@ -135,7 +135,7 @@
     </w:p>
     <w:p>
       <w:pPr>
-        <w:pStyle w:val="Sarakstarindkopa"/>
+        <w:pStyle w:val="ListParagraph"/>
         <w:numPr>
           <w:ilvl w:val="0"/>
           <w:numId w:val="5"/>
@@ -153,18 +153,8 @@
           <w:sz w:val="24"/>
           <w:szCs w:val="24"/>
         </w:rPr>
-        <w:t xml:space="preserve">Petr </w:t>
-      </w:r>
-      <w:proofErr w:type="spellStart"/>
-      <w:r>
-        <w:rPr>
-          <w:rFonts w:ascii="Times New Roman" w:hAnsi="Times New Roman" w:cs="Times New Roman"/>
-          <w:sz w:val="24"/>
-          <w:szCs w:val="24"/>
-        </w:rPr>
-        <w:t>Gabuniia</w:t>
-      </w:r>
-      <w:proofErr w:type="spellEnd"/>
+        <w:t>Petr Gabuniia</w:t>
+      </w:r>
       <w:r>
         <w:rPr>
           <w:rFonts w:ascii="Times New Roman" w:hAnsi="Times New Roman" w:cs="Times New Roman"/>
@@ -184,7 +174,7 @@
     </w:p>
     <w:p>
       <w:pPr>
-        <w:pStyle w:val="Sarakstarindkopa"/>
+        <w:pStyle w:val="ListParagraph"/>
         <w:numPr>
           <w:ilvl w:val="0"/>
           <w:numId w:val="5"/>
@@ -233,42 +223,16 @@
     </w:p>
     <w:p>
       <w:pPr>
-        <w:pStyle w:val="Virsraksts2"/>
-      </w:pPr>
-      <w:r>
-        <w:t>-</w:t>
-      </w:r>
-      <w:proofErr w:type="spellStart"/>
-      <w:r>
-        <w:t>Grupas</w:t>
-      </w:r>
-      <w:proofErr w:type="spellEnd"/>
-      <w:r>
-        <w:t xml:space="preserve"> </w:t>
-      </w:r>
-      <w:proofErr w:type="spellStart"/>
-      <w:r>
-        <w:t>vadītāja</w:t>
-      </w:r>
-      <w:proofErr w:type="spellEnd"/>
-      <w:r>
-        <w:t xml:space="preserve"> </w:t>
-      </w:r>
-      <w:proofErr w:type="spellStart"/>
-      <w:r>
-        <w:t>vārds</w:t>
-      </w:r>
-      <w:proofErr w:type="spellEnd"/>
-      <w:r>
-        <w:t xml:space="preserve"> un </w:t>
-      </w:r>
-      <w:proofErr w:type="spellStart"/>
-      <w:r>
-        <w:t>uzvārds</w:t>
-      </w:r>
-      <w:proofErr w:type="spellEnd"/>
-      <w:r>
-        <w:t>.</w:t>
+        <w:pStyle w:val="Heading2"/>
+        <w:rPr>
+          <w:lang w:val="lv-LV"/>
+        </w:rPr>
+      </w:pPr>
+      <w:r>
+        <w:rPr>
+          <w:lang w:val="lv-LV"/>
+        </w:rPr>
+        <w:t>-Grupas vadītāja vārds un uzvārds.</w:t>
       </w:r>
     </w:p>
     <w:p>
@@ -278,7 +242,7 @@
           <w:rFonts w:ascii="Times New Roman" w:hAnsi="Times New Roman" w:cs="Times New Roman"/>
           <w:sz w:val="24"/>
           <w:szCs w:val="24"/>
-          <w:lang w:val="en-US"/>
+          <w:lang w:val="de-DE"/>
         </w:rPr>
       </w:pPr>
       <w:r>
@@ -292,33 +256,57 @@
     </w:p>
     <w:p>
       <w:pPr>
-        <w:pStyle w:val="Virsraksts2"/>
-      </w:pPr>
-      <w:r>
+        <w:pStyle w:val="Heading2"/>
+        <w:rPr>
+          <w:lang w:val="de-DE"/>
+        </w:rPr>
+      </w:pPr>
+      <w:r>
+        <w:rPr>
+          <w:lang w:val="de-DE"/>
+        </w:rPr>
         <w:t>-</w:t>
       </w:r>
       <w:proofErr w:type="spellStart"/>
       <w:r>
+        <w:rPr>
+          <w:lang w:val="de-DE"/>
+        </w:rPr>
         <w:t>Problēmu</w:t>
       </w:r>
       <w:proofErr w:type="spellEnd"/>
       <w:r>
+        <w:rPr>
+          <w:lang w:val="de-DE"/>
+        </w:rPr>
         <w:t xml:space="preserve"> </w:t>
       </w:r>
       <w:proofErr w:type="spellStart"/>
       <w:r>
+        <w:rPr>
+          <w:lang w:val="de-DE"/>
+        </w:rPr>
         <w:t>risināšanas</w:t>
       </w:r>
       <w:proofErr w:type="spellEnd"/>
       <w:r>
+        <w:rPr>
+          <w:lang w:val="de-DE"/>
+        </w:rPr>
         <w:t xml:space="preserve"> </w:t>
       </w:r>
       <w:proofErr w:type="spellStart"/>
       <w:r>
+        <w:rPr>
+          <w:lang w:val="de-DE"/>
+        </w:rPr>
         <w:t>metodes</w:t>
       </w:r>
       <w:proofErr w:type="spellEnd"/>
       <w:r>
+        <w:rPr>
+          <w:lang w:val="de-DE"/>
+        </w:rPr>
         <w:t>.</w:t>
       </w:r>
     </w:p>
@@ -378,7 +366,7 @@
     </w:p>
     <w:p>
       <w:pPr>
-        <w:pStyle w:val="Virsraksts1"/>
+        <w:pStyle w:val="Heading1"/>
       </w:pPr>
       <w:r>
         <w:t xml:space="preserve">II. </w:t>
@@ -486,7 +474,7 @@
     </w:p>
     <w:p>
       <w:pPr>
-        <w:pStyle w:val="Virsraksts1"/>
+        <w:pStyle w:val="Heading1"/>
       </w:pPr>
       <w:r>
         <w:t xml:space="preserve">III. </w:t>
@@ -497,7 +485,7 @@
     </w:p>
     <w:p>
       <w:pPr>
-        <w:pStyle w:val="Sarakstarindkopa"/>
+        <w:pStyle w:val="ListParagraph"/>
         <w:numPr>
           <w:ilvl w:val="0"/>
           <w:numId w:val="3"/>
@@ -549,7 +537,89 @@
     </w:p>
     <w:p>
       <w:pPr>
-        <w:pStyle w:val="Sarakstarindkopa"/>
+        <w:pStyle w:val="ListParagraph"/>
+        <w:numPr>
+          <w:ilvl w:val="0"/>
+          <w:numId w:val="3"/>
+        </w:numPr>
+        <w:spacing w:after="0" w:line="360" w:lineRule="auto"/>
+        <w:rPr>
+          <w:rFonts w:ascii="Times New Roman" w:hAnsi="Times New Roman" w:cs="Times New Roman"/>
+          <w:sz w:val="24"/>
+          <w:szCs w:val="24"/>
+        </w:rPr>
+      </w:pPr>
+      <w:r>
+        <w:rPr>
+          <w:rFonts w:ascii="Times New Roman" w:hAnsi="Times New Roman" w:cs="Times New Roman"/>
+          <w:sz w:val="24"/>
+          <w:szCs w:val="24"/>
+        </w:rPr>
+        <w:t xml:space="preserve">Grafu metode- programma sastāda grafu, kas attēlo labirintu, kur virsotnes reprezentē ceļus (rūtiņas, pa kuram var iet), bet virsotnes tiek savienotas ar šķautni gadījumā ja no vienas virsotnes var aiziet uz otru ar vienu gājienu. Šī </w:t>
+      </w:r>
+      <w:r>
+        <w:rPr>
+          <w:rFonts w:ascii="Times New Roman" w:hAnsi="Times New Roman" w:cs="Times New Roman"/>
+          <w:sz w:val="24"/>
+          <w:szCs w:val="24"/>
+        </w:rPr>
+        <w:lastRenderedPageBreak/>
+        <w:t xml:space="preserve">metode reducē uzdevumu masīva uz uzdevumu grafā, ar kuriem ir ērtāk strādāt. Ceļa noteikšana izmantots </w:t>
+      </w:r>
+      <w:r>
+        <w:rPr>
+          <w:rFonts w:ascii="Times New Roman" w:hAnsi="Times New Roman" w:cs="Times New Roman"/>
+          <w:sz w:val="24"/>
+          <w:szCs w:val="24"/>
+        </w:rPr>
+        <w:t>Dziļuma pirmā</w:t>
+      </w:r>
+      <w:r>
+        <w:rPr>
+          <w:rFonts w:ascii="Times New Roman" w:hAnsi="Times New Roman" w:cs="Times New Roman"/>
+          <w:sz w:val="24"/>
+          <w:szCs w:val="24"/>
+        </w:rPr>
+        <w:t>s</w:t>
+      </w:r>
+      <w:r>
+        <w:rPr>
+          <w:rFonts w:ascii="Times New Roman" w:hAnsi="Times New Roman" w:cs="Times New Roman"/>
+          <w:sz w:val="24"/>
+          <w:szCs w:val="24"/>
+        </w:rPr>
+        <w:t xml:space="preserve"> meklēšana</w:t>
+      </w:r>
+      <w:r>
+        <w:rPr>
+          <w:rFonts w:ascii="Times New Roman" w:hAnsi="Times New Roman" w:cs="Times New Roman"/>
+          <w:sz w:val="24"/>
+          <w:szCs w:val="24"/>
+        </w:rPr>
+        <w:t>s (</w:t>
+      </w:r>
+      <w:proofErr w:type="spellStart"/>
+      <w:r>
+        <w:rPr>
+          <w:rFonts w:ascii="Times New Roman" w:hAnsi="Times New Roman" w:cs="Times New Roman"/>
+          <w:sz w:val="24"/>
+          <w:szCs w:val="24"/>
+        </w:rPr>
+        <w:t>Depth</w:t>
+      </w:r>
+      <w:proofErr w:type="spellEnd"/>
+      <w:r>
+        <w:rPr>
+          <w:rFonts w:ascii="Times New Roman" w:hAnsi="Times New Roman" w:cs="Times New Roman"/>
+          <w:sz w:val="24"/>
+          <w:szCs w:val="24"/>
+        </w:rPr>
+        <w:t xml:space="preserve">-First Search) algoritms, kurs nodrošina rekursīvu pārvietošanos pa grafa virsotnēm, meklējot ceļu. </w:t>
+      </w:r>
+    </w:p>
+    <w:p>
+      <w:pPr>
+        <w:pStyle w:val="ListParagraph"/>
         <w:numPr>
           <w:ilvl w:val="0"/>
           <w:numId w:val="3"/>
@@ -569,7 +639,7 @@
           <w:sz w:val="24"/>
           <w:szCs w:val="24"/>
         </w:rPr>
-        <w:t>smth</w:t>
+        <w:t>Follow</w:t>
       </w:r>
       <w:proofErr w:type="spellEnd"/>
       <w:r>
@@ -580,24 +650,14 @@
         </w:rPr>
         <w:t xml:space="preserve"> </w:t>
       </w:r>
-      <w:r>
-        <w:rPr>
-          <w:rFonts w:ascii="Times New Roman" w:hAnsi="Times New Roman" w:cs="Times New Roman"/>
-          <w:sz w:val="24"/>
-          <w:szCs w:val="24"/>
-          <w:highlight w:val="yellow"/>
-        </w:rPr>
-        <w:t xml:space="preserve">// TODO: Aprakstīt izmantojot dabīgo valodu, </w:t>
-      </w:r>
       <w:proofErr w:type="spellStart"/>
       <w:r>
         <w:rPr>
           <w:rFonts w:ascii="Times New Roman" w:hAnsi="Times New Roman" w:cs="Times New Roman"/>
           <w:sz w:val="24"/>
           <w:szCs w:val="24"/>
-          <w:highlight w:val="yellow"/>
-        </w:rPr>
-        <w:t>pseidokodu</w:t>
+        </w:rPr>
+        <w:t>right</w:t>
       </w:r>
       <w:proofErr w:type="spellEnd"/>
       <w:r>
@@ -605,129 +665,75 @@
           <w:rFonts w:ascii="Times New Roman" w:hAnsi="Times New Roman" w:cs="Times New Roman"/>
           <w:sz w:val="24"/>
           <w:szCs w:val="24"/>
-          <w:highlight w:val="yellow"/>
-        </w:rPr>
-        <w:t>, vai grafisko algoritma shēmu.</w:t>
+        </w:rPr>
+        <w:t xml:space="preserve"> </w:t>
+      </w:r>
+      <w:proofErr w:type="spellStart"/>
+      <w:r>
+        <w:rPr>
+          <w:rFonts w:ascii="Times New Roman" w:hAnsi="Times New Roman" w:cs="Times New Roman"/>
+          <w:sz w:val="24"/>
+          <w:szCs w:val="24"/>
+        </w:rPr>
+        <w:t>hand</w:t>
+      </w:r>
+      <w:proofErr w:type="spellEnd"/>
+      <w:r>
+        <w:rPr>
+          <w:rFonts w:ascii="Times New Roman" w:hAnsi="Times New Roman" w:cs="Times New Roman"/>
+          <w:sz w:val="24"/>
+          <w:szCs w:val="24"/>
+        </w:rPr>
+        <w:t xml:space="preserve"> </w:t>
+      </w:r>
+      <w:proofErr w:type="spellStart"/>
+      <w:r>
+        <w:rPr>
+          <w:rFonts w:ascii="Times New Roman" w:hAnsi="Times New Roman" w:cs="Times New Roman"/>
+          <w:sz w:val="24"/>
+          <w:szCs w:val="24"/>
+        </w:rPr>
+        <w:t>rule</w:t>
+      </w:r>
+      <w:proofErr w:type="spellEnd"/>
+      <w:r>
+        <w:rPr>
+          <w:rFonts w:ascii="Times New Roman" w:hAnsi="Times New Roman" w:cs="Times New Roman"/>
+          <w:sz w:val="24"/>
+          <w:szCs w:val="24"/>
+        </w:rPr>
+        <w:t xml:space="preserve"> – algoritms “izstaigās” labirintu, ejot gar labo malu jeb “turot roku pie labās malas. Algoritms noris pēc noteiktas struktūras: eksistē kāds virziens, kurā aplūko nākamo lauciņu. Ja pa labi attiecībā pret šo virzienu ir ceļš, tad pēc labās rokas likuma pagriežas pa labi. Ja tāds ceļš neeksistē, tad turpina virzību taisni. Ja tas nav iespējams, nogriežas pa kreisi un turpina ceļu.</w:t>
+      </w:r>
+      <w:r>
+        <w:rPr>
+          <w:rFonts w:ascii="Times New Roman" w:hAnsi="Times New Roman" w:cs="Times New Roman"/>
+          <w:sz w:val="24"/>
+          <w:szCs w:val="24"/>
+        </w:rPr>
+        <w:t xml:space="preserve"> Taču ja neatrod nevienu ceļu, tad ir nonākts strupceļā, tāpēc apgriežas apkārt un atkārto šo procesu, kamēr atrod izeju. Ja izeja nav atrasta, tas nozīmē, ka algoritms ir atgriezies ieejas pozīcijā 1-2 reizes (atkarībā no labirinta </w:t>
+      </w:r>
+      <w:proofErr w:type="spellStart"/>
+      <w:r>
+        <w:rPr>
+          <w:rFonts w:ascii="Times New Roman" w:hAnsi="Times New Roman" w:cs="Times New Roman"/>
+          <w:sz w:val="24"/>
+          <w:szCs w:val="24"/>
+        </w:rPr>
+        <w:t>izkāŗtojuma</w:t>
+      </w:r>
+      <w:proofErr w:type="spellEnd"/>
+      <w:r>
+        <w:rPr>
+          <w:rFonts w:ascii="Times New Roman" w:hAnsi="Times New Roman" w:cs="Times New Roman"/>
+          <w:sz w:val="24"/>
+          <w:szCs w:val="24"/>
+        </w:rPr>
+        <w:t>) un algoritma darbība tiek pārtraukta. Šāds process funkcionē, jo labirintam ir garantēta ieeja un izeja, tās ir tikai vienas un visas ārējās sienas, kas neietilpst labirintā, ir savienotas.</w:t>
       </w:r>
     </w:p>
     <w:p>
       <w:pPr>
-        <w:pStyle w:val="Sarakstarindkopa"/>
-        <w:numPr>
-          <w:ilvl w:val="0"/>
-          <w:numId w:val="3"/>
-        </w:numPr>
-        <w:spacing w:after="0" w:line="360" w:lineRule="auto"/>
-        <w:jc w:val="both"/>
-        <w:rPr>
-          <w:rFonts w:ascii="Times New Roman" w:hAnsi="Times New Roman" w:cs="Times New Roman"/>
-          <w:sz w:val="24"/>
-          <w:szCs w:val="24"/>
-        </w:rPr>
-      </w:pPr>
-      <w:proofErr w:type="spellStart"/>
-      <w:r>
-        <w:rPr>
-          <w:rFonts w:ascii="Times New Roman" w:hAnsi="Times New Roman" w:cs="Times New Roman"/>
-          <w:sz w:val="24"/>
-          <w:szCs w:val="24"/>
-        </w:rPr>
-        <w:lastRenderedPageBreak/>
-        <w:t>Follow</w:t>
-      </w:r>
-      <w:proofErr w:type="spellEnd"/>
-      <w:r>
-        <w:rPr>
-          <w:rFonts w:ascii="Times New Roman" w:hAnsi="Times New Roman" w:cs="Times New Roman"/>
-          <w:sz w:val="24"/>
-          <w:szCs w:val="24"/>
-        </w:rPr>
-        <w:t xml:space="preserve"> </w:t>
-      </w:r>
-      <w:proofErr w:type="spellStart"/>
-      <w:r>
-        <w:rPr>
-          <w:rFonts w:ascii="Times New Roman" w:hAnsi="Times New Roman" w:cs="Times New Roman"/>
-          <w:sz w:val="24"/>
-          <w:szCs w:val="24"/>
-        </w:rPr>
-        <w:t>right</w:t>
-      </w:r>
-      <w:proofErr w:type="spellEnd"/>
-      <w:r>
-        <w:rPr>
-          <w:rFonts w:ascii="Times New Roman" w:hAnsi="Times New Roman" w:cs="Times New Roman"/>
-          <w:sz w:val="24"/>
-          <w:szCs w:val="24"/>
-        </w:rPr>
-        <w:t xml:space="preserve"> </w:t>
-      </w:r>
-      <w:proofErr w:type="spellStart"/>
-      <w:r>
-        <w:rPr>
-          <w:rFonts w:ascii="Times New Roman" w:hAnsi="Times New Roman" w:cs="Times New Roman"/>
-          <w:sz w:val="24"/>
-          <w:szCs w:val="24"/>
-        </w:rPr>
-        <w:t>hand</w:t>
-      </w:r>
-      <w:proofErr w:type="spellEnd"/>
-      <w:r>
-        <w:rPr>
-          <w:rFonts w:ascii="Times New Roman" w:hAnsi="Times New Roman" w:cs="Times New Roman"/>
-          <w:sz w:val="24"/>
-          <w:szCs w:val="24"/>
-        </w:rPr>
-        <w:t xml:space="preserve"> </w:t>
-      </w:r>
-      <w:proofErr w:type="spellStart"/>
-      <w:r>
-        <w:rPr>
-          <w:rFonts w:ascii="Times New Roman" w:hAnsi="Times New Roman" w:cs="Times New Roman"/>
-          <w:sz w:val="24"/>
-          <w:szCs w:val="24"/>
-        </w:rPr>
-        <w:t>rule</w:t>
-      </w:r>
-      <w:proofErr w:type="spellEnd"/>
-      <w:r>
-        <w:rPr>
-          <w:rFonts w:ascii="Times New Roman" w:hAnsi="Times New Roman" w:cs="Times New Roman"/>
-          <w:sz w:val="24"/>
-          <w:szCs w:val="24"/>
-        </w:rPr>
-        <w:t xml:space="preserve"> – algoritms “izstaigās” labirintu, ejot gar labo malu jeb “turot roku pie labās malas. Algoritms noris pēc noteiktas struktūras: eksistē kāds virziens, kurā aplūko nākamo lauciņu. Ja pa labi attiecībā pret šo virzienu ir ceļš, tad pēc labās rokas likuma pagriežas pa labi. Ja tāds ceļš neeksistē, tad turpina virzību taisni. Ja tas nav iespējams, nogriežas pa kreisi un turpina ceļu.</w:t>
-      </w:r>
-      <w:r>
-        <w:rPr>
-          <w:rFonts w:ascii="Times New Roman" w:hAnsi="Times New Roman" w:cs="Times New Roman"/>
-          <w:sz w:val="24"/>
-          <w:szCs w:val="24"/>
-        </w:rPr>
-        <w:t xml:space="preserve"> Taču ja neatrod nevienu ceļu, tad ir nonākts strupceļā, tāpēc apgriežas apkārt un atkārto šo procesu, kamēr atrod izeju. Ja izeja nav atrasta, tas nozīmē, ka algoritms ir atgriezies ieejas pozīcijā 1-2 reizes (atkarībā no labirinta </w:t>
-      </w:r>
-      <w:proofErr w:type="spellStart"/>
-      <w:r>
-        <w:rPr>
-          <w:rFonts w:ascii="Times New Roman" w:hAnsi="Times New Roman" w:cs="Times New Roman"/>
-          <w:sz w:val="24"/>
-          <w:szCs w:val="24"/>
-        </w:rPr>
-        <w:t>izkāŗtojuma</w:t>
-      </w:r>
-      <w:proofErr w:type="spellEnd"/>
-      <w:r>
-        <w:rPr>
-          <w:rFonts w:ascii="Times New Roman" w:hAnsi="Times New Roman" w:cs="Times New Roman"/>
-          <w:sz w:val="24"/>
-          <w:szCs w:val="24"/>
-        </w:rPr>
-        <w:t>) un algoritma darbība tiek pārtraukta. Šāds process funkcionē, jo labirintam ir garantēta ieeja un izeja, tās ir tikai vienas un visas ārējās sienas, kas neietilpst labirintā, ir savienotas.</w:t>
-      </w:r>
-    </w:p>
-    <w:p>
-      <w:pPr>
-        <w:pStyle w:val="Virsraksts1"/>
+        <w:pStyle w:val="Heading1"/>
       </w:pPr>
       <w:r>
         <w:t xml:space="preserve">IV. </w:t>
@@ -769,7 +775,7 @@
     </w:p>
     <w:tbl>
       <w:tblPr>
-        <w:tblStyle w:val="Reatabula"/>
+        <w:tblStyle w:val="TableGrid"/>
         <w:tblW w:w="0" w:type="auto"/>
         <w:tblLook w:val="04A0" w:firstRow="1" w:lastRow="0" w:firstColumn="1" w:lastColumn="0" w:noHBand="0" w:noVBand="1"/>
       </w:tblPr>
@@ -1111,15 +1117,7 @@
                 <w:sz w:val="24"/>
                 <w:szCs w:val="24"/>
               </w:rPr>
-              <w:t xml:space="preserve">Seko labās puses sienai, kamēr atrod izeju, vai atgriežas ieejas pozīcijās noteiktu reižu skaitu. </w:t>
-            </w:r>
-            <w:r>
-              <w:rPr>
-                <w:rFonts w:ascii="Times New Roman" w:hAnsi="Times New Roman" w:cs="Times New Roman"/>
-                <w:sz w:val="24"/>
-                <w:szCs w:val="24"/>
-              </w:rPr>
-              <w:t>Kā mainīgo pieņem labirinta masīva atsauci. Sīkāka info “</w:t>
+              <w:t>Seko labās puses sienai, kamēr atrod izeju, vai atgriežas ieejas pozīcijās noteiktu reižu skaitu. Kā mainīgo pieņem labirinta masīva atsauci. Sīkāka info “</w:t>
             </w:r>
             <w:r>
               <w:rPr>
@@ -1151,7 +1149,6 @@
                 <w:rFonts w:ascii="Times New Roman" w:hAnsi="Times New Roman" w:cs="Times New Roman"/>
                 <w:sz w:val="24"/>
                 <w:szCs w:val="24"/>
-                <w:highlight w:val="yellow"/>
               </w:rPr>
             </w:pPr>
             <w:proofErr w:type="spellStart"/>
@@ -1160,7 +1157,6 @@
                 <w:rFonts w:ascii="Times New Roman" w:hAnsi="Times New Roman" w:cs="Times New Roman"/>
                 <w:sz w:val="24"/>
                 <w:szCs w:val="24"/>
-                <w:highlight w:val="yellow"/>
               </w:rPr>
               <w:t>Main.</w:t>
             </w:r>
@@ -1169,7 +1165,6 @@
                 <w:rFonts w:ascii="Times New Roman" w:hAnsi="Times New Roman" w:cs="Times New Roman"/>
                 <w:sz w:val="24"/>
                 <w:szCs w:val="24"/>
-                <w:highlight w:val="yellow"/>
               </w:rPr>
               <w:t>createEdges</w:t>
             </w:r>
@@ -1186,9 +1181,16 @@
                 <w:rFonts w:ascii="Times New Roman" w:hAnsi="Times New Roman" w:cs="Times New Roman"/>
                 <w:sz w:val="24"/>
                 <w:szCs w:val="24"/>
-                <w:highlight w:val="yellow"/>
-              </w:rPr>
-            </w:pPr>
+              </w:rPr>
+            </w:pPr>
+            <w:r>
+              <w:rPr>
+                <w:rFonts w:ascii="Times New Roman" w:hAnsi="Times New Roman" w:cs="Times New Roman"/>
+                <w:sz w:val="24"/>
+                <w:szCs w:val="24"/>
+              </w:rPr>
+              <w:t xml:space="preserve">Grafā savieno ar šķautnēm virsotnēs, kuram no vienas uz otru var aiziet ar vienu gājienu </w:t>
+            </w:r>
           </w:p>
         </w:tc>
       </w:tr>
@@ -1203,7 +1205,6 @@
                 <w:rFonts w:ascii="Times New Roman" w:hAnsi="Times New Roman" w:cs="Times New Roman"/>
                 <w:sz w:val="24"/>
                 <w:szCs w:val="24"/>
-                <w:highlight w:val="yellow"/>
               </w:rPr>
             </w:pPr>
             <w:proofErr w:type="spellStart"/>
@@ -1212,7 +1213,6 @@
                 <w:rFonts w:ascii="Times New Roman" w:hAnsi="Times New Roman" w:cs="Times New Roman"/>
                 <w:sz w:val="24"/>
                 <w:szCs w:val="24"/>
-                <w:highlight w:val="yellow"/>
               </w:rPr>
               <w:t>LabyrinthGraph</w:t>
             </w:r>
@@ -1229,9 +1229,25 @@
                 <w:rFonts w:ascii="Times New Roman" w:hAnsi="Times New Roman" w:cs="Times New Roman"/>
                 <w:sz w:val="24"/>
                 <w:szCs w:val="24"/>
-                <w:highlight w:val="yellow"/>
-              </w:rPr>
-            </w:pPr>
+              </w:rPr>
+            </w:pPr>
+            <w:r>
+              <w:rPr>
+                <w:rFonts w:ascii="Times New Roman" w:hAnsi="Times New Roman" w:cs="Times New Roman"/>
+                <w:sz w:val="24"/>
+                <w:szCs w:val="24"/>
+              </w:rPr>
+              <w:t xml:space="preserve">Klase, kas ļauj attēlot labirintu kā grafu, kurā virsotnes reprezentē ceļus (rūtiņas, pa kuram var iet), bet virsotnes tiek </w:t>
+            </w:r>
+            <w:r>
+              <w:rPr>
+                <w:rFonts w:ascii="Times New Roman" w:hAnsi="Times New Roman" w:cs="Times New Roman"/>
+                <w:sz w:val="24"/>
+                <w:szCs w:val="24"/>
+              </w:rPr>
+              <w:lastRenderedPageBreak/>
+              <w:t>savienotas ar šķautni gadījumā ja no vienas virsotnes var aiziet uz otru ar vienu gājienu</w:t>
+            </w:r>
           </w:p>
         </w:tc>
       </w:tr>
@@ -1255,148 +1271,92 @@
                 <w:rFonts w:ascii="Times New Roman" w:hAnsi="Times New Roman" w:cs="Times New Roman"/>
                 <w:sz w:val="24"/>
                 <w:szCs w:val="24"/>
+              </w:rPr>
+              <w:lastRenderedPageBreak/>
+              <w:t>dfs</w:t>
+            </w:r>
+            <w:proofErr w:type="spellEnd"/>
+            <w:r>
+              <w:rPr>
+                <w:rFonts w:ascii="Times New Roman" w:hAnsi="Times New Roman" w:cs="Times New Roman"/>
+                <w:sz w:val="24"/>
+                <w:szCs w:val="24"/>
+              </w:rPr>
+              <w:t xml:space="preserve"> </w:t>
+            </w:r>
+          </w:p>
+        </w:tc>
+        <w:tc>
+          <w:tcPr>
+            <w:tcW w:w="4145" w:type="dxa"/>
+          </w:tcPr>
+          <w:p>
+            <w:pPr>
+              <w:rPr>
+                <w:rFonts w:ascii="Times New Roman" w:hAnsi="Times New Roman" w:cs="Times New Roman"/>
+                <w:sz w:val="24"/>
+                <w:szCs w:val="24"/>
                 <w:highlight w:val="yellow"/>
               </w:rPr>
-              <w:t>LabyrinthGraph</w:t>
-            </w:r>
-            <w:r>
-              <w:rPr>
-                <w:rFonts w:ascii="Times New Roman" w:hAnsi="Times New Roman" w:cs="Times New Roman"/>
-                <w:sz w:val="24"/>
-                <w:szCs w:val="24"/>
-                <w:highlight w:val="yellow"/>
-              </w:rPr>
-              <w:t>.addEdge</w:t>
+            </w:pPr>
+            <w:r>
+              <w:rPr>
+                <w:rFonts w:ascii="Times New Roman" w:hAnsi="Times New Roman" w:cs="Times New Roman"/>
+                <w:sz w:val="24"/>
+                <w:szCs w:val="24"/>
+              </w:rPr>
+              <w:t xml:space="preserve">Funkcija, kas implementē </w:t>
+            </w:r>
+            <w:r>
+              <w:rPr>
+                <w:rFonts w:ascii="Times New Roman" w:hAnsi="Times New Roman" w:cs="Times New Roman"/>
+                <w:sz w:val="24"/>
+                <w:szCs w:val="24"/>
+              </w:rPr>
+              <w:t>Dziļuma pirmā</w:t>
+            </w:r>
+            <w:r>
+              <w:rPr>
+                <w:rFonts w:ascii="Times New Roman" w:hAnsi="Times New Roman" w:cs="Times New Roman"/>
+                <w:sz w:val="24"/>
+                <w:szCs w:val="24"/>
+              </w:rPr>
+              <w:t>s</w:t>
+            </w:r>
+            <w:r>
+              <w:rPr>
+                <w:rFonts w:ascii="Times New Roman" w:hAnsi="Times New Roman" w:cs="Times New Roman"/>
+                <w:sz w:val="24"/>
+                <w:szCs w:val="24"/>
+              </w:rPr>
+              <w:t xml:space="preserve"> meklēšana</w:t>
+            </w:r>
+            <w:r>
+              <w:rPr>
+                <w:rFonts w:ascii="Times New Roman" w:hAnsi="Times New Roman" w:cs="Times New Roman"/>
+                <w:sz w:val="24"/>
+                <w:szCs w:val="24"/>
+              </w:rPr>
+              <w:t>s (</w:t>
+            </w:r>
+            <w:proofErr w:type="spellStart"/>
+            <w:r>
+              <w:rPr>
+                <w:rFonts w:ascii="Times New Roman" w:hAnsi="Times New Roman" w:cs="Times New Roman"/>
+                <w:sz w:val="24"/>
+                <w:szCs w:val="24"/>
+              </w:rPr>
+              <w:t>Depth</w:t>
             </w:r>
             <w:proofErr w:type="spellEnd"/>
-          </w:p>
-        </w:tc>
-        <w:tc>
-          <w:tcPr>
-            <w:tcW w:w="4145" w:type="dxa"/>
-          </w:tcPr>
-          <w:p>
-            <w:pPr>
-              <w:rPr>
-                <w:rFonts w:ascii="Times New Roman" w:hAnsi="Times New Roman" w:cs="Times New Roman"/>
-                <w:sz w:val="24"/>
-                <w:szCs w:val="24"/>
-                <w:highlight w:val="yellow"/>
-              </w:rPr>
-            </w:pPr>
-          </w:p>
-        </w:tc>
-      </w:tr>
-      <w:tr>
-        <w:tc>
-          <w:tcPr>
-            <w:tcW w:w="4145" w:type="dxa"/>
-          </w:tcPr>
-          <w:p>
-            <w:pPr>
-              <w:rPr>
-                <w:rFonts w:ascii="Times New Roman" w:hAnsi="Times New Roman" w:cs="Times New Roman"/>
-                <w:sz w:val="24"/>
-                <w:szCs w:val="24"/>
-                <w:highlight w:val="yellow"/>
-              </w:rPr>
-            </w:pPr>
-            <w:proofErr w:type="spellStart"/>
-            <w:r>
-              <w:rPr>
-                <w:rFonts w:ascii="Times New Roman" w:hAnsi="Times New Roman" w:cs="Times New Roman"/>
-                <w:sz w:val="24"/>
-                <w:szCs w:val="24"/>
-                <w:highlight w:val="yellow"/>
-              </w:rPr>
-              <w:t>LabyrinthGraph</w:t>
-            </w:r>
-            <w:r>
-              <w:rPr>
-                <w:rFonts w:ascii="Times New Roman" w:hAnsi="Times New Roman" w:cs="Times New Roman"/>
-                <w:sz w:val="24"/>
-                <w:szCs w:val="24"/>
-                <w:highlight w:val="yellow"/>
-              </w:rPr>
-              <w:t>.getAdjacencyList</w:t>
-            </w:r>
-            <w:proofErr w:type="spellEnd"/>
-          </w:p>
-        </w:tc>
-        <w:tc>
-          <w:tcPr>
-            <w:tcW w:w="4145" w:type="dxa"/>
-          </w:tcPr>
-          <w:p>
-            <w:pPr>
-              <w:rPr>
-                <w:rFonts w:ascii="Times New Roman" w:hAnsi="Times New Roman" w:cs="Times New Roman"/>
-                <w:sz w:val="24"/>
-                <w:szCs w:val="24"/>
-                <w:highlight w:val="yellow"/>
-              </w:rPr>
-            </w:pPr>
-          </w:p>
-        </w:tc>
-      </w:tr>
-      <w:tr>
-        <w:tc>
-          <w:tcPr>
-            <w:tcW w:w="4145" w:type="dxa"/>
-          </w:tcPr>
-          <w:p>
-            <w:pPr>
-              <w:rPr>
-                <w:rFonts w:ascii="Times New Roman" w:hAnsi="Times New Roman" w:cs="Times New Roman"/>
-                <w:sz w:val="24"/>
-                <w:szCs w:val="24"/>
-                <w:highlight w:val="yellow"/>
-              </w:rPr>
-            </w:pPr>
-            <w:proofErr w:type="spellStart"/>
-            <w:r>
-              <w:rPr>
-                <w:rFonts w:ascii="Times New Roman" w:hAnsi="Times New Roman" w:cs="Times New Roman"/>
-                <w:sz w:val="24"/>
-                <w:szCs w:val="24"/>
-                <w:highlight w:val="yellow"/>
-              </w:rPr>
-              <w:t>LabyrinthGraph</w:t>
-            </w:r>
-            <w:r>
-              <w:rPr>
-                <w:rFonts w:ascii="Times New Roman" w:hAnsi="Times New Roman" w:cs="Times New Roman"/>
-                <w:sz w:val="24"/>
-                <w:szCs w:val="24"/>
-                <w:highlight w:val="yellow"/>
-              </w:rPr>
-              <w:t>.</w:t>
-            </w:r>
-            <w:r>
-              <w:rPr>
-                <w:rFonts w:ascii="Times New Roman" w:hAnsi="Times New Roman" w:cs="Times New Roman"/>
-                <w:sz w:val="24"/>
-                <w:szCs w:val="24"/>
-                <w:highlight w:val="yellow"/>
-              </w:rPr>
-              <w:t>LabyrinthGraph</w:t>
-            </w:r>
-            <w:proofErr w:type="spellEnd"/>
-          </w:p>
-        </w:tc>
-        <w:tc>
-          <w:tcPr>
-            <w:tcW w:w="4145" w:type="dxa"/>
-          </w:tcPr>
-          <w:p>
-            <w:pPr>
-              <w:rPr>
-                <w:rFonts w:ascii="Times New Roman" w:hAnsi="Times New Roman" w:cs="Times New Roman"/>
-                <w:sz w:val="24"/>
-                <w:szCs w:val="24"/>
-                <w:highlight w:val="yellow"/>
-              </w:rPr>
-            </w:pPr>
+            <w:r>
+              <w:rPr>
+                <w:rFonts w:ascii="Times New Roman" w:hAnsi="Times New Roman" w:cs="Times New Roman"/>
+                <w:sz w:val="24"/>
+                <w:szCs w:val="24"/>
+              </w:rPr>
+              <w:t xml:space="preserve">-First Search) algoritmu. Tas ir rekursīvs algoritms, ar kura palīdzība tika īstenota pārvietošana pa grafu virsotnēm un ceļa meklēšana līdz izejai. </w:t>
+            </w:r>
           </w:p>
         </w:tc>
       </w:tr>
@@ -1489,7 +1449,7 @@
     </w:p>
     <w:p>
       <w:pPr>
-        <w:pStyle w:val="Virsraksts1"/>
+        <w:pStyle w:val="Heading1"/>
       </w:pPr>
       <w:r>
         <w:lastRenderedPageBreak/>
@@ -1523,7 +1483,7 @@
     </w:p>
     <w:tbl>
       <w:tblPr>
-        <w:tblStyle w:val="Reatabula"/>
+        <w:tblStyle w:val="TableGrid"/>
         <w:tblW w:w="8359" w:type="dxa"/>
         <w:tblLook w:val="04A0" w:firstRow="1" w:lastRow="0" w:firstColumn="1" w:lastColumn="0" w:noHBand="0" w:noVBand="1"/>
       </w:tblPr>
@@ -2195,9 +2155,16 @@
                 <w:rFonts w:ascii="Times New Roman" w:hAnsi="Times New Roman" w:cs="Times New Roman"/>
                 <w:sz w:val="24"/>
                 <w:szCs w:val="24"/>
-                <w:highlight w:val="yellow"/>
-              </w:rPr>
-              <w:t>Main.smth</w:t>
+              </w:rPr>
+              <w:t>Main</w:t>
+            </w:r>
+            <w:r>
+              <w:rPr>
+                <w:rFonts w:ascii="Times New Roman" w:hAnsi="Times New Roman" w:cs="Times New Roman"/>
+                <w:sz w:val="24"/>
+                <w:szCs w:val="24"/>
+              </w:rPr>
+              <w:t>.graph</w:t>
             </w:r>
             <w:proofErr w:type="spellEnd"/>
           </w:p>
@@ -3156,7 +3123,7 @@
     <w:sdtContent>
       <w:p>
         <w:pPr>
-          <w:pStyle w:val="Kjene"/>
+          <w:pStyle w:val="Footer"/>
           <w:jc w:val="center"/>
         </w:pPr>
         <w:r>
@@ -3179,7 +3146,7 @@
   </w:sdt>
   <w:p>
     <w:pPr>
-      <w:pStyle w:val="Kjene"/>
+      <w:pStyle w:val="Footer"/>
     </w:pPr>
   </w:p>
 </w:ftr>
@@ -4142,15 +4109,15 @@
     <w:lsdException w:name="Unresolved Mention" w:semiHidden="1" w:unhideWhenUsed="1"/>
     <w:lsdException w:name="Smart Link" w:semiHidden="1" w:unhideWhenUsed="1"/>
   </w:latentStyles>
-  <w:style w:type="paragraph" w:default="1" w:styleId="Parasts">
+  <w:style w:type="paragraph" w:default="1" w:styleId="Normal">
     <w:name w:val="Normal"/>
     <w:qFormat/>
   </w:style>
-  <w:style w:type="paragraph" w:styleId="Virsraksts1">
+  <w:style w:type="paragraph" w:styleId="Heading1">
     <w:name w:val="heading 1"/>
-    <w:basedOn w:val="Parasts"/>
-    <w:next w:val="Parasts"/>
-    <w:link w:val="Virsraksts1Rakstz"/>
+    <w:basedOn w:val="Normal"/>
+    <w:next w:val="Normal"/>
+    <w:link w:val="Heading1Char"/>
     <w:uiPriority w:val="9"/>
     <w:qFormat/>
     <w:rsid w:val="00897C6C"/>
@@ -4169,11 +4136,11 @@
       <w:szCs w:val="28"/>
     </w:rPr>
   </w:style>
-  <w:style w:type="paragraph" w:styleId="Virsraksts2">
+  <w:style w:type="paragraph" w:styleId="Heading2">
     <w:name w:val="heading 2"/>
-    <w:basedOn w:val="Parasts"/>
-    <w:next w:val="Parasts"/>
-    <w:link w:val="Virsraksts2Rakstz"/>
+    <w:basedOn w:val="Normal"/>
+    <w:next w:val="Normal"/>
+    <w:link w:val="Heading2Char"/>
     <w:uiPriority w:val="9"/>
     <w:unhideWhenUsed/>
     <w:qFormat/>
@@ -4191,13 +4158,13 @@
       <w:lang w:val="en-US"/>
     </w:rPr>
   </w:style>
-  <w:style w:type="character" w:default="1" w:styleId="Noklusjumarindkopasfonts">
+  <w:style w:type="character" w:default="1" w:styleId="DefaultParagraphFont">
     <w:name w:val="Default Paragraph Font"/>
     <w:uiPriority w:val="1"/>
     <w:semiHidden/>
     <w:unhideWhenUsed/>
   </w:style>
-  <w:style w:type="table" w:default="1" w:styleId="Parastatabula">
+  <w:style w:type="table" w:default="1" w:styleId="TableNormal">
     <w:name w:val="Normal Table"/>
     <w:uiPriority w:val="99"/>
     <w:semiHidden/>
@@ -4212,15 +4179,15 @@
       </w:tblCellMar>
     </w:tblPr>
   </w:style>
-  <w:style w:type="numbering" w:default="1" w:styleId="Bezsaraksta">
+  <w:style w:type="numbering" w:default="1" w:styleId="NoList">
     <w:name w:val="No List"/>
     <w:uiPriority w:val="99"/>
     <w:semiHidden/>
     <w:unhideWhenUsed/>
   </w:style>
-  <w:style w:type="paragraph" w:styleId="Sarakstarindkopa">
+  <w:style w:type="paragraph" w:styleId="ListParagraph">
     <w:name w:val="List Paragraph"/>
-    <w:basedOn w:val="Parasts"/>
+    <w:basedOn w:val="Normal"/>
     <w:uiPriority w:val="34"/>
     <w:qFormat/>
     <w:rsid w:val="00B809E7"/>
@@ -4229,10 +4196,10 @@
       <w:contextualSpacing/>
     </w:pPr>
   </w:style>
-  <w:style w:type="character" w:customStyle="1" w:styleId="Virsraksts1Rakstz">
-    <w:name w:val="Virsraksts 1 Rakstz."/>
-    <w:basedOn w:val="Noklusjumarindkopasfonts"/>
-    <w:link w:val="Virsraksts1"/>
+  <w:style w:type="character" w:customStyle="1" w:styleId="Heading1Char">
+    <w:name w:val="Heading 1 Char"/>
+    <w:basedOn w:val="DefaultParagraphFont"/>
+    <w:link w:val="Heading1"/>
     <w:uiPriority w:val="9"/>
     <w:rsid w:val="00897C6C"/>
     <w:rPr>
@@ -4243,10 +4210,10 @@
       <w:szCs w:val="28"/>
     </w:rPr>
   </w:style>
-  <w:style w:type="paragraph" w:styleId="Galvene">
+  <w:style w:type="paragraph" w:styleId="Header">
     <w:name w:val="header"/>
-    <w:basedOn w:val="Parasts"/>
-    <w:link w:val="GalveneRakstz"/>
+    <w:basedOn w:val="Normal"/>
+    <w:link w:val="HeaderChar"/>
     <w:uiPriority w:val="99"/>
     <w:unhideWhenUsed/>
     <w:rsid w:val="00786471"/>
@@ -4258,17 +4225,17 @@
       <w:spacing w:after="0" w:line="240" w:lineRule="auto"/>
     </w:pPr>
   </w:style>
-  <w:style w:type="character" w:customStyle="1" w:styleId="GalveneRakstz">
-    <w:name w:val="Galvene Rakstz."/>
-    <w:basedOn w:val="Noklusjumarindkopasfonts"/>
-    <w:link w:val="Galvene"/>
+  <w:style w:type="character" w:customStyle="1" w:styleId="HeaderChar">
+    <w:name w:val="Header Char"/>
+    <w:basedOn w:val="DefaultParagraphFont"/>
+    <w:link w:val="Header"/>
     <w:uiPriority w:val="99"/>
     <w:rsid w:val="00786471"/>
   </w:style>
-  <w:style w:type="paragraph" w:styleId="Kjene">
+  <w:style w:type="paragraph" w:styleId="Footer">
     <w:name w:val="footer"/>
-    <w:basedOn w:val="Parasts"/>
-    <w:link w:val="KjeneRakstz"/>
+    <w:basedOn w:val="Normal"/>
+    <w:link w:val="FooterChar"/>
     <w:uiPriority w:val="99"/>
     <w:unhideWhenUsed/>
     <w:rsid w:val="00786471"/>
@@ -4280,17 +4247,17 @@
       <w:spacing w:after="0" w:line="240" w:lineRule="auto"/>
     </w:pPr>
   </w:style>
-  <w:style w:type="character" w:customStyle="1" w:styleId="KjeneRakstz">
-    <w:name w:val="Kājene Rakstz."/>
-    <w:basedOn w:val="Noklusjumarindkopasfonts"/>
-    <w:link w:val="Kjene"/>
+  <w:style w:type="character" w:customStyle="1" w:styleId="FooterChar">
+    <w:name w:val="Footer Char"/>
+    <w:basedOn w:val="DefaultParagraphFont"/>
+    <w:link w:val="Footer"/>
     <w:uiPriority w:val="99"/>
     <w:rsid w:val="00786471"/>
   </w:style>
-  <w:style w:type="character" w:customStyle="1" w:styleId="Virsraksts2Rakstz">
-    <w:name w:val="Virsraksts 2 Rakstz."/>
-    <w:basedOn w:val="Noklusjumarindkopasfonts"/>
-    <w:link w:val="Virsraksts2"/>
+  <w:style w:type="character" w:customStyle="1" w:styleId="Heading2Char">
+    <w:name w:val="Heading 2 Char"/>
+    <w:basedOn w:val="DefaultParagraphFont"/>
+    <w:link w:val="Heading2"/>
     <w:uiPriority w:val="9"/>
     <w:rsid w:val="00897C6C"/>
     <w:rPr>
@@ -4302,9 +4269,9 @@
       <w:lang w:val="en-US"/>
     </w:rPr>
   </w:style>
-  <w:style w:type="table" w:styleId="Reatabula">
+  <w:style w:type="table" w:styleId="TableGrid">
     <w:name w:val="Table Grid"/>
-    <w:basedOn w:val="Parastatabula"/>
+    <w:basedOn w:val="TableNormal"/>
     <w:uiPriority w:val="39"/>
     <w:rsid w:val="00A9688E"/>
     <w:pPr>

--- a/Apraksts.docx
+++ b/Apraksts.docx
@@ -1195,7 +1195,15 @@
                 <w:sz w:val="24"/>
                 <w:szCs w:val="24"/>
               </w:rPr>
-              <w:t xml:space="preserve">Grafā savieno ar šķautnēm virsotnēs, kuram no vienas uz otru var aiziet ar vienu gājienu </w:t>
+              <w:t>Grafā savieno ar šķautnēm virsotnēs, kuram no vienas uz otru var aiziet ar vienu gājienu</w:t>
+            </w:r>
+            <w:r>
+              <w:rPr>
+                <w:rFonts w:ascii="Times New Roman" w:hAnsi="Times New Roman" w:cs="Times New Roman"/>
+                <w:sz w:val="24"/>
+                <w:szCs w:val="24"/>
+              </w:rPr>
+              <w:t>, izveido un izvada ceļu</w:t>
             </w:r>
           </w:p>
         </w:tc>
@@ -1387,6 +1395,37 @@
                 <w:szCs w:val="24"/>
               </w:rPr>
             </w:pPr>
+            <w:proofErr w:type="spellStart"/>
+            <w:r>
+              <w:rPr>
+                <w:rFonts w:ascii="Times New Roman" w:hAnsi="Times New Roman" w:cs="Times New Roman"/>
+                <w:sz w:val="24"/>
+                <w:szCs w:val="24"/>
+              </w:rPr>
+              <w:t>LabyrinthGraph</w:t>
+            </w:r>
+            <w:proofErr w:type="spellEnd"/>
+            <w:r>
+              <w:rPr>
+                <w:rFonts w:ascii="Times New Roman" w:hAnsi="Times New Roman" w:cs="Times New Roman"/>
+                <w:sz w:val="24"/>
+                <w:szCs w:val="24"/>
+              </w:rPr>
+              <w:t>.</w:t>
+            </w:r>
+            <w:r>
+              <w:t xml:space="preserve"> </w:t>
+            </w:r>
+            <w:proofErr w:type="spellStart"/>
+            <w:r>
+              <w:rPr>
+                <w:rFonts w:ascii="Times New Roman" w:hAnsi="Times New Roman" w:cs="Times New Roman"/>
+                <w:sz w:val="24"/>
+                <w:szCs w:val="24"/>
+              </w:rPr>
+              <w:t>addEdge</w:t>
+            </w:r>
+            <w:proofErr w:type="spellEnd"/>
           </w:p>
         </w:tc>
         <w:tc>
@@ -1401,6 +1440,14 @@
                 <w:szCs w:val="24"/>
               </w:rPr>
             </w:pPr>
+            <w:r>
+              <w:rPr>
+                <w:rFonts w:ascii="Times New Roman" w:hAnsi="Times New Roman" w:cs="Times New Roman"/>
+                <w:sz w:val="24"/>
+                <w:szCs w:val="24"/>
+              </w:rPr>
+              <w:t>Savieno 2 virsotnes ar šķautnēm</w:t>
+            </w:r>
           </w:p>
         </w:tc>
       </w:tr>
@@ -1417,6 +1464,32 @@
                 <w:szCs w:val="24"/>
               </w:rPr>
             </w:pPr>
+            <w:proofErr w:type="spellStart"/>
+            <w:r>
+              <w:rPr>
+                <w:rFonts w:ascii="Times New Roman" w:hAnsi="Times New Roman" w:cs="Times New Roman"/>
+                <w:sz w:val="24"/>
+                <w:szCs w:val="24"/>
+              </w:rPr>
+              <w:t>LabyrinthGraph</w:t>
+            </w:r>
+            <w:r>
+              <w:rPr>
+                <w:rFonts w:ascii="Times New Roman" w:hAnsi="Times New Roman" w:cs="Times New Roman"/>
+                <w:sz w:val="24"/>
+                <w:szCs w:val="24"/>
+              </w:rPr>
+              <w:t>.</w:t>
+            </w:r>
+            <w:r>
+              <w:rPr>
+                <w:rFonts w:ascii="Times New Roman" w:hAnsi="Times New Roman" w:cs="Times New Roman"/>
+                <w:sz w:val="24"/>
+                <w:szCs w:val="24"/>
+              </w:rPr>
+              <w:t>VertexInfo</w:t>
+            </w:r>
+            <w:proofErr w:type="spellEnd"/>
           </w:p>
         </w:tc>
         <w:tc>
@@ -1431,28 +1504,15 @@
                 <w:szCs w:val="24"/>
               </w:rPr>
             </w:pPr>
-          </w:p>
-        </w:tc>
-      </w:tr>
-      <w:tr>
-        <w:tc>
-          <w:tcPr>
-            <w:tcW w:w="4145" w:type="dxa"/>
-          </w:tcPr>
-          <w:p>
-            <w:pPr>
-              <w:rPr>
-                <w:rFonts w:ascii="Times New Roman" w:hAnsi="Times New Roman" w:cs="Times New Roman"/>
-                <w:sz w:val="24"/>
-                <w:szCs w:val="24"/>
-              </w:rPr>
-            </w:pPr>
-          </w:p>
-        </w:tc>
-        <w:tc>
-          <w:tcPr>
-            <w:tcW w:w="4145" w:type="dxa"/>
-          </w:tcPr>
+            <w:r>
+              <w:rPr>
+                <w:rFonts w:ascii="Times New Roman" w:hAnsi="Times New Roman" w:cs="Times New Roman"/>
+                <w:sz w:val="24"/>
+                <w:szCs w:val="24"/>
+              </w:rPr>
+              <w:t xml:space="preserve">Izvada informāciju par grafa virsotnēm </w:t>
+            </w:r>
+          </w:p>
           <w:p>
             <w:pPr>
               <w:rPr>

--- a/Apraksts.docx
+++ b/Apraksts.docx
@@ -4,7 +4,7 @@
   <w:body>
     <w:p>
       <w:pPr>
-        <w:pStyle w:val="Heading1"/>
+        <w:pStyle w:val="Virsraksts1"/>
       </w:pPr>
       <w:r>
         <w:t>I. G</w:t>
@@ -15,24 +15,14 @@
     </w:p>
     <w:p>
       <w:pPr>
-        <w:pStyle w:val="Heading2"/>
+        <w:pStyle w:val="Virsraksts2"/>
       </w:pPr>
       <w:r>
         <w:t>-</w:t>
       </w:r>
-      <w:proofErr w:type="spellStart"/>
-      <w:r>
-        <w:t>Grupas</w:t>
-      </w:r>
-      <w:proofErr w:type="spellEnd"/>
-      <w:r>
-        <w:t xml:space="preserve"> </w:t>
-      </w:r>
-      <w:proofErr w:type="spellStart"/>
-      <w:r>
-        <w:t>nosaukums</w:t>
-      </w:r>
-      <w:proofErr w:type="spellEnd"/>
+      <w:r>
+        <w:t>Grupas nosaukums</w:t>
+      </w:r>
       <w:r>
         <w:t>.</w:t>
       </w:r>
@@ -48,7 +38,6 @@
           <w:lang w:val="en-US"/>
         </w:rPr>
       </w:pPr>
-      <w:proofErr w:type="spellStart"/>
       <w:r>
         <w:rPr>
           <w:rFonts w:ascii="Times New Roman" w:hAnsi="Times New Roman" w:cs="Times New Roman"/>
@@ -76,35 +65,24 @@
         </w:rPr>
         <w:t>ramētāji</w:t>
       </w:r>
-      <w:proofErr w:type="spellEnd"/>
     </w:p>
     <w:p>
       <w:pPr>
-        <w:pStyle w:val="Heading2"/>
+        <w:pStyle w:val="Virsraksts2"/>
       </w:pPr>
       <w:r>
         <w:t>-</w:t>
       </w:r>
-      <w:proofErr w:type="spellStart"/>
-      <w:r>
-        <w:t>Grupas</w:t>
-      </w:r>
-      <w:proofErr w:type="spellEnd"/>
-      <w:r>
-        <w:t xml:space="preserve"> </w:t>
-      </w:r>
-      <w:proofErr w:type="spellStart"/>
-      <w:r>
-        <w:t>locekļi</w:t>
-      </w:r>
-      <w:proofErr w:type="spellEnd"/>
+      <w:r>
+        <w:t>Grupas locekļi</w:t>
+      </w:r>
       <w:r>
         <w:t>.</w:t>
       </w:r>
     </w:p>
     <w:p>
       <w:pPr>
-        <w:pStyle w:val="ListParagraph"/>
+        <w:pStyle w:val="Sarakstarindkopa"/>
         <w:numPr>
           <w:ilvl w:val="0"/>
           <w:numId w:val="5"/>
@@ -135,7 +113,7 @@
     </w:p>
     <w:p>
       <w:pPr>
-        <w:pStyle w:val="ListParagraph"/>
+        <w:pStyle w:val="Sarakstarindkopa"/>
         <w:numPr>
           <w:ilvl w:val="0"/>
           <w:numId w:val="5"/>
@@ -174,7 +152,7 @@
     </w:p>
     <w:p>
       <w:pPr>
-        <w:pStyle w:val="ListParagraph"/>
+        <w:pStyle w:val="Sarakstarindkopa"/>
         <w:numPr>
           <w:ilvl w:val="0"/>
           <w:numId w:val="5"/>
@@ -192,18 +170,8 @@
           <w:sz w:val="24"/>
           <w:szCs w:val="24"/>
         </w:rPr>
-        <w:t xml:space="preserve">Valentīns </w:t>
-      </w:r>
-      <w:proofErr w:type="spellStart"/>
-      <w:r>
-        <w:rPr>
-          <w:rFonts w:ascii="Times New Roman" w:hAnsi="Times New Roman" w:cs="Times New Roman"/>
-          <w:sz w:val="24"/>
-          <w:szCs w:val="24"/>
-        </w:rPr>
-        <w:t>Koposovs</w:t>
-      </w:r>
-      <w:proofErr w:type="spellEnd"/>
+        <w:t>Valentīns Koposovs</w:t>
+      </w:r>
       <w:r>
         <w:rPr>
           <w:rFonts w:ascii="Times New Roman" w:hAnsi="Times New Roman" w:cs="Times New Roman"/>
@@ -223,7 +191,7 @@
     </w:p>
     <w:p>
       <w:pPr>
-        <w:pStyle w:val="Heading2"/>
+        <w:pStyle w:val="Virsraksts2"/>
         <w:rPr>
           <w:lang w:val="lv-LV"/>
         </w:rPr>
@@ -256,7 +224,7 @@
     </w:p>
     <w:p>
       <w:pPr>
-        <w:pStyle w:val="Heading2"/>
+        <w:pStyle w:val="Virsraksts2"/>
         <w:rPr>
           <w:lang w:val="de-DE"/>
         </w:rPr>
@@ -267,42 +235,12 @@
         </w:rPr>
         <w:t>-</w:t>
       </w:r>
-      <w:proofErr w:type="spellStart"/>
       <w:r>
         <w:rPr>
           <w:lang w:val="de-DE"/>
         </w:rPr>
-        <w:t>Problēmu</w:t>
-      </w:r>
-      <w:proofErr w:type="spellEnd"/>
-      <w:r>
-        <w:rPr>
-          <w:lang w:val="de-DE"/>
-        </w:rPr>
-        <w:t xml:space="preserve"> </w:t>
-      </w:r>
-      <w:proofErr w:type="spellStart"/>
-      <w:r>
-        <w:rPr>
-          <w:lang w:val="de-DE"/>
-        </w:rPr>
-        <w:t>risināšanas</w:t>
-      </w:r>
-      <w:proofErr w:type="spellEnd"/>
-      <w:r>
-        <w:rPr>
-          <w:lang w:val="de-DE"/>
-        </w:rPr>
-        <w:t xml:space="preserve"> </w:t>
-      </w:r>
-      <w:proofErr w:type="spellStart"/>
-      <w:r>
-        <w:rPr>
-          <w:lang w:val="de-DE"/>
-        </w:rPr>
-        <w:t>metodes</w:t>
-      </w:r>
-      <w:proofErr w:type="spellEnd"/>
+        <w:t>Problēmu risināšanas metodes</w:t>
+      </w:r>
       <w:r>
         <w:rPr>
           <w:lang w:val="de-DE"/>
@@ -366,7 +304,7 @@
     </w:p>
     <w:p>
       <w:pPr>
-        <w:pStyle w:val="Heading1"/>
+        <w:pStyle w:val="Virsraksts1"/>
       </w:pPr>
       <w:r>
         <w:t xml:space="preserve">II. </w:t>
@@ -399,69 +337,15 @@
           <w:sz w:val="24"/>
           <w:szCs w:val="24"/>
         </w:rPr>
-        <w:t xml:space="preserve">vai sazinoties grupas </w:t>
-      </w:r>
-      <w:proofErr w:type="spellStart"/>
-      <w:r>
-        <w:rPr>
-          <w:rFonts w:ascii="Times New Roman" w:hAnsi="Times New Roman" w:cs="Times New Roman"/>
-          <w:sz w:val="24"/>
-          <w:szCs w:val="24"/>
-        </w:rPr>
-        <w:t>Whatsapp</w:t>
-      </w:r>
-      <w:proofErr w:type="spellEnd"/>
-      <w:r>
-        <w:rPr>
-          <w:rFonts w:ascii="Times New Roman" w:hAnsi="Times New Roman" w:cs="Times New Roman"/>
-          <w:sz w:val="24"/>
-          <w:szCs w:val="24"/>
-        </w:rPr>
-        <w:t xml:space="preserve"> sarakstē. Atskaites </w:t>
-      </w:r>
-      <w:r>
-        <w:rPr>
-          <w:rFonts w:ascii="Times New Roman" w:hAnsi="Times New Roman" w:cs="Times New Roman"/>
-          <w:sz w:val="24"/>
-          <w:szCs w:val="24"/>
-        </w:rPr>
-        <w:t xml:space="preserve">notiek </w:t>
-      </w:r>
-      <w:proofErr w:type="spellStart"/>
-      <w:r>
-        <w:rPr>
-          <w:rFonts w:ascii="Times New Roman" w:hAnsi="Times New Roman" w:cs="Times New Roman"/>
-          <w:sz w:val="24"/>
-          <w:szCs w:val="24"/>
-        </w:rPr>
-        <w:t>Whatsapp</w:t>
-      </w:r>
-      <w:proofErr w:type="spellEnd"/>
-      <w:r>
-        <w:rPr>
-          <w:rFonts w:ascii="Times New Roman" w:hAnsi="Times New Roman" w:cs="Times New Roman"/>
-          <w:sz w:val="24"/>
-          <w:szCs w:val="24"/>
-        </w:rPr>
-        <w:t xml:space="preserve">-ā, </w:t>
-      </w:r>
-      <w:proofErr w:type="spellStart"/>
-      <w:r>
-        <w:rPr>
-          <w:rFonts w:ascii="Times New Roman" w:hAnsi="Times New Roman" w:cs="Times New Roman"/>
-          <w:sz w:val="24"/>
-          <w:szCs w:val="24"/>
-        </w:rPr>
-        <w:t>github</w:t>
-      </w:r>
-      <w:proofErr w:type="spellEnd"/>
-      <w:r>
-        <w:rPr>
-          <w:rFonts w:ascii="Times New Roman" w:hAnsi="Times New Roman" w:cs="Times New Roman"/>
-          <w:sz w:val="24"/>
-          <w:szCs w:val="24"/>
-        </w:rPr>
-        <w:t>-ā un klātienē, aprakstot izdarīto</w:t>
+        <w:t xml:space="preserve">vai sazinoties grupas Whatsapp sarakstē. Atskaites </w:t>
+      </w:r>
+      <w:r>
+        <w:rPr>
+          <w:rFonts w:ascii="Times New Roman" w:hAnsi="Times New Roman" w:cs="Times New Roman"/>
+          <w:sz w:val="24"/>
+          <w:szCs w:val="24"/>
+        </w:rPr>
+        <w:t>notiek Whatsapp-ā, github-ā un klātienē, aprakstot izdarīto</w:t>
       </w:r>
       <w:r>
         <w:rPr>
@@ -484,7 +368,7 @@
     </w:p>
     <w:p>
       <w:pPr>
-        <w:pStyle w:val="Heading1"/>
+        <w:pStyle w:val="Virsraksts1"/>
       </w:pPr>
       <w:r>
         <w:t xml:space="preserve">III. </w:t>
@@ -495,7 +379,7 @@
     </w:p>
     <w:p>
       <w:pPr>
-        <w:pStyle w:val="ListParagraph"/>
+        <w:pStyle w:val="Sarakstarindkopa"/>
         <w:numPr>
           <w:ilvl w:val="0"/>
           <w:numId w:val="3"/>
@@ -508,46 +392,18 @@
           <w:szCs w:val="24"/>
         </w:rPr>
       </w:pPr>
-      <w:proofErr w:type="spellStart"/>
-      <w:r>
-        <w:rPr>
-          <w:rFonts w:ascii="Times New Roman" w:hAnsi="Times New Roman" w:cs="Times New Roman"/>
-          <w:sz w:val="24"/>
-          <w:szCs w:val="24"/>
-        </w:rPr>
-        <w:t>Brute</w:t>
-      </w:r>
-      <w:proofErr w:type="spellEnd"/>
-      <w:r>
-        <w:rPr>
-          <w:rFonts w:ascii="Times New Roman" w:hAnsi="Times New Roman" w:cs="Times New Roman"/>
-          <w:sz w:val="24"/>
-          <w:szCs w:val="24"/>
-        </w:rPr>
-        <w:t xml:space="preserve"> </w:t>
-      </w:r>
-      <w:proofErr w:type="spellStart"/>
-      <w:r>
-        <w:rPr>
-          <w:rFonts w:ascii="Times New Roman" w:hAnsi="Times New Roman" w:cs="Times New Roman"/>
-          <w:sz w:val="24"/>
-          <w:szCs w:val="24"/>
-        </w:rPr>
-        <w:t>force</w:t>
-      </w:r>
-      <w:proofErr w:type="spellEnd"/>
-      <w:r>
-        <w:rPr>
-          <w:rFonts w:ascii="Times New Roman" w:hAnsi="Times New Roman" w:cs="Times New Roman"/>
-          <w:sz w:val="24"/>
-          <w:szCs w:val="24"/>
-        </w:rPr>
-        <w:t xml:space="preserve"> – programma ies cauri labirintam soli pa solim līdz neatradīs izeju vai līdz nebeidzas neizietie lauciņi. Tā nemeklēs obligāti īsāko ceļu, bet pirmo ceļu, kuru atrod gājienu prioritātē – uz leju, pa labi, pa kreisi, uz augšu. Ja programma pamana, ka tā atkal atgriežas lauciņā, kurā bija, tad atzīmē, ka tur vēlreiz iet nevajag, tādā veidā izejot visu iespējamo labirintu vai līdz brīdim, kad atrod izeju pirmo reizi.</w:t>
+      <w:r>
+        <w:rPr>
+          <w:rFonts w:ascii="Times New Roman" w:hAnsi="Times New Roman" w:cs="Times New Roman"/>
+          <w:sz w:val="24"/>
+          <w:szCs w:val="24"/>
+        </w:rPr>
+        <w:t>Brute force – programma ies cauri labirintam soli pa solim līdz neatradīs izeju vai līdz nebeidzas neizietie lauciņi. Tā nemeklēs obligāti īsāko ceļu, bet pirmo ceļu, kuru atrod gājienu prioritātē – uz leju, pa labi, pa kreisi, uz augšu. Ja programma pamana, ka tā atkal atgriežas lauciņā, kurā bija, tad atzīmē, ka tur vēlreiz iet nevajag, tādā veidā izejot visu iespējamo labirintu vai līdz brīdim, kad atrod izeju pirmo reizi.</w:t>
       </w:r>
     </w:p>
     <w:p>
       <w:pPr>
-        <w:pStyle w:val="ListParagraph"/>
+        <w:pStyle w:val="Sarakstarindkopa"/>
         <w:numPr>
           <w:ilvl w:val="0"/>
           <w:numId w:val="3"/>
@@ -622,30 +478,12 @@
           <w:sz w:val="24"/>
           <w:szCs w:val="24"/>
         </w:rPr>
-        <w:t>s (</w:t>
-      </w:r>
-      <w:proofErr w:type="spellStart"/>
-      <w:r>
-        <w:rPr>
-          <w:rFonts w:ascii="Times New Roman" w:hAnsi="Times New Roman" w:cs="Times New Roman"/>
-          <w:sz w:val="24"/>
-          <w:szCs w:val="24"/>
-        </w:rPr>
-        <w:t>Depth</w:t>
-      </w:r>
-      <w:proofErr w:type="spellEnd"/>
-      <w:r>
-        <w:rPr>
-          <w:rFonts w:ascii="Times New Roman" w:hAnsi="Times New Roman" w:cs="Times New Roman"/>
-          <w:sz w:val="24"/>
-          <w:szCs w:val="24"/>
-        </w:rPr>
-        <w:t xml:space="preserve">-First Search) algoritms, kurs nodrošina rekursīvu pārvietošanos pa grafa virsotnēm, meklējot ceļu. </w:t>
+        <w:t xml:space="preserve">s (Depth-First Search) algoritms, kurs nodrošina rekursīvu pārvietošanos pa grafa virsotnēm, meklējot ceļu. </w:t>
       </w:r>
     </w:p>
     <w:p>
       <w:pPr>
-        <w:pStyle w:val="ListParagraph"/>
+        <w:pStyle w:val="Sarakstarindkopa"/>
         <w:numPr>
           <w:ilvl w:val="0"/>
           <w:numId w:val="3"/>
@@ -658,103 +496,37 @@
           <w:szCs w:val="24"/>
         </w:rPr>
       </w:pPr>
-      <w:proofErr w:type="spellStart"/>
-      <w:r>
-        <w:rPr>
-          <w:rFonts w:ascii="Times New Roman" w:hAnsi="Times New Roman" w:cs="Times New Roman"/>
-          <w:sz w:val="24"/>
-          <w:szCs w:val="24"/>
-        </w:rPr>
-        <w:t>Follow</w:t>
-      </w:r>
-      <w:proofErr w:type="spellEnd"/>
-      <w:r>
-        <w:rPr>
-          <w:rFonts w:ascii="Times New Roman" w:hAnsi="Times New Roman" w:cs="Times New Roman"/>
-          <w:sz w:val="24"/>
-          <w:szCs w:val="24"/>
-        </w:rPr>
-        <w:t xml:space="preserve"> </w:t>
-      </w:r>
-      <w:proofErr w:type="spellStart"/>
-      <w:r>
-        <w:rPr>
-          <w:rFonts w:ascii="Times New Roman" w:hAnsi="Times New Roman" w:cs="Times New Roman"/>
-          <w:sz w:val="24"/>
-          <w:szCs w:val="24"/>
-        </w:rPr>
-        <w:t>right</w:t>
-      </w:r>
-      <w:proofErr w:type="spellEnd"/>
-      <w:r>
-        <w:rPr>
-          <w:rFonts w:ascii="Times New Roman" w:hAnsi="Times New Roman" w:cs="Times New Roman"/>
-          <w:sz w:val="24"/>
-          <w:szCs w:val="24"/>
-        </w:rPr>
-        <w:t xml:space="preserve"> </w:t>
-      </w:r>
-      <w:proofErr w:type="spellStart"/>
-      <w:r>
-        <w:rPr>
-          <w:rFonts w:ascii="Times New Roman" w:hAnsi="Times New Roman" w:cs="Times New Roman"/>
-          <w:sz w:val="24"/>
-          <w:szCs w:val="24"/>
-        </w:rPr>
-        <w:t>hand</w:t>
-      </w:r>
-      <w:proofErr w:type="spellEnd"/>
-      <w:r>
-        <w:rPr>
-          <w:rFonts w:ascii="Times New Roman" w:hAnsi="Times New Roman" w:cs="Times New Roman"/>
-          <w:sz w:val="24"/>
-          <w:szCs w:val="24"/>
-        </w:rPr>
-        <w:t xml:space="preserve"> </w:t>
-      </w:r>
-      <w:proofErr w:type="spellStart"/>
-      <w:r>
-        <w:rPr>
-          <w:rFonts w:ascii="Times New Roman" w:hAnsi="Times New Roman" w:cs="Times New Roman"/>
-          <w:sz w:val="24"/>
-          <w:szCs w:val="24"/>
-        </w:rPr>
-        <w:t>rule</w:t>
-      </w:r>
-      <w:proofErr w:type="spellEnd"/>
-      <w:r>
-        <w:rPr>
-          <w:rFonts w:ascii="Times New Roman" w:hAnsi="Times New Roman" w:cs="Times New Roman"/>
-          <w:sz w:val="24"/>
-          <w:szCs w:val="24"/>
-        </w:rPr>
-        <w:t xml:space="preserve"> – algoritms “izstaigās” labirintu, ejot gar labo malu jeb “turot roku pie labās malas. Algoritms noris pēc noteiktas struktūras: eksistē kāds virziens, kurā aplūko nākamo lauciņu. Ja pa labi attiecībā pret šo virzienu ir ceļš, tad pēc labās rokas likuma pagriežas pa labi. Ja tāds ceļš neeksistē, tad turpina virzību taisni. Ja tas nav iespējams, nogriežas pa kreisi un turpina ceļu.</w:t>
-      </w:r>
-      <w:r>
-        <w:rPr>
-          <w:rFonts w:ascii="Times New Roman" w:hAnsi="Times New Roman" w:cs="Times New Roman"/>
-          <w:sz w:val="24"/>
-          <w:szCs w:val="24"/>
-        </w:rPr>
-        <w:t xml:space="preserve"> Taču ja neatrod nevienu ceļu, tad ir nonākts strupceļā, tāpēc apgriežas apkārt un atkārto šo procesu, kamēr atrod izeju. Ja izeja nav atrasta, tas nozīmē, ka algoritms ir atgriezies ieejas pozīcijā 1-2 reizes (atkarībā no labirinta </w:t>
-      </w:r>
-      <w:proofErr w:type="spellStart"/>
-      <w:r>
-        <w:rPr>
-          <w:rFonts w:ascii="Times New Roman" w:hAnsi="Times New Roman" w:cs="Times New Roman"/>
-          <w:sz w:val="24"/>
-          <w:szCs w:val="24"/>
-        </w:rPr>
-        <w:t>izkāŗtojuma</w:t>
-      </w:r>
-      <w:proofErr w:type="spellEnd"/>
-      <w:r>
-        <w:rPr>
-          <w:rFonts w:ascii="Times New Roman" w:hAnsi="Times New Roman" w:cs="Times New Roman"/>
-          <w:sz w:val="24"/>
-          <w:szCs w:val="24"/>
-        </w:rPr>
-        <w:t>) un algoritma darbība tiek pārtraukta. Šāds process funkcionē, jo labirintam ir garantēta ieeja un izeja, tās ir tikai vienas un visas ārējās sienas, kas neietilpst labirintā, ir savienotas.</w:t>
+      <w:r>
+        <w:rPr>
+          <w:rFonts w:ascii="Times New Roman" w:hAnsi="Times New Roman" w:cs="Times New Roman"/>
+          <w:sz w:val="24"/>
+          <w:szCs w:val="24"/>
+        </w:rPr>
+        <w:t>Follow right hand rule – algoritms “izstaigās” labirintu, ejot gar labo malu jeb “turot roku</w:t>
+      </w:r>
+      <w:r>
+        <w:rPr>
+          <w:rFonts w:ascii="Times New Roman" w:hAnsi="Times New Roman" w:cs="Times New Roman"/>
+          <w:sz w:val="24"/>
+          <w:szCs w:val="24"/>
+        </w:rPr>
+        <w:t>”</w:t>
+      </w:r>
+      <w:r>
+        <w:rPr>
+          <w:rFonts w:ascii="Times New Roman" w:hAnsi="Times New Roman" w:cs="Times New Roman"/>
+          <w:sz w:val="24"/>
+          <w:szCs w:val="24"/>
+        </w:rPr>
+        <w:t xml:space="preserve"> pie labās malas. Algoritms noris pēc noteiktas struktūras: eksistē kāds virziens, kurā aplūko nākamo lauciņu. Ja pa labi attiecībā pret šo virzienu ir ceļš, tad pēc labās rokas likuma pagriežas pa labi. Ja tāds ceļš neeksistē, tad turpina virzību taisni. Ja tas nav iespējams, nogriežas pa kreisi un turpina ceļu.</w:t>
+      </w:r>
+      <w:r>
+        <w:rPr>
+          <w:rFonts w:ascii="Times New Roman" w:hAnsi="Times New Roman" w:cs="Times New Roman"/>
+          <w:sz w:val="24"/>
+          <w:szCs w:val="24"/>
+        </w:rPr>
+        <w:t xml:space="preserve"> Taču ja neatrod nevienu ceļu, tad ir nonākts strupceļā, tāpēc apgriežas apkārt un atkārto šo procesu, kamēr atrod izeju. Ja izeja nav atrasta, tas nozīmē, ka algoritms ir atgriezies ieejas pozīcijā 1-2 reizes (atkarībā no labirinta izkāŗtojuma) un algoritma darbība tiek pārtraukta. Šāds process funkcionē, jo labirintam ir garantēta ieeja un izeja, tās ir tikai vienas un visas ārējās sienas, kas neietilpst labirintā, ir savienotas.</w:t>
       </w:r>
     </w:p>
     <w:p>
@@ -770,7 +542,7 @@
     </w:p>
     <w:p>
       <w:pPr>
-        <w:pStyle w:val="Heading1"/>
+        <w:pStyle w:val="Virsraksts1"/>
       </w:pPr>
       <w:r>
         <w:t xml:space="preserve">IV. </w:t>
@@ -781,7 +553,7 @@
     </w:p>
     <w:tbl>
       <w:tblPr>
-        <w:tblStyle w:val="TableGrid"/>
+        <w:tblStyle w:val="Reatabula"/>
         <w:tblW w:w="0" w:type="auto"/>
         <w:tblLook w:val="04A0" w:firstRow="1" w:lastRow="0" w:firstColumn="1" w:lastColumn="0" w:noHBand="0" w:noVBand="1"/>
       </w:tblPr>
@@ -802,7 +574,6 @@
                 <w:szCs w:val="24"/>
               </w:rPr>
             </w:pPr>
-            <w:proofErr w:type="spellStart"/>
             <w:r>
               <w:rPr>
                 <w:rFonts w:ascii="Times New Roman" w:hAnsi="Times New Roman" w:cs="Times New Roman"/>
@@ -811,7 +582,6 @@
               </w:rPr>
               <w:t>Main</w:t>
             </w:r>
-            <w:proofErr w:type="spellEnd"/>
           </w:p>
         </w:tc>
         <w:tc>
@@ -827,34 +597,14 @@
                 <w:szCs w:val="24"/>
               </w:rPr>
             </w:pPr>
-            <w:proofErr w:type="spellStart"/>
-            <w:r>
-              <w:rPr>
-                <w:rFonts w:ascii="Times New Roman" w:hAnsi="Times New Roman" w:cs="Times New Roman"/>
-                <w:sz w:val="24"/>
-                <w:szCs w:val="24"/>
-              </w:rPr>
-              <w:t>public</w:t>
-            </w:r>
-            <w:proofErr w:type="spellEnd"/>
-            <w:r>
-              <w:rPr>
-                <w:rFonts w:ascii="Times New Roman" w:hAnsi="Times New Roman" w:cs="Times New Roman"/>
-                <w:sz w:val="24"/>
-                <w:szCs w:val="24"/>
-              </w:rPr>
-              <w:t xml:space="preserve"> </w:t>
-            </w:r>
-            <w:proofErr w:type="spellStart"/>
-            <w:r>
-              <w:rPr>
-                <w:rFonts w:ascii="Times New Roman" w:hAnsi="Times New Roman" w:cs="Times New Roman"/>
-                <w:sz w:val="24"/>
-                <w:szCs w:val="24"/>
-              </w:rPr>
-              <w:t>class</w:t>
-            </w:r>
-            <w:proofErr w:type="spellEnd"/>
+            <w:r>
+              <w:rPr>
+                <w:rFonts w:ascii="Times New Roman" w:hAnsi="Times New Roman" w:cs="Times New Roman"/>
+                <w:sz w:val="24"/>
+                <w:szCs w:val="24"/>
+              </w:rPr>
+              <w:t>public class</w:t>
+            </w:r>
             <w:r>
               <w:rPr>
                 <w:rFonts w:ascii="Times New Roman" w:hAnsi="Times New Roman" w:cs="Times New Roman"/>
@@ -879,7 +629,6 @@
                 <w:szCs w:val="24"/>
               </w:rPr>
             </w:pPr>
-            <w:proofErr w:type="spellStart"/>
             <w:r>
               <w:rPr>
                 <w:rFonts w:ascii="Times New Roman" w:hAnsi="Times New Roman" w:cs="Times New Roman"/>
@@ -896,7 +645,6 @@
               </w:rPr>
               <w:t>printLabyrinth</w:t>
             </w:r>
-            <w:proofErr w:type="spellEnd"/>
           </w:p>
         </w:tc>
         <w:tc>
@@ -936,7 +684,6 @@
                 <w:szCs w:val="24"/>
               </w:rPr>
             </w:pPr>
-            <w:proofErr w:type="spellStart"/>
             <w:r>
               <w:rPr>
                 <w:rFonts w:ascii="Times New Roman" w:hAnsi="Times New Roman" w:cs="Times New Roman"/>
@@ -953,7 +700,6 @@
               </w:rPr>
               <w:t>randomAizpilde</w:t>
             </w:r>
-            <w:proofErr w:type="spellEnd"/>
           </w:p>
         </w:tc>
         <w:tc>
@@ -975,25 +721,7 @@
                 <w:sz w:val="24"/>
                 <w:szCs w:val="24"/>
               </w:rPr>
-              <w:t xml:space="preserve">Aizpilda labirintu, izmantojot </w:t>
-            </w:r>
-            <w:proofErr w:type="spellStart"/>
-            <w:r>
-              <w:rPr>
-                <w:rFonts w:ascii="Times New Roman" w:hAnsi="Times New Roman" w:cs="Times New Roman"/>
-                <w:sz w:val="24"/>
-                <w:szCs w:val="24"/>
-              </w:rPr>
-              <w:t>Math.random</w:t>
-            </w:r>
-            <w:proofErr w:type="spellEnd"/>
-            <w:r>
-              <w:rPr>
-                <w:rFonts w:ascii="Times New Roman" w:hAnsi="Times New Roman" w:cs="Times New Roman"/>
-                <w:sz w:val="24"/>
-                <w:szCs w:val="24"/>
-              </w:rPr>
-              <w:t>(), ar 0 vai 1. Kā mainīgo pieņem labirinta masīva atsauci.</w:t>
+              <w:t>Aizpilda labirintu, izmantojot Math.random(), ar 0 vai 1. Kā mainīgo pieņem labirinta masīva atsauci.</w:t>
             </w:r>
           </w:p>
         </w:tc>
@@ -1011,7 +739,6 @@
                 <w:szCs w:val="24"/>
               </w:rPr>
             </w:pPr>
-            <w:proofErr w:type="spellStart"/>
             <w:r>
               <w:rPr>
                 <w:rFonts w:ascii="Times New Roman" w:hAnsi="Times New Roman" w:cs="Times New Roman"/>
@@ -1028,7 +755,6 @@
               </w:rPr>
               <w:t>bruteForce</w:t>
             </w:r>
-            <w:proofErr w:type="spellEnd"/>
           </w:p>
         </w:tc>
         <w:tc>
@@ -1084,7 +810,6 @@
                 <w:szCs w:val="24"/>
               </w:rPr>
             </w:pPr>
-            <w:proofErr w:type="spellStart"/>
             <w:r>
               <w:rPr>
                 <w:rFonts w:ascii="Times New Roman" w:hAnsi="Times New Roman" w:cs="Times New Roman"/>
@@ -1101,7 +826,6 @@
               </w:rPr>
               <w:t>followRightHandRule</w:t>
             </w:r>
-            <w:proofErr w:type="spellEnd"/>
           </w:p>
         </w:tc>
         <w:tc>
@@ -1157,7 +881,6 @@
                 <w:szCs w:val="24"/>
               </w:rPr>
             </w:pPr>
-            <w:proofErr w:type="spellStart"/>
             <w:r>
               <w:rPr>
                 <w:rFonts w:ascii="Times New Roman" w:hAnsi="Times New Roman" w:cs="Times New Roman"/>
@@ -1174,7 +897,6 @@
               </w:rPr>
               <w:t>createEdges</w:t>
             </w:r>
-            <w:proofErr w:type="spellEnd"/>
           </w:p>
         </w:tc>
         <w:tc>
@@ -1221,7 +943,6 @@
                 <w:szCs w:val="24"/>
               </w:rPr>
             </w:pPr>
-            <w:proofErr w:type="spellStart"/>
             <w:r>
               <w:rPr>
                 <w:rFonts w:ascii="Times New Roman" w:hAnsi="Times New Roman" w:cs="Times New Roman"/>
@@ -1236,16 +957,7 @@
                 <w:sz w:val="24"/>
                 <w:szCs w:val="24"/>
               </w:rPr>
-              <w:t>dfs</w:t>
-            </w:r>
-            <w:proofErr w:type="spellEnd"/>
-            <w:r>
-              <w:rPr>
-                <w:rFonts w:ascii="Times New Roman" w:hAnsi="Times New Roman" w:cs="Times New Roman"/>
-                <w:sz w:val="24"/>
-                <w:szCs w:val="24"/>
-              </w:rPr>
-              <w:t xml:space="preserve"> </w:t>
+              <w:t xml:space="preserve">dfs </w:t>
             </w:r>
           </w:p>
         </w:tc>
@@ -1299,25 +1011,7 @@
                 <w:sz w:val="24"/>
                 <w:szCs w:val="24"/>
               </w:rPr>
-              <w:t>s (</w:t>
-            </w:r>
-            <w:proofErr w:type="spellStart"/>
-            <w:r>
-              <w:rPr>
-                <w:rFonts w:ascii="Times New Roman" w:hAnsi="Times New Roman" w:cs="Times New Roman"/>
-                <w:sz w:val="24"/>
-                <w:szCs w:val="24"/>
-              </w:rPr>
-              <w:t>Depth</w:t>
-            </w:r>
-            <w:proofErr w:type="spellEnd"/>
-            <w:r>
-              <w:rPr>
-                <w:rFonts w:ascii="Times New Roman" w:hAnsi="Times New Roman" w:cs="Times New Roman"/>
-                <w:sz w:val="24"/>
-                <w:szCs w:val="24"/>
-              </w:rPr>
-              <w:t xml:space="preserve">-First Search) algoritmu. Tas ir rekursīvs algoritms, ar </w:t>
+              <w:t xml:space="preserve">s (Depth-First Search) algoritmu. Tas ir rekursīvs algoritms, ar </w:t>
             </w:r>
             <w:r>
               <w:rPr>
@@ -1345,7 +1039,6 @@
                 <w:highlight w:val="yellow"/>
               </w:rPr>
             </w:pPr>
-            <w:proofErr w:type="spellStart"/>
             <w:r>
               <w:rPr>
                 <w:rFonts w:ascii="Times New Roman" w:hAnsi="Times New Roman" w:cs="Times New Roman"/>
@@ -1355,7 +1048,6 @@
               <w:lastRenderedPageBreak/>
               <w:t>LabyrinthGraph</w:t>
             </w:r>
-            <w:proofErr w:type="spellEnd"/>
           </w:p>
         </w:tc>
         <w:tc>
@@ -1395,7 +1087,6 @@
                 <w:szCs w:val="24"/>
               </w:rPr>
             </w:pPr>
-            <w:proofErr w:type="spellStart"/>
             <w:r>
               <w:rPr>
                 <w:rFonts w:ascii="Times New Roman" w:hAnsi="Times New Roman" w:cs="Times New Roman"/>
@@ -1404,7 +1095,6 @@
               </w:rPr>
               <w:t>LabyrinthGraph</w:t>
             </w:r>
-            <w:proofErr w:type="spellEnd"/>
             <w:r>
               <w:rPr>
                 <w:rFonts w:ascii="Times New Roman" w:hAnsi="Times New Roman" w:cs="Times New Roman"/>
@@ -1416,7 +1106,6 @@
             <w:r>
               <w:t xml:space="preserve"> </w:t>
             </w:r>
-            <w:proofErr w:type="spellStart"/>
             <w:r>
               <w:rPr>
                 <w:rFonts w:ascii="Times New Roman" w:hAnsi="Times New Roman" w:cs="Times New Roman"/>
@@ -1425,7 +1114,6 @@
               </w:rPr>
               <w:t>addEdge</w:t>
             </w:r>
-            <w:proofErr w:type="spellEnd"/>
           </w:p>
         </w:tc>
         <w:tc>
@@ -1464,7 +1152,6 @@
                 <w:szCs w:val="24"/>
               </w:rPr>
             </w:pPr>
-            <w:proofErr w:type="spellStart"/>
             <w:r>
               <w:rPr>
                 <w:rFonts w:ascii="Times New Roman" w:hAnsi="Times New Roman" w:cs="Times New Roman"/>
@@ -1479,17 +1166,8 @@
                 <w:sz w:val="24"/>
                 <w:szCs w:val="24"/>
               </w:rPr>
-              <w:t>.</w:t>
-            </w:r>
-            <w:r>
-              <w:rPr>
-                <w:rFonts w:ascii="Times New Roman" w:hAnsi="Times New Roman" w:cs="Times New Roman"/>
-                <w:sz w:val="24"/>
-                <w:szCs w:val="24"/>
-              </w:rPr>
-              <w:t>VertexInfo</w:t>
-            </w:r>
-            <w:proofErr w:type="spellEnd"/>
+              <w:t>.VertexInfo</w:t>
+            </w:r>
           </w:p>
         </w:tc>
         <w:tc>
@@ -1537,7 +1215,7 @@
     </w:p>
     <w:p>
       <w:pPr>
-        <w:pStyle w:val="Heading1"/>
+        <w:pStyle w:val="Virsraksts1"/>
       </w:pPr>
       <w:r>
         <w:t xml:space="preserve">V. </w:t>
@@ -1548,7 +1226,7 @@
     </w:p>
     <w:tbl>
       <w:tblPr>
-        <w:tblStyle w:val="TableGrid"/>
+        <w:tblStyle w:val="Reatabula"/>
         <w:tblW w:w="8359" w:type="dxa"/>
         <w:tblLook w:val="04A0" w:firstRow="1" w:lastRow="0" w:firstColumn="1" w:lastColumn="0" w:noHBand="0" w:noVBand="1"/>
       </w:tblPr>
@@ -1824,7 +1502,6 @@
                 <w:szCs w:val="24"/>
               </w:rPr>
             </w:pPr>
-            <w:proofErr w:type="spellStart"/>
             <w:r>
               <w:rPr>
                 <w:rFonts w:ascii="Times New Roman" w:hAnsi="Times New Roman" w:cs="Times New Roman"/>
@@ -1833,7 +1510,6 @@
               </w:rPr>
               <w:t>Main.printLabyrinth</w:t>
             </w:r>
-            <w:proofErr w:type="spellEnd"/>
           </w:p>
         </w:tc>
         <w:tc>
@@ -1954,7 +1630,6 @@
                 <w:szCs w:val="24"/>
               </w:rPr>
             </w:pPr>
-            <w:proofErr w:type="spellStart"/>
             <w:r>
               <w:rPr>
                 <w:rFonts w:ascii="Times New Roman" w:hAnsi="Times New Roman" w:cs="Times New Roman"/>
@@ -1963,7 +1638,6 @@
               </w:rPr>
               <w:t>Main.randomAizpilde</w:t>
             </w:r>
-            <w:proofErr w:type="spellEnd"/>
           </w:p>
         </w:tc>
         <w:tc>
@@ -2084,7 +1758,6 @@
                 <w:szCs w:val="24"/>
               </w:rPr>
             </w:pPr>
-            <w:proofErr w:type="spellStart"/>
             <w:r>
               <w:rPr>
                 <w:rFonts w:ascii="Times New Roman" w:hAnsi="Times New Roman" w:cs="Times New Roman"/>
@@ -2093,7 +1766,6 @@
               </w:rPr>
               <w:t>Main.bruteForce</w:t>
             </w:r>
-            <w:proofErr w:type="spellEnd"/>
           </w:p>
         </w:tc>
         <w:tc>
@@ -2214,7 +1886,6 @@
                 <w:szCs w:val="24"/>
               </w:rPr>
             </w:pPr>
-            <w:proofErr w:type="spellStart"/>
             <w:r>
               <w:rPr>
                 <w:rFonts w:ascii="Times New Roman" w:hAnsi="Times New Roman" w:cs="Times New Roman"/>
@@ -2231,7 +1902,6 @@
               </w:rPr>
               <w:t>.graph</w:t>
             </w:r>
-            <w:proofErr w:type="spellEnd"/>
           </w:p>
         </w:tc>
         <w:tc>
@@ -2352,7 +2022,6 @@
                 <w:szCs w:val="24"/>
               </w:rPr>
             </w:pPr>
-            <w:proofErr w:type="spellStart"/>
             <w:r>
               <w:rPr>
                 <w:rFonts w:ascii="Times New Roman" w:hAnsi="Times New Roman" w:cs="Times New Roman"/>
@@ -2369,7 +2038,6 @@
               </w:rPr>
               <w:t>followRightHandRule</w:t>
             </w:r>
-            <w:proofErr w:type="spellEnd"/>
           </w:p>
         </w:tc>
         <w:tc>
@@ -3102,7 +2770,7 @@
     <w:sdtContent>
       <w:p>
         <w:pPr>
-          <w:pStyle w:val="Footer"/>
+          <w:pStyle w:val="Kjene"/>
           <w:jc w:val="center"/>
         </w:pPr>
         <w:r>
@@ -3125,7 +2793,7 @@
   </w:sdt>
   <w:p>
     <w:pPr>
-      <w:pStyle w:val="Footer"/>
+      <w:pStyle w:val="Kjene"/>
     </w:pPr>
   </w:p>
 </w:ftr>
@@ -4088,15 +3756,15 @@
     <w:lsdException w:name="Unresolved Mention" w:semiHidden="1" w:unhideWhenUsed="1"/>
     <w:lsdException w:name="Smart Link" w:semiHidden="1" w:unhideWhenUsed="1"/>
   </w:latentStyles>
-  <w:style w:type="paragraph" w:default="1" w:styleId="Normal">
+  <w:style w:type="paragraph" w:default="1" w:styleId="Parasts">
     <w:name w:val="Normal"/>
     <w:qFormat/>
   </w:style>
-  <w:style w:type="paragraph" w:styleId="Heading1">
+  <w:style w:type="paragraph" w:styleId="Virsraksts1">
     <w:name w:val="heading 1"/>
-    <w:basedOn w:val="Normal"/>
-    <w:next w:val="Normal"/>
-    <w:link w:val="Heading1Char"/>
+    <w:basedOn w:val="Parasts"/>
+    <w:next w:val="Parasts"/>
+    <w:link w:val="Virsraksts1Rakstz"/>
     <w:uiPriority w:val="9"/>
     <w:qFormat/>
     <w:rsid w:val="00897C6C"/>
@@ -4115,11 +3783,11 @@
       <w:szCs w:val="28"/>
     </w:rPr>
   </w:style>
-  <w:style w:type="paragraph" w:styleId="Heading2">
+  <w:style w:type="paragraph" w:styleId="Virsraksts2">
     <w:name w:val="heading 2"/>
-    <w:basedOn w:val="Normal"/>
-    <w:next w:val="Normal"/>
-    <w:link w:val="Heading2Char"/>
+    <w:basedOn w:val="Parasts"/>
+    <w:next w:val="Parasts"/>
+    <w:link w:val="Virsraksts2Rakstz"/>
     <w:uiPriority w:val="9"/>
     <w:unhideWhenUsed/>
     <w:qFormat/>
@@ -4137,13 +3805,13 @@
       <w:lang w:val="en-US"/>
     </w:rPr>
   </w:style>
-  <w:style w:type="character" w:default="1" w:styleId="DefaultParagraphFont">
+  <w:style w:type="character" w:default="1" w:styleId="Noklusjumarindkopasfonts">
     <w:name w:val="Default Paragraph Font"/>
     <w:uiPriority w:val="1"/>
     <w:semiHidden/>
     <w:unhideWhenUsed/>
   </w:style>
-  <w:style w:type="table" w:default="1" w:styleId="TableNormal">
+  <w:style w:type="table" w:default="1" w:styleId="Parastatabula">
     <w:name w:val="Normal Table"/>
     <w:uiPriority w:val="99"/>
     <w:semiHidden/>
@@ -4158,15 +3826,15 @@
       </w:tblCellMar>
     </w:tblPr>
   </w:style>
-  <w:style w:type="numbering" w:default="1" w:styleId="NoList">
+  <w:style w:type="numbering" w:default="1" w:styleId="Bezsaraksta">
     <w:name w:val="No List"/>
     <w:uiPriority w:val="99"/>
     <w:semiHidden/>
     <w:unhideWhenUsed/>
   </w:style>
-  <w:style w:type="paragraph" w:styleId="ListParagraph">
+  <w:style w:type="paragraph" w:styleId="Sarakstarindkopa">
     <w:name w:val="List Paragraph"/>
-    <w:basedOn w:val="Normal"/>
+    <w:basedOn w:val="Parasts"/>
     <w:uiPriority w:val="34"/>
     <w:qFormat/>
     <w:rsid w:val="00B809E7"/>
@@ -4175,10 +3843,10 @@
       <w:contextualSpacing/>
     </w:pPr>
   </w:style>
-  <w:style w:type="character" w:customStyle="1" w:styleId="Heading1Char">
-    <w:name w:val="Heading 1 Char"/>
-    <w:basedOn w:val="DefaultParagraphFont"/>
-    <w:link w:val="Heading1"/>
+  <w:style w:type="character" w:customStyle="1" w:styleId="Virsraksts1Rakstz">
+    <w:name w:val="Virsraksts 1 Rakstz."/>
+    <w:basedOn w:val="Noklusjumarindkopasfonts"/>
+    <w:link w:val="Virsraksts1"/>
     <w:uiPriority w:val="9"/>
     <w:rsid w:val="00897C6C"/>
     <w:rPr>
@@ -4189,10 +3857,10 @@
       <w:szCs w:val="28"/>
     </w:rPr>
   </w:style>
-  <w:style w:type="paragraph" w:styleId="Header">
+  <w:style w:type="paragraph" w:styleId="Galvene">
     <w:name w:val="header"/>
-    <w:basedOn w:val="Normal"/>
-    <w:link w:val="HeaderChar"/>
+    <w:basedOn w:val="Parasts"/>
+    <w:link w:val="GalveneRakstz"/>
     <w:uiPriority w:val="99"/>
     <w:unhideWhenUsed/>
     <w:rsid w:val="00786471"/>
@@ -4204,17 +3872,17 @@
       <w:spacing w:after="0" w:line="240" w:lineRule="auto"/>
     </w:pPr>
   </w:style>
-  <w:style w:type="character" w:customStyle="1" w:styleId="HeaderChar">
-    <w:name w:val="Header Char"/>
-    <w:basedOn w:val="DefaultParagraphFont"/>
-    <w:link w:val="Header"/>
+  <w:style w:type="character" w:customStyle="1" w:styleId="GalveneRakstz">
+    <w:name w:val="Galvene Rakstz."/>
+    <w:basedOn w:val="Noklusjumarindkopasfonts"/>
+    <w:link w:val="Galvene"/>
     <w:uiPriority w:val="99"/>
     <w:rsid w:val="00786471"/>
   </w:style>
-  <w:style w:type="paragraph" w:styleId="Footer">
+  <w:style w:type="paragraph" w:styleId="Kjene">
     <w:name w:val="footer"/>
-    <w:basedOn w:val="Normal"/>
-    <w:link w:val="FooterChar"/>
+    <w:basedOn w:val="Parasts"/>
+    <w:link w:val="KjeneRakstz"/>
     <w:uiPriority w:val="99"/>
     <w:unhideWhenUsed/>
     <w:rsid w:val="00786471"/>
@@ -4226,17 +3894,17 @@
       <w:spacing w:after="0" w:line="240" w:lineRule="auto"/>
     </w:pPr>
   </w:style>
-  <w:style w:type="character" w:customStyle="1" w:styleId="FooterChar">
-    <w:name w:val="Footer Char"/>
-    <w:basedOn w:val="DefaultParagraphFont"/>
-    <w:link w:val="Footer"/>
+  <w:style w:type="character" w:customStyle="1" w:styleId="KjeneRakstz">
+    <w:name w:val="Kājene Rakstz."/>
+    <w:basedOn w:val="Noklusjumarindkopasfonts"/>
+    <w:link w:val="Kjene"/>
     <w:uiPriority w:val="99"/>
     <w:rsid w:val="00786471"/>
   </w:style>
-  <w:style w:type="character" w:customStyle="1" w:styleId="Heading2Char">
-    <w:name w:val="Heading 2 Char"/>
-    <w:basedOn w:val="DefaultParagraphFont"/>
-    <w:link w:val="Heading2"/>
+  <w:style w:type="character" w:customStyle="1" w:styleId="Virsraksts2Rakstz">
+    <w:name w:val="Virsraksts 2 Rakstz."/>
+    <w:basedOn w:val="Noklusjumarindkopasfonts"/>
+    <w:link w:val="Virsraksts2"/>
     <w:uiPriority w:val="9"/>
     <w:rsid w:val="00897C6C"/>
     <w:rPr>
@@ -4248,9 +3916,9 @@
       <w:lang w:val="en-US"/>
     </w:rPr>
   </w:style>
-  <w:style w:type="table" w:styleId="TableGrid">
+  <w:style w:type="table" w:styleId="Reatabula">
     <w:name w:val="Table Grid"/>
-    <w:basedOn w:val="TableNormal"/>
+    <w:basedOn w:val="Parastatabula"/>
     <w:uiPriority w:val="39"/>
     <w:rsid w:val="00A9688E"/>
     <w:pPr>
